--- a/v1.0源代码.docx
+++ b/v1.0源代码.docx
@@ -1,6 +1,6 @@
 
 <file path=word/document.xml><?xml version="1.0" encoding="utf-8"?>
-<w:document xmlns:wpc="http://schemas.microsoft.com/office/word/2010/wordprocessingCanvas" xmlns:cx="http://schemas.microsoft.com/office/drawing/2014/chartex" xmlns:cx1="http://schemas.microsoft.com/office/drawing/2015/9/8/chartex" xmlns:mc="http://schemas.openxmlformats.org/markup-compatibility/2006" xmlns:o="urn:schemas-microsoft-com:office:office" xmlns:r="http://schemas.openxmlformats.org/officeDocument/2006/relationships" xmlns:m="http://schemas.openxmlformats.org/officeDocument/2006/math" xmlns:v="urn:schemas-microsoft-com:vml" xmlns:wp14="http://schemas.microsoft.com/office/word/2010/wordprocessingDrawing" xmlns:wp="http://schemas.openxmlformats.org/drawingml/2006/wordprocessingDrawing" xmlns:w10="urn:schemas-microsoft-com:office:word" xmlns:w="http://schemas.openxmlformats.org/wordprocessingml/2006/main" xmlns:w14="http://schemas.microsoft.com/office/word/2010/wordml" xmlns:w15="http://schemas.microsoft.com/office/word/2012/wordml" xmlns:w16se="http://schemas.microsoft.com/office/word/2015/wordml/symex" xmlns:wpg="http://schemas.microsoft.com/office/word/2010/wordprocessingGroup" xmlns:wpi="http://schemas.microsoft.com/office/word/2010/wordprocessingInk" xmlns:wne="http://schemas.microsoft.com/office/word/2006/wordml" xmlns:wps="http://schemas.microsoft.com/office/word/2010/wordprocessingShape" mc:Ignorable="w14 w15 w16se wp14">
+<w:document xmlns:wpc="http://schemas.microsoft.com/office/word/2010/wordprocessingCanvas" xmlns:cx="http://schemas.microsoft.com/office/drawing/2014/chartex" xmlns:mc="http://schemas.openxmlformats.org/markup-compatibility/2006" xmlns:o="urn:schemas-microsoft-com:office:office" xmlns:r="http://schemas.openxmlformats.org/officeDocument/2006/relationships" xmlns:m="http://schemas.openxmlformats.org/officeDocument/2006/math" xmlns:v="urn:schemas-microsoft-com:vml" xmlns:wp14="http://schemas.microsoft.com/office/word/2010/wordprocessingDrawing" xmlns:wp="http://schemas.openxmlformats.org/drawingml/2006/wordprocessingDrawing" xmlns:w10="urn:schemas-microsoft-com:office:word" xmlns:w="http://schemas.openxmlformats.org/wordprocessingml/2006/main" xmlns:w14="http://schemas.microsoft.com/office/word/2010/wordml" xmlns:w15="http://schemas.microsoft.com/office/word/2012/wordml" xmlns:w16se="http://schemas.microsoft.com/office/word/2015/wordml/symex" xmlns:wpg="http://schemas.microsoft.com/office/word/2010/wordprocessingGroup" xmlns:wpi="http://schemas.microsoft.com/office/word/2010/wordprocessingInk" xmlns:wne="http://schemas.microsoft.com/office/word/2006/wordml" xmlns:wps="http://schemas.microsoft.com/office/word/2010/wordprocessingShape" mc:Ignorable="w14 w15 w16se wp14">
   <w:body>
     <w:p>
       <w:pPr>
@@ -27,43 +27,8322 @@
           <w:rFonts w:eastAsia="宋体"/>
         </w:rPr>
       </w:pPr>
+      <w:r>
+        <w:rPr>
+          <w:rFonts w:eastAsia="宋体" w:hint="eastAsia"/>
+        </w:rPr>
+        <w:t>软件</w:t>
+      </w:r>
+      <w:r>
+        <w:rPr>
+          <w:rFonts w:eastAsia="宋体"/>
+        </w:rPr>
+        <w:t>鉴别</w:t>
+      </w:r>
+      <w:r>
+        <w:rPr>
+          <w:rFonts w:eastAsia="宋体" w:hint="eastAsia"/>
+        </w:rPr>
+        <w:t>材料</w:t>
+      </w:r>
+      <w:r>
+        <w:rPr>
+          <w:rFonts w:eastAsia="宋体"/>
+        </w:rPr>
+        <w:t>—</w:t>
+      </w:r>
+      <w:r>
+        <w:rPr>
+          <w:rFonts w:eastAsia="宋体" w:hint="eastAsia"/>
+        </w:rPr>
+        <w:t>源程序</w:t>
+      </w:r>
+    </w:p>
+    <w:p>
+      <w:pPr>
+        <w:rPr>
+          <w:rFonts w:eastAsiaTheme="minorEastAsia"/>
+        </w:rPr>
+      </w:pPr>
+      <w:r>
+        <w:rPr>
+          <w:rFonts w:eastAsiaTheme="minorEastAsia"/>
+        </w:rPr>
+        <w:t># -*- coding: utf-8 -*-</w:t>
+      </w:r>
+    </w:p>
+    <w:p>
+      <w:pPr>
+        <w:rPr>
+          <w:rFonts w:eastAsiaTheme="minorEastAsia"/>
+        </w:rPr>
+      </w:pPr>
+    </w:p>
+    <w:p>
+      <w:pPr>
+        <w:rPr>
+          <w:rFonts w:eastAsiaTheme="minorEastAsia"/>
+        </w:rPr>
+      </w:pPr>
+      <w:r>
+        <w:rPr>
+          <w:rFonts w:eastAsiaTheme="minorEastAsia"/>
+        </w:rPr>
+        <w:t>"""</w:t>
+      </w:r>
+    </w:p>
+    <w:p>
+      <w:pPr>
+        <w:rPr>
+          <w:rFonts w:eastAsiaTheme="minorEastAsia"/>
+        </w:rPr>
+      </w:pPr>
+      <w:r>
+        <w:rPr>
+          <w:rFonts w:eastAsiaTheme="minorEastAsia"/>
+        </w:rPr>
+        <w:t>Module implementing MainWindow.</w:t>
+      </w:r>
+    </w:p>
+    <w:p>
+      <w:pPr>
+        <w:rPr>
+          <w:rFonts w:eastAsiaTheme="minorEastAsia"/>
+        </w:rPr>
+      </w:pPr>
+      <w:r>
+        <w:rPr>
+          <w:rFonts w:eastAsiaTheme="minorEastAsia"/>
+        </w:rPr>
+        <w:t>"""</w:t>
+      </w:r>
+    </w:p>
+    <w:p>
+      <w:pPr>
+        <w:rPr>
+          <w:rFonts w:eastAsiaTheme="minorEastAsia"/>
+        </w:rPr>
+      </w:pPr>
+      <w:r>
+        <w:rPr>
+          <w:rFonts w:eastAsiaTheme="minorEastAsia"/>
+        </w:rPr>
+        <w:t>from PyQt5 import QtCore, QtGui, QtWidgets, Qt</w:t>
+      </w:r>
+    </w:p>
+    <w:p>
+      <w:pPr>
+        <w:rPr>
+          <w:rFonts w:eastAsiaTheme="minorEastAsia"/>
+        </w:rPr>
+      </w:pPr>
+      <w:r>
+        <w:rPr>
+          <w:rFonts w:eastAsiaTheme="minorEastAsia"/>
+        </w:rPr>
+        <w:t>from PyQt5.QtWidgets import *</w:t>
+      </w:r>
+    </w:p>
+    <w:p>
+      <w:pPr>
+        <w:rPr>
+          <w:rFonts w:eastAsiaTheme="minorEastAsia"/>
+        </w:rPr>
+      </w:pPr>
+      <w:r>
+        <w:rPr>
+          <w:rFonts w:eastAsiaTheme="minorEastAsia"/>
+        </w:rPr>
+        <w:t>from PyQt5.QtCore import *</w:t>
+      </w:r>
+    </w:p>
+    <w:p>
+      <w:pPr>
+        <w:rPr>
+          <w:rFonts w:eastAsiaTheme="minorEastAsia"/>
+        </w:rPr>
+      </w:pPr>
+      <w:r>
+        <w:rPr>
+          <w:rFonts w:eastAsiaTheme="minorEastAsia"/>
+        </w:rPr>
+        <w:t>from PyQt5.QtCore import pyqtSlot</w:t>
+      </w:r>
+    </w:p>
+    <w:p>
+      <w:pPr>
+        <w:rPr>
+          <w:rFonts w:eastAsiaTheme="minorEastAsia"/>
+        </w:rPr>
+      </w:pPr>
+      <w:r>
+        <w:rPr>
+          <w:rFonts w:eastAsiaTheme="minorEastAsia"/>
+        </w:rPr>
+        <w:t>from PyQt5.QtWidgets import QMainWindow</w:t>
+      </w:r>
+    </w:p>
+    <w:p>
+      <w:pPr>
+        <w:rPr>
+          <w:rFonts w:eastAsiaTheme="minorEastAsia"/>
+        </w:rPr>
+      </w:pPr>
+      <w:r>
+        <w:rPr>
+          <w:rFonts w:eastAsiaTheme="minorEastAsia"/>
+        </w:rPr>
+        <w:t>from PyQt5.QtWidgets import QDialog</w:t>
+      </w:r>
+    </w:p>
+    <w:p>
+      <w:pPr>
+        <w:rPr>
+          <w:rFonts w:eastAsiaTheme="minorEastAsia"/>
+        </w:rPr>
+      </w:pPr>
+    </w:p>
+    <w:p>
+      <w:pPr>
+        <w:rPr>
+          <w:rFonts w:eastAsiaTheme="minorEastAsia"/>
+        </w:rPr>
+      </w:pPr>
+      <w:r>
+        <w:rPr>
+          <w:rFonts w:eastAsiaTheme="minorEastAsia"/>
+        </w:rPr>
+        <w:t>from Ui_Mainwindow import Ui_MainWindow</w:t>
+      </w:r>
+    </w:p>
+    <w:p>
+      <w:pPr>
+        <w:rPr>
+          <w:rFonts w:eastAsiaTheme="minorEastAsia"/>
+        </w:rPr>
+      </w:pPr>
+    </w:p>
+    <w:p>
+      <w:pPr>
+        <w:rPr>
+          <w:rFonts w:eastAsiaTheme="minorEastAsia"/>
+        </w:rPr>
+      </w:pPr>
+    </w:p>
+    <w:p>
+      <w:pPr>
+        <w:rPr>
+          <w:rFonts w:eastAsiaTheme="minorEastAsia"/>
+        </w:rPr>
+      </w:pPr>
+      <w:r>
+        <w:rPr>
+          <w:rFonts w:eastAsiaTheme="minorEastAsia"/>
+        </w:rPr>
+        <w:t>class MainWindow1(QMainWindow, Ui_MainWindow):</w:t>
+      </w:r>
+    </w:p>
+    <w:p>
+      <w:pPr>
+        <w:rPr>
+          <w:rFonts w:eastAsiaTheme="minorEastAsia"/>
+        </w:rPr>
+      </w:pPr>
+      <w:r>
+        <w:rPr>
+          <w:rFonts w:eastAsiaTheme="minorEastAsia"/>
+        </w:rPr>
+        <w:t xml:space="preserve">    """</w:t>
+      </w:r>
+    </w:p>
+    <w:p>
+      <w:pPr>
+        <w:rPr>
+          <w:rFonts w:eastAsiaTheme="minorEastAsia"/>
+        </w:rPr>
+      </w:pPr>
+      <w:r>
+        <w:rPr>
+          <w:rFonts w:eastAsiaTheme="minorEastAsia"/>
+        </w:rPr>
+        <w:t xml:space="preserve">    Class documentation goes here.</w:t>
+      </w:r>
+    </w:p>
+    <w:p>
+      <w:pPr>
+        <w:rPr>
+          <w:rFonts w:eastAsiaTheme="minorEastAsia"/>
+        </w:rPr>
+      </w:pPr>
+      <w:r>
+        <w:rPr>
+          <w:rFonts w:eastAsiaTheme="minorEastAsia"/>
+        </w:rPr>
+        <w:t xml:space="preserve">    """</w:t>
+      </w:r>
+    </w:p>
+    <w:p>
+      <w:pPr>
+        <w:rPr>
+          <w:rFonts w:eastAsiaTheme="minorEastAsia"/>
+        </w:rPr>
+      </w:pPr>
+      <w:r>
+        <w:rPr>
+          <w:rFonts w:eastAsiaTheme="minorEastAsia"/>
+        </w:rPr>
+        <w:t xml:space="preserve">    def __init__(self, parent=None):</w:t>
+      </w:r>
+    </w:p>
+    <w:p>
+      <w:pPr>
+        <w:rPr>
+          <w:rFonts w:eastAsiaTheme="minorEastAsia"/>
+        </w:rPr>
+      </w:pPr>
+      <w:r>
+        <w:rPr>
+          <w:rFonts w:eastAsiaTheme="minorEastAsia"/>
+        </w:rPr>
+        <w:t xml:space="preserve">        """</w:t>
+      </w:r>
+    </w:p>
+    <w:p>
+      <w:pPr>
+        <w:rPr>
+          <w:rFonts w:eastAsiaTheme="minorEastAsia"/>
+        </w:rPr>
+      </w:pPr>
+      <w:r>
+        <w:rPr>
+          <w:rFonts w:eastAsiaTheme="minorEastAsia"/>
+        </w:rPr>
+        <w:t xml:space="preserve">        Constructor</w:t>
+      </w:r>
+    </w:p>
+    <w:p>
+      <w:pPr>
+        <w:rPr>
+          <w:rFonts w:eastAsiaTheme="minorEastAsia"/>
+        </w:rPr>
+      </w:pPr>
+      <w:r>
+        <w:rPr>
+          <w:rFonts w:eastAsiaTheme="minorEastAsia"/>
+        </w:rPr>
+        <w:t xml:space="preserve">        </w:t>
+      </w:r>
+    </w:p>
+    <w:p>
+      <w:pPr>
+        <w:rPr>
+          <w:rFonts w:eastAsiaTheme="minorEastAsia"/>
+        </w:rPr>
+      </w:pPr>
+      <w:r>
+        <w:rPr>
+          <w:rFonts w:eastAsiaTheme="minorEastAsia"/>
+        </w:rPr>
+        <w:t xml:space="preserve">        @param parent reference to the parent widget</w:t>
+      </w:r>
+    </w:p>
+    <w:p>
+      <w:pPr>
+        <w:rPr>
+          <w:rFonts w:eastAsiaTheme="minorEastAsia"/>
+        </w:rPr>
+      </w:pPr>
+      <w:r>
+        <w:rPr>
+          <w:rFonts w:eastAsiaTheme="minorEastAsia"/>
+        </w:rPr>
+        <w:t xml:space="preserve">        @type QWidget</w:t>
+      </w:r>
+    </w:p>
+    <w:p>
+      <w:pPr>
+        <w:rPr>
+          <w:rFonts w:eastAsiaTheme="minorEastAsia"/>
+        </w:rPr>
+      </w:pPr>
+      <w:r>
+        <w:rPr>
+          <w:rFonts w:eastAsiaTheme="minorEastAsia"/>
+        </w:rPr>
+        <w:t xml:space="preserve">        """</w:t>
+      </w:r>
+    </w:p>
+    <w:p>
+      <w:pPr>
+        <w:rPr>
+          <w:rFonts w:eastAsiaTheme="minorEastAsia"/>
+        </w:rPr>
+      </w:pPr>
+      <w:r>
+        <w:rPr>
+          <w:rFonts w:eastAsiaTheme="minorEastAsia"/>
+        </w:rPr>
+        <w:t xml:space="preserve">        super(MainWindow1, self).__init__(parent)</w:t>
+      </w:r>
+    </w:p>
+    <w:p>
+      <w:pPr>
+        <w:rPr>
+          <w:rFonts w:eastAsiaTheme="minorEastAsia"/>
+        </w:rPr>
+      </w:pPr>
+      <w:r>
+        <w:rPr>
+          <w:rFonts w:eastAsiaTheme="minorEastAsia"/>
+        </w:rPr>
+        <w:t xml:space="preserve">        self.setupUi(self)</w:t>
+      </w:r>
+    </w:p>
+    <w:p>
+      <w:pPr>
+        <w:rPr>
+          <w:rFonts w:eastAsiaTheme="minorEastAsia"/>
+        </w:rPr>
+      </w:pPr>
+      <w:r>
+        <w:rPr>
+          <w:rFonts w:eastAsiaTheme="minorEastAsia"/>
+        </w:rPr>
+        <w:t xml:space="preserve">        </w:t>
+      </w:r>
+    </w:p>
+    <w:p>
+      <w:pPr>
+        <w:rPr>
+          <w:rFonts w:eastAsiaTheme="minorEastAsia"/>
+        </w:rPr>
+      </w:pPr>
+      <w:r>
+        <w:rPr>
+          <w:rFonts w:eastAsiaTheme="minorEastAsia"/>
+        </w:rPr>
+        <w:t xml:space="preserve">    @pyqtSlot()</w:t>
+      </w:r>
+    </w:p>
+    <w:p>
+      <w:pPr>
+        <w:rPr>
+          <w:rFonts w:eastAsiaTheme="minorEastAsia"/>
+        </w:rPr>
+      </w:pPr>
+      <w:r>
+        <w:rPr>
+          <w:rFonts w:eastAsiaTheme="minorEastAsia"/>
+        </w:rPr>
+        <w:t xml:space="preserve">    def on_pushButton_clicked(self):</w:t>
+      </w:r>
+    </w:p>
+    <w:p>
+      <w:pPr>
+        <w:rPr>
+          <w:rFonts w:eastAsiaTheme="minorEastAsia"/>
+        </w:rPr>
+      </w:pPr>
+      <w:r>
+        <w:rPr>
+          <w:rFonts w:eastAsiaTheme="minorEastAsia"/>
+        </w:rPr>
+        <w:t xml:space="preserve">        """</w:t>
+      </w:r>
+    </w:p>
+    <w:p>
+      <w:pPr>
+        <w:rPr>
+          <w:rFonts w:eastAsiaTheme="minorEastAsia"/>
+        </w:rPr>
+      </w:pPr>
+      <w:r>
+        <w:rPr>
+          <w:rFonts w:eastAsiaTheme="minorEastAsia"/>
+        </w:rPr>
+        <w:t xml:space="preserve">        Slot documentation goes here.</w:t>
+      </w:r>
+    </w:p>
+    <w:p>
+      <w:pPr>
+        <w:rPr>
+          <w:rFonts w:eastAsiaTheme="minorEastAsia"/>
+        </w:rPr>
+      </w:pPr>
+      <w:r>
+        <w:rPr>
+          <w:rFonts w:eastAsiaTheme="minorEastAsia"/>
+        </w:rPr>
+        <w:t xml:space="preserve">        """</w:t>
+      </w:r>
+    </w:p>
+    <w:p>
+      <w:pPr>
+        <w:rPr>
+          <w:rFonts w:eastAsiaTheme="minorEastAsia"/>
+        </w:rPr>
+      </w:pPr>
+      <w:r>
+        <w:rPr>
+          <w:rFonts w:eastAsiaTheme="minorEastAsia"/>
+        </w:rPr>
+        <w:t xml:space="preserve">        # TODO: not implemented yet</w:t>
+      </w:r>
+    </w:p>
+    <w:p>
+      <w:pPr>
+        <w:rPr>
+          <w:rFonts w:eastAsiaTheme="minorEastAsia"/>
+        </w:rPr>
+      </w:pPr>
+      <w:r>
+        <w:rPr>
+          <w:rFonts w:eastAsiaTheme="minorEastAsia"/>
+        </w:rPr>
+        <w:t xml:space="preserve">        raise NotImplementedError</w:t>
+      </w:r>
+    </w:p>
+    <w:p>
+      <w:pPr>
+        <w:rPr>
+          <w:rFonts w:eastAsiaTheme="minorEastAsia"/>
+        </w:rPr>
+      </w:pPr>
+      <w:r>
+        <w:rPr>
+          <w:rFonts w:eastAsiaTheme="minorEastAsia"/>
+        </w:rPr>
+        <w:t xml:space="preserve">    </w:t>
+      </w:r>
+    </w:p>
+    <w:p>
+      <w:pPr>
+        <w:rPr>
+          <w:rFonts w:eastAsiaTheme="minorEastAsia"/>
+        </w:rPr>
+      </w:pPr>
+      <w:r>
+        <w:rPr>
+          <w:rFonts w:eastAsiaTheme="minorEastAsia"/>
+        </w:rPr>
+        <w:t xml:space="preserve">    @pyqtSlot()</w:t>
+      </w:r>
+    </w:p>
+    <w:p>
+      <w:pPr>
+        <w:rPr>
+          <w:rFonts w:eastAsiaTheme="minorEastAsia"/>
+        </w:rPr>
+      </w:pPr>
+      <w:r>
+        <w:rPr>
+          <w:rFonts w:eastAsiaTheme="minorEastAsia"/>
+        </w:rPr>
+        <w:t xml:space="preserve">    def on_pushButton_2_clicked(self):</w:t>
+      </w:r>
+    </w:p>
+    <w:p>
+      <w:pPr>
+        <w:rPr>
+          <w:rFonts w:eastAsiaTheme="minorEastAsia"/>
+        </w:rPr>
+      </w:pPr>
+      <w:r>
+        <w:rPr>
+          <w:rFonts w:eastAsiaTheme="minorEastAsia"/>
+        </w:rPr>
+        <w:t xml:space="preserve">        """</w:t>
+      </w:r>
+    </w:p>
+    <w:p>
+      <w:pPr>
+        <w:rPr>
+          <w:rFonts w:eastAsiaTheme="minorEastAsia"/>
+        </w:rPr>
+      </w:pPr>
+      <w:r>
+        <w:rPr>
+          <w:rFonts w:eastAsiaTheme="minorEastAsia"/>
+        </w:rPr>
+        <w:t xml:space="preserve">        打开文件</w:t>
+      </w:r>
+    </w:p>
+    <w:p>
+      <w:pPr>
+        <w:rPr>
+          <w:rFonts w:eastAsiaTheme="minorEastAsia"/>
+        </w:rPr>
+      </w:pPr>
+      <w:r>
+        <w:rPr>
+          <w:rFonts w:eastAsiaTheme="minorEastAsia"/>
+        </w:rPr>
+        <w:t xml:space="preserve">        """</w:t>
+      </w:r>
+    </w:p>
+    <w:p>
+      <w:pPr>
+        <w:rPr>
+          <w:rFonts w:eastAsiaTheme="minorEastAsia"/>
+        </w:rPr>
+      </w:pPr>
+      <w:r>
+        <w:rPr>
+          <w:rFonts w:eastAsiaTheme="minorEastAsia"/>
+        </w:rPr>
+        <w:t xml:space="preserve">        #self.pushButton_2.clicked.connect(self.openfile)</w:t>
+      </w:r>
+    </w:p>
+    <w:p>
+      <w:pPr>
+        <w:rPr>
+          <w:rFonts w:eastAsiaTheme="minorEastAsia"/>
+        </w:rPr>
+      </w:pPr>
+      <w:r>
+        <w:rPr>
+          <w:rFonts w:eastAsiaTheme="minorEastAsia"/>
+        </w:rPr>
+        <w:t xml:space="preserve">    @pyqtSlot()</w:t>
+      </w:r>
+    </w:p>
+    <w:p>
+      <w:pPr>
+        <w:rPr>
+          <w:rFonts w:eastAsiaTheme="minorEastAsia"/>
+        </w:rPr>
+      </w:pPr>
+      <w:r>
+        <w:rPr>
+          <w:rFonts w:eastAsiaTheme="minorEastAsia"/>
+        </w:rPr>
+        <w:t xml:space="preserve">    def on_pushButton_8_clicked(self):</w:t>
+      </w:r>
+    </w:p>
+    <w:p>
+      <w:pPr>
+        <w:rPr>
+          <w:rFonts w:eastAsiaTheme="minorEastAsia"/>
+        </w:rPr>
+      </w:pPr>
+      <w:r>
+        <w:rPr>
+          <w:rFonts w:eastAsiaTheme="minorEastAsia"/>
+        </w:rPr>
+        <w:t xml:space="preserve">        """</w:t>
+      </w:r>
+    </w:p>
+    <w:p>
+      <w:pPr>
+        <w:rPr>
+          <w:rFonts w:eastAsiaTheme="minorEastAsia"/>
+        </w:rPr>
+      </w:pPr>
+      <w:r>
+        <w:rPr>
+          <w:rFonts w:eastAsiaTheme="minorEastAsia"/>
+        </w:rPr>
+        <w:lastRenderedPageBreak/>
+        <w:t xml:space="preserve">        Slot documentation goes here.</w:t>
+      </w:r>
+    </w:p>
+    <w:p>
+      <w:pPr>
+        <w:rPr>
+          <w:rFonts w:eastAsiaTheme="minorEastAsia"/>
+        </w:rPr>
+      </w:pPr>
+      <w:r>
+        <w:rPr>
+          <w:rFonts w:eastAsiaTheme="minorEastAsia"/>
+        </w:rPr>
+        <w:t xml:space="preserve">        """</w:t>
+      </w:r>
+    </w:p>
+    <w:p>
+      <w:pPr>
+        <w:rPr>
+          <w:rFonts w:eastAsiaTheme="minorEastAsia"/>
+        </w:rPr>
+      </w:pPr>
+      <w:r>
+        <w:rPr>
+          <w:rFonts w:eastAsiaTheme="minorEastAsia"/>
+        </w:rPr>
+        <w:t xml:space="preserve">        # TODO: not implemented yet</w:t>
+      </w:r>
+    </w:p>
+    <w:p>
+      <w:pPr>
+        <w:rPr>
+          <w:rFonts w:eastAsiaTheme="minorEastAsia"/>
+        </w:rPr>
+      </w:pPr>
+      <w:r>
+        <w:rPr>
+          <w:rFonts w:eastAsiaTheme="minorEastAsia"/>
+        </w:rPr>
+        <w:t xml:space="preserve">        raise NotImplementedError</w:t>
+      </w:r>
+    </w:p>
+    <w:p>
+      <w:pPr>
+        <w:rPr>
+          <w:rFonts w:eastAsiaTheme="minorEastAsia"/>
+        </w:rPr>
+      </w:pPr>
+    </w:p>
+    <w:p>
+      <w:pPr>
+        <w:rPr>
+          <w:rFonts w:eastAsiaTheme="minorEastAsia"/>
+        </w:rPr>
+      </w:pPr>
+      <w:r>
+        <w:rPr>
+          <w:rFonts w:eastAsiaTheme="minorEastAsia"/>
+        </w:rPr>
+        <w:t xml:space="preserve">    @pyqtSlot()</w:t>
+      </w:r>
+    </w:p>
+    <w:p>
+      <w:pPr>
+        <w:rPr>
+          <w:rFonts w:eastAsiaTheme="minorEastAsia"/>
+        </w:rPr>
+      </w:pPr>
+      <w:r>
+        <w:rPr>
+          <w:rFonts w:eastAsiaTheme="minorEastAsia"/>
+        </w:rPr>
+        <w:t xml:space="preserve">    def on_pushButton_4_clicked(self):</w:t>
+      </w:r>
+    </w:p>
+    <w:p>
+      <w:pPr>
+        <w:rPr>
+          <w:rFonts w:eastAsiaTheme="minorEastAsia"/>
+        </w:rPr>
+      </w:pPr>
+      <w:r>
+        <w:rPr>
+          <w:rFonts w:eastAsiaTheme="minorEastAsia"/>
+        </w:rPr>
+        <w:t xml:space="preserve">        """</w:t>
+      </w:r>
+    </w:p>
+    <w:p>
+      <w:pPr>
+        <w:rPr>
+          <w:rFonts w:eastAsiaTheme="minorEastAsia"/>
+        </w:rPr>
+      </w:pPr>
+      <w:r>
+        <w:rPr>
+          <w:rFonts w:eastAsiaTheme="minorEastAsia"/>
+        </w:rPr>
+        <w:t xml:space="preserve">        Slot documentation goes here.</w:t>
+      </w:r>
+    </w:p>
+    <w:p>
+      <w:pPr>
+        <w:rPr>
+          <w:rFonts w:eastAsiaTheme="minorEastAsia"/>
+        </w:rPr>
+      </w:pPr>
+      <w:r>
+        <w:rPr>
+          <w:rFonts w:eastAsiaTheme="minorEastAsia"/>
+        </w:rPr>
+        <w:t xml:space="preserve">        """</w:t>
+      </w:r>
+    </w:p>
+    <w:p>
+      <w:pPr>
+        <w:rPr>
+          <w:rFonts w:eastAsiaTheme="minorEastAsia"/>
+        </w:rPr>
+      </w:pPr>
+      <w:r>
+        <w:rPr>
+          <w:rFonts w:eastAsiaTheme="minorEastAsia"/>
+        </w:rPr>
+        <w:t xml:space="preserve">        # TODO: not implemented yet</w:t>
+      </w:r>
+    </w:p>
+    <w:p>
+      <w:pPr>
+        <w:rPr>
+          <w:rFonts w:eastAsiaTheme="minorEastAsia"/>
+        </w:rPr>
+      </w:pPr>
+      <w:r>
+        <w:rPr>
+          <w:rFonts w:eastAsiaTheme="minorEastAsia"/>
+        </w:rPr>
+        <w:t xml:space="preserve">        raise NotImplementedError</w:t>
+      </w:r>
+    </w:p>
+    <w:p>
+      <w:pPr>
+        <w:rPr>
+          <w:rFonts w:eastAsiaTheme="minorEastAsia"/>
+        </w:rPr>
+      </w:pPr>
+      <w:r>
+        <w:rPr>
+          <w:rFonts w:eastAsiaTheme="minorEastAsia"/>
+        </w:rPr>
+        <w:t xml:space="preserve">    </w:t>
+      </w:r>
+    </w:p>
+    <w:p>
+      <w:pPr>
+        <w:rPr>
+          <w:rFonts w:eastAsiaTheme="minorEastAsia"/>
+        </w:rPr>
+      </w:pPr>
+      <w:r>
+        <w:rPr>
+          <w:rFonts w:eastAsiaTheme="minorEastAsia"/>
+        </w:rPr>
+        <w:t xml:space="preserve">    @pyqtSlot()</w:t>
+      </w:r>
+    </w:p>
+    <w:p>
+      <w:pPr>
+        <w:rPr>
+          <w:rFonts w:eastAsiaTheme="minorEastAsia"/>
+        </w:rPr>
+      </w:pPr>
+      <w:r>
+        <w:rPr>
+          <w:rFonts w:eastAsiaTheme="minorEastAsia"/>
+        </w:rPr>
+        <w:t xml:space="preserve">    def on_pushButton_5_clicked(self):</w:t>
+      </w:r>
+    </w:p>
+    <w:p>
+      <w:pPr>
+        <w:rPr>
+          <w:rFonts w:eastAsiaTheme="minorEastAsia"/>
+        </w:rPr>
+      </w:pPr>
+      <w:r>
+        <w:rPr>
+          <w:rFonts w:eastAsiaTheme="minorEastAsia"/>
+        </w:rPr>
+        <w:t xml:space="preserve">        """</w:t>
+      </w:r>
+    </w:p>
+    <w:p>
+      <w:pPr>
+        <w:rPr>
+          <w:rFonts w:eastAsiaTheme="minorEastAsia"/>
+        </w:rPr>
+      </w:pPr>
+      <w:r>
+        <w:rPr>
+          <w:rFonts w:eastAsiaTheme="minorEastAsia"/>
+        </w:rPr>
+        <w:t xml:space="preserve">        Slot documentation goes here.</w:t>
+      </w:r>
+    </w:p>
+    <w:p>
+      <w:pPr>
+        <w:rPr>
+          <w:rFonts w:eastAsiaTheme="minorEastAsia"/>
+        </w:rPr>
+      </w:pPr>
+      <w:r>
+        <w:rPr>
+          <w:rFonts w:eastAsiaTheme="minorEastAsia"/>
+        </w:rPr>
+        <w:t xml:space="preserve">        """</w:t>
+      </w:r>
+    </w:p>
+    <w:p>
+      <w:pPr>
+        <w:rPr>
+          <w:rFonts w:eastAsiaTheme="minorEastAsia"/>
+        </w:rPr>
+      </w:pPr>
+      <w:r>
+        <w:rPr>
+          <w:rFonts w:eastAsiaTheme="minorEastAsia"/>
+        </w:rPr>
+        <w:t xml:space="preserve">        # TODO: not implemented yet</w:t>
+      </w:r>
+    </w:p>
+    <w:p>
+      <w:pPr>
+        <w:rPr>
+          <w:rFonts w:eastAsiaTheme="minorEastAsia"/>
+        </w:rPr>
+      </w:pPr>
+      <w:r>
+        <w:rPr>
+          <w:rFonts w:eastAsiaTheme="minorEastAsia"/>
+        </w:rPr>
+        <w:t xml:space="preserve">        raise NotImplementedError</w:t>
+      </w:r>
+    </w:p>
+    <w:p>
+      <w:pPr>
+        <w:rPr>
+          <w:rFonts w:eastAsiaTheme="minorEastAsia"/>
+        </w:rPr>
+      </w:pPr>
+      <w:r>
+        <w:rPr>
+          <w:rFonts w:eastAsiaTheme="minorEastAsia"/>
+        </w:rPr>
+        <w:t xml:space="preserve">    </w:t>
+      </w:r>
+    </w:p>
+    <w:p>
+      <w:pPr>
+        <w:rPr>
+          <w:rFonts w:eastAsiaTheme="minorEastAsia"/>
+        </w:rPr>
+      </w:pPr>
+      <w:r>
+        <w:rPr>
+          <w:rFonts w:eastAsiaTheme="minorEastAsia"/>
+        </w:rPr>
+        <w:t xml:space="preserve">    @pyqtSlot()</w:t>
+      </w:r>
+    </w:p>
+    <w:p>
+      <w:pPr>
+        <w:rPr>
+          <w:rFonts w:eastAsiaTheme="minorEastAsia"/>
+        </w:rPr>
+      </w:pPr>
+      <w:r>
+        <w:rPr>
+          <w:rFonts w:eastAsiaTheme="minorEastAsia"/>
+        </w:rPr>
+        <w:t xml:space="preserve">    def on_pushButton_6_clicked(self):</w:t>
+      </w:r>
+    </w:p>
+    <w:p>
+      <w:pPr>
+        <w:rPr>
+          <w:rFonts w:eastAsiaTheme="minorEastAsia"/>
+        </w:rPr>
+      </w:pPr>
+      <w:r>
+        <w:rPr>
+          <w:rFonts w:eastAsiaTheme="minorEastAsia"/>
+        </w:rPr>
+        <w:t xml:space="preserve">        """</w:t>
+      </w:r>
+    </w:p>
+    <w:p>
+      <w:pPr>
+        <w:rPr>
+          <w:rFonts w:eastAsiaTheme="minorEastAsia"/>
+        </w:rPr>
+      </w:pPr>
+      <w:r>
+        <w:rPr>
+          <w:rFonts w:eastAsiaTheme="minorEastAsia"/>
+        </w:rPr>
+        <w:t xml:space="preserve">        Slot documentation goes here.</w:t>
+      </w:r>
+    </w:p>
+    <w:p>
+      <w:pPr>
+        <w:rPr>
+          <w:rFonts w:eastAsiaTheme="minorEastAsia"/>
+        </w:rPr>
+      </w:pPr>
+      <w:r>
+        <w:rPr>
+          <w:rFonts w:eastAsiaTheme="minorEastAsia"/>
+        </w:rPr>
+        <w:t xml:space="preserve">        """</w:t>
+      </w:r>
+    </w:p>
+    <w:p>
+      <w:pPr>
+        <w:rPr>
+          <w:rFonts w:eastAsiaTheme="minorEastAsia"/>
+        </w:rPr>
+      </w:pPr>
+      <w:r>
+        <w:rPr>
+          <w:rFonts w:eastAsiaTheme="minorEastAsia"/>
+        </w:rPr>
+        <w:t xml:space="preserve">        # TODO: not implemented yet</w:t>
+      </w:r>
+    </w:p>
+    <w:p>
+      <w:pPr>
+        <w:rPr>
+          <w:rFonts w:eastAsiaTheme="minorEastAsia"/>
+        </w:rPr>
+      </w:pPr>
+      <w:r>
+        <w:rPr>
+          <w:rFonts w:eastAsiaTheme="minorEastAsia"/>
+        </w:rPr>
+        <w:t xml:space="preserve">        raise NotImplementedError</w:t>
+      </w:r>
+    </w:p>
+    <w:p>
+      <w:pPr>
+        <w:rPr>
+          <w:rFonts w:eastAsiaTheme="minorEastAsia"/>
+        </w:rPr>
+      </w:pPr>
+      <w:r>
+        <w:rPr>
+          <w:rFonts w:eastAsiaTheme="minorEastAsia"/>
+        </w:rPr>
+        <w:t xml:space="preserve">    </w:t>
+      </w:r>
+    </w:p>
+    <w:p>
+      <w:pPr>
+        <w:rPr>
+          <w:rFonts w:eastAsiaTheme="minorEastAsia"/>
+        </w:rPr>
+      </w:pPr>
+      <w:r>
+        <w:rPr>
+          <w:rFonts w:eastAsiaTheme="minorEastAsia"/>
+        </w:rPr>
+        <w:t xml:space="preserve">    @pyqtSlot()</w:t>
+      </w:r>
+    </w:p>
+    <w:p>
+      <w:pPr>
+        <w:rPr>
+          <w:rFonts w:eastAsiaTheme="minorEastAsia"/>
+        </w:rPr>
+      </w:pPr>
+      <w:r>
+        <w:rPr>
+          <w:rFonts w:eastAsiaTheme="minorEastAsia"/>
+        </w:rPr>
+        <w:t xml:space="preserve">    def on_pushButton_7_clicked(self):</w:t>
+      </w:r>
+    </w:p>
+    <w:p>
+      <w:pPr>
+        <w:rPr>
+          <w:rFonts w:eastAsiaTheme="minorEastAsia"/>
+        </w:rPr>
+      </w:pPr>
+      <w:r>
+        <w:rPr>
+          <w:rFonts w:eastAsiaTheme="minorEastAsia"/>
+        </w:rPr>
+        <w:t xml:space="preserve">        """</w:t>
+      </w:r>
+    </w:p>
+    <w:p>
+      <w:pPr>
+        <w:rPr>
+          <w:rFonts w:eastAsiaTheme="minorEastAsia"/>
+        </w:rPr>
+      </w:pPr>
+      <w:r>
+        <w:rPr>
+          <w:rFonts w:eastAsiaTheme="minorEastAsia"/>
+        </w:rPr>
+        <w:t xml:space="preserve">        Slot documentation goes here.</w:t>
+      </w:r>
+    </w:p>
+    <w:p>
+      <w:pPr>
+        <w:rPr>
+          <w:rFonts w:eastAsiaTheme="minorEastAsia"/>
+        </w:rPr>
+      </w:pPr>
+      <w:r>
+        <w:rPr>
+          <w:rFonts w:eastAsiaTheme="minorEastAsia"/>
+        </w:rPr>
+        <w:t xml:space="preserve">        """</w:t>
+      </w:r>
+    </w:p>
+    <w:p>
+      <w:pPr>
+        <w:rPr>
+          <w:rFonts w:eastAsiaTheme="minorEastAsia"/>
+        </w:rPr>
+      </w:pPr>
+      <w:r>
+        <w:rPr>
+          <w:rFonts w:eastAsiaTheme="minorEastAsia"/>
+        </w:rPr>
+        <w:t xml:space="preserve">        # TODO: not implemented yet</w:t>
+      </w:r>
+    </w:p>
+    <w:p>
+      <w:pPr>
+        <w:rPr>
+          <w:rFonts w:eastAsiaTheme="minorEastAsia"/>
+        </w:rPr>
+      </w:pPr>
+      <w:r>
+        <w:rPr>
+          <w:rFonts w:eastAsiaTheme="minorEastAsia"/>
+        </w:rPr>
+        <w:t xml:space="preserve">        raise NotImplementedError</w:t>
+      </w:r>
+    </w:p>
+    <w:p>
+      <w:pPr>
+        <w:rPr>
+          <w:rFonts w:eastAsiaTheme="minorEastAsia"/>
+        </w:rPr>
+      </w:pPr>
+    </w:p>
+    <w:p>
+      <w:pPr>
+        <w:rPr>
+          <w:rFonts w:eastAsiaTheme="minorEastAsia"/>
+        </w:rPr>
+      </w:pPr>
+      <w:r>
+        <w:rPr>
+          <w:rFonts w:eastAsiaTheme="minorEastAsia"/>
+        </w:rPr>
+        <w:t>if __name__ == "__main__":</w:t>
+      </w:r>
+    </w:p>
+    <w:p>
+      <w:pPr>
+        <w:rPr>
+          <w:rFonts w:eastAsiaTheme="minorEastAsia"/>
+        </w:rPr>
+      </w:pPr>
+      <w:r>
+        <w:rPr>
+          <w:rFonts w:eastAsiaTheme="minorEastAsia"/>
+        </w:rPr>
+        <w:t xml:space="preserve">    import sys</w:t>
+      </w:r>
+    </w:p>
+    <w:p>
+      <w:pPr>
+        <w:rPr>
+          <w:rFonts w:eastAsiaTheme="minorEastAsia"/>
+        </w:rPr>
+      </w:pPr>
+      <w:r>
+        <w:rPr>
+          <w:rFonts w:eastAsiaTheme="minorEastAsia"/>
+        </w:rPr>
+        <w:t xml:space="preserve">    app = QtWidgets.QApplication(sys.argv)</w:t>
+      </w:r>
+    </w:p>
+    <w:p>
+      <w:pPr>
+        <w:rPr>
+          <w:rFonts w:eastAsiaTheme="minorEastAsia"/>
+        </w:rPr>
+      </w:pPr>
+      <w:r>
+        <w:rPr>
+          <w:rFonts w:eastAsiaTheme="minorEastAsia"/>
+        </w:rPr>
+        <w:t xml:space="preserve">    ui = MainWindow1()</w:t>
+      </w:r>
+    </w:p>
+    <w:p>
+      <w:pPr>
+        <w:rPr>
+          <w:rFonts w:eastAsiaTheme="minorEastAsia"/>
+        </w:rPr>
+      </w:pPr>
+      <w:r>
+        <w:rPr>
+          <w:rFonts w:eastAsiaTheme="minorEastAsia"/>
+        </w:rPr>
+        <w:t xml:space="preserve">    ui.show()</w:t>
+      </w:r>
+    </w:p>
+    <w:p>
+      <w:pPr>
+        <w:rPr>
+          <w:rFonts w:eastAsiaTheme="minorEastAsia"/>
+        </w:rPr>
+      </w:pPr>
+      <w:r>
+        <w:rPr>
+          <w:rFonts w:eastAsiaTheme="minorEastAsia"/>
+        </w:rPr>
+        <w:t xml:space="preserve">    sys.exit(app.exec_())</w:t>
+      </w:r>
+    </w:p>
+    <w:p>
+      <w:pPr>
+        <w:rPr>
+          <w:rFonts w:eastAsiaTheme="minorEastAsia"/>
+        </w:rPr>
+      </w:pPr>
+      <w:r>
+        <w:rPr>
+          <w:rFonts w:eastAsiaTheme="minorEastAsia"/>
+        </w:rPr>
+        <w:t xml:space="preserve">    </w:t>
+      </w:r>
+    </w:p>
+    <w:p>
+      <w:pPr>
+        <w:rPr>
+          <w:rFonts w:eastAsiaTheme="minorEastAsia"/>
+        </w:rPr>
+      </w:pPr>
+      <w:r>
+        <w:rPr>
+          <w:rFonts w:eastAsiaTheme="minorEastAsia"/>
+        </w:rPr>
+        <w:t># -*- coding: utf-8 -*-</w:t>
+      </w:r>
+    </w:p>
+    <w:p>
+      <w:pPr>
+        <w:rPr>
+          <w:rFonts w:eastAsiaTheme="minorEastAsia"/>
+        </w:rPr>
+      </w:pPr>
+    </w:p>
+    <w:p>
+      <w:pPr>
+        <w:rPr>
+          <w:rFonts w:eastAsiaTheme="minorEastAsia"/>
+        </w:rPr>
+      </w:pPr>
+      <w:r>
+        <w:rPr>
+          <w:rFonts w:eastAsiaTheme="minorEastAsia"/>
+        </w:rPr>
+        <w:t># Form implementation generated from reading ui file 'C:\Users\wangtong\Desktop\DL-GUI\Mainwindow.ui'</w:t>
+      </w:r>
+    </w:p>
+    <w:p>
+      <w:pPr>
+        <w:rPr>
+          <w:rFonts w:eastAsiaTheme="minorEastAsia"/>
+        </w:rPr>
+      </w:pPr>
+      <w:r>
+        <w:rPr>
+          <w:rFonts w:eastAsiaTheme="minorEastAsia"/>
+        </w:rPr>
+        <w:t>#</w:t>
+      </w:r>
+    </w:p>
+    <w:p>
+      <w:pPr>
+        <w:rPr>
+          <w:rFonts w:eastAsiaTheme="minorEastAsia"/>
+        </w:rPr>
+      </w:pPr>
+      <w:r>
+        <w:rPr>
+          <w:rFonts w:eastAsiaTheme="minorEastAsia"/>
+        </w:rPr>
+        <w:t># Created by: PyQt5 UI code generator 5.11.3</w:t>
+      </w:r>
+    </w:p>
+    <w:p>
+      <w:pPr>
+        <w:rPr>
+          <w:rFonts w:eastAsiaTheme="minorEastAsia"/>
+        </w:rPr>
+      </w:pPr>
+      <w:r>
+        <w:rPr>
+          <w:rFonts w:eastAsiaTheme="minorEastAsia"/>
+        </w:rPr>
+        <w:lastRenderedPageBreak/>
+        <w:t>#</w:t>
+      </w:r>
+    </w:p>
+    <w:p>
+      <w:pPr>
+        <w:rPr>
+          <w:rFonts w:eastAsiaTheme="minorEastAsia"/>
+        </w:rPr>
+      </w:pPr>
+      <w:r>
+        <w:rPr>
+          <w:rFonts w:eastAsiaTheme="minorEastAsia"/>
+        </w:rPr>
+        <w:t># WARNING! All changes made in this file will be lost!</w:t>
+      </w:r>
+    </w:p>
+    <w:p>
+      <w:pPr>
+        <w:rPr>
+          <w:rFonts w:eastAsiaTheme="minorEastAsia"/>
+        </w:rPr>
+      </w:pPr>
+    </w:p>
+    <w:p>
+      <w:pPr>
+        <w:rPr>
+          <w:rFonts w:eastAsiaTheme="minorEastAsia"/>
+        </w:rPr>
+      </w:pPr>
+      <w:r>
+        <w:rPr>
+          <w:rFonts w:eastAsiaTheme="minorEastAsia"/>
+        </w:rPr>
+        <w:t>from PyQt5 import QtCore, QtGui, QtWidgets</w:t>
+      </w:r>
+    </w:p>
+    <w:p>
+      <w:pPr>
+        <w:rPr>
+          <w:rFonts w:eastAsiaTheme="minorEastAsia"/>
+        </w:rPr>
+      </w:pPr>
+    </w:p>
+    <w:p>
+      <w:pPr>
+        <w:rPr>
+          <w:rFonts w:eastAsiaTheme="minorEastAsia"/>
+        </w:rPr>
+      </w:pPr>
+      <w:r>
+        <w:rPr>
+          <w:rFonts w:eastAsiaTheme="minorEastAsia"/>
+        </w:rPr>
+        <w:t>class Ui_MainWindow(object):</w:t>
+      </w:r>
+    </w:p>
+    <w:p>
+      <w:pPr>
+        <w:rPr>
+          <w:rFonts w:eastAsiaTheme="minorEastAsia"/>
+        </w:rPr>
+      </w:pPr>
+      <w:r>
+        <w:rPr>
+          <w:rFonts w:eastAsiaTheme="minorEastAsia"/>
+        </w:rPr>
+        <w:t xml:space="preserve">    def setupUi(self, MainWindow):</w:t>
+      </w:r>
+    </w:p>
+    <w:p>
+      <w:pPr>
+        <w:rPr>
+          <w:rFonts w:eastAsiaTheme="minorEastAsia"/>
+        </w:rPr>
+      </w:pPr>
+      <w:r>
+        <w:rPr>
+          <w:rFonts w:eastAsiaTheme="minorEastAsia"/>
+        </w:rPr>
+        <w:t xml:space="preserve">        MainWindow.setObjectName("MainWindow")</w:t>
+      </w:r>
+    </w:p>
+    <w:p>
+      <w:pPr>
+        <w:rPr>
+          <w:rFonts w:eastAsiaTheme="minorEastAsia"/>
+        </w:rPr>
+      </w:pPr>
+      <w:r>
+        <w:rPr>
+          <w:rFonts w:eastAsiaTheme="minorEastAsia"/>
+        </w:rPr>
+        <w:t xml:space="preserve">        MainWindow.resize(549, 381)</w:t>
+      </w:r>
+    </w:p>
+    <w:p>
+      <w:pPr>
+        <w:rPr>
+          <w:rFonts w:eastAsiaTheme="minorEastAsia"/>
+        </w:rPr>
+      </w:pPr>
+      <w:r>
+        <w:rPr>
+          <w:rFonts w:eastAsiaTheme="minorEastAsia"/>
+        </w:rPr>
+        <w:t xml:space="preserve">        self.centralWidget = QtWidgets.QWidget(MainWindow)</w:t>
+      </w:r>
+    </w:p>
+    <w:p>
+      <w:pPr>
+        <w:rPr>
+          <w:rFonts w:eastAsiaTheme="minorEastAsia"/>
+        </w:rPr>
+      </w:pPr>
+      <w:r>
+        <w:rPr>
+          <w:rFonts w:eastAsiaTheme="minorEastAsia"/>
+        </w:rPr>
+        <w:t xml:space="preserve">        self.centralWidget.setObjectName("centralWidget")</w:t>
+      </w:r>
+    </w:p>
+    <w:p>
+      <w:pPr>
+        <w:rPr>
+          <w:rFonts w:eastAsiaTheme="minorEastAsia"/>
+        </w:rPr>
+      </w:pPr>
+      <w:r>
+        <w:rPr>
+          <w:rFonts w:eastAsiaTheme="minorEastAsia"/>
+        </w:rPr>
+        <w:t xml:space="preserve">        self.pushButton = QtWidgets.QPushButton(self.centralWidget)</w:t>
+      </w:r>
+    </w:p>
+    <w:p>
+      <w:pPr>
+        <w:rPr>
+          <w:rFonts w:eastAsiaTheme="minorEastAsia"/>
+        </w:rPr>
+      </w:pPr>
+      <w:r>
+        <w:rPr>
+          <w:rFonts w:eastAsiaTheme="minorEastAsia"/>
+        </w:rPr>
+        <w:t xml:space="preserve">        self.pushButton.setGeometry(QtCore.QRect(60, 120, 81, 41))</w:t>
+      </w:r>
+    </w:p>
+    <w:p>
+      <w:pPr>
+        <w:rPr>
+          <w:rFonts w:eastAsiaTheme="minorEastAsia"/>
+        </w:rPr>
+      </w:pPr>
+      <w:r>
+        <w:rPr>
+          <w:rFonts w:eastAsiaTheme="minorEastAsia"/>
+        </w:rPr>
+        <w:t xml:space="preserve">        font = QtGui.QFont()</w:t>
+      </w:r>
+    </w:p>
+    <w:p>
+      <w:pPr>
+        <w:rPr>
+          <w:rFonts w:eastAsiaTheme="minorEastAsia"/>
+        </w:rPr>
+      </w:pPr>
+      <w:r>
+        <w:rPr>
+          <w:rFonts w:eastAsiaTheme="minorEastAsia"/>
+        </w:rPr>
+        <w:t xml:space="preserve">        font.setFamily("Times New Roman")</w:t>
+      </w:r>
+    </w:p>
+    <w:p>
+      <w:pPr>
+        <w:rPr>
+          <w:rFonts w:eastAsiaTheme="minorEastAsia"/>
+        </w:rPr>
+      </w:pPr>
+      <w:r>
+        <w:rPr>
+          <w:rFonts w:eastAsiaTheme="minorEastAsia"/>
+        </w:rPr>
+        <w:t xml:space="preserve">        font.setPointSize(12)</w:t>
+      </w:r>
+    </w:p>
+    <w:p>
+      <w:pPr>
+        <w:rPr>
+          <w:rFonts w:eastAsiaTheme="minorEastAsia"/>
+        </w:rPr>
+      </w:pPr>
+      <w:r>
+        <w:rPr>
+          <w:rFonts w:eastAsiaTheme="minorEastAsia"/>
+        </w:rPr>
+        <w:t xml:space="preserve">        self.pushButton.setFont(font)</w:t>
+      </w:r>
+    </w:p>
+    <w:p>
+      <w:pPr>
+        <w:rPr>
+          <w:rFonts w:eastAsiaTheme="minorEastAsia"/>
+        </w:rPr>
+      </w:pPr>
+      <w:r>
+        <w:rPr>
+          <w:rFonts w:eastAsiaTheme="minorEastAsia"/>
+        </w:rPr>
+        <w:t xml:space="preserve">        self.pushButton.setObjectName("pushButton")</w:t>
+      </w:r>
+    </w:p>
+    <w:p>
+      <w:pPr>
+        <w:rPr>
+          <w:rFonts w:eastAsiaTheme="minorEastAsia"/>
+        </w:rPr>
+      </w:pPr>
+      <w:r>
+        <w:rPr>
+          <w:rFonts w:eastAsiaTheme="minorEastAsia"/>
+        </w:rPr>
+        <w:t xml:space="preserve">        self.pushButton_4 = QtWidgets.QPushButton(self.centralWidget)</w:t>
+      </w:r>
+    </w:p>
+    <w:p>
+      <w:pPr>
+        <w:rPr>
+          <w:rFonts w:eastAsiaTheme="minorEastAsia"/>
+        </w:rPr>
+      </w:pPr>
+      <w:r>
+        <w:rPr>
+          <w:rFonts w:eastAsiaTheme="minorEastAsia"/>
+        </w:rPr>
+        <w:t xml:space="preserve">        self.pushButton_4.setGeometry(QtCore.QRect(60, 190, 81, 41))</w:t>
+      </w:r>
+    </w:p>
+    <w:p>
+      <w:pPr>
+        <w:rPr>
+          <w:rFonts w:eastAsiaTheme="minorEastAsia"/>
+        </w:rPr>
+      </w:pPr>
+      <w:r>
+        <w:rPr>
+          <w:rFonts w:eastAsiaTheme="minorEastAsia"/>
+        </w:rPr>
+        <w:t xml:space="preserve">        font = QtGui.QFont()</w:t>
+      </w:r>
+    </w:p>
+    <w:p>
+      <w:pPr>
+        <w:rPr>
+          <w:rFonts w:eastAsiaTheme="minorEastAsia"/>
+        </w:rPr>
+      </w:pPr>
+      <w:r>
+        <w:rPr>
+          <w:rFonts w:eastAsiaTheme="minorEastAsia"/>
+        </w:rPr>
+        <w:t xml:space="preserve">        font.setFamily("Times New Roman")</w:t>
+      </w:r>
+    </w:p>
+    <w:p>
+      <w:pPr>
+        <w:rPr>
+          <w:rFonts w:eastAsiaTheme="minorEastAsia"/>
+        </w:rPr>
+      </w:pPr>
+      <w:r>
+        <w:rPr>
+          <w:rFonts w:eastAsiaTheme="minorEastAsia"/>
+        </w:rPr>
+        <w:t xml:space="preserve">        font.setPointSize(12)</w:t>
+      </w:r>
+    </w:p>
+    <w:p>
+      <w:pPr>
+        <w:rPr>
+          <w:rFonts w:eastAsiaTheme="minorEastAsia"/>
+        </w:rPr>
+      </w:pPr>
+      <w:r>
+        <w:rPr>
+          <w:rFonts w:eastAsiaTheme="minorEastAsia"/>
+        </w:rPr>
+        <w:t xml:space="preserve">        self.pushButton_4.setFont(font)</w:t>
+      </w:r>
+    </w:p>
+    <w:p>
+      <w:pPr>
+        <w:rPr>
+          <w:rFonts w:eastAsiaTheme="minorEastAsia"/>
+        </w:rPr>
+      </w:pPr>
+      <w:r>
+        <w:rPr>
+          <w:rFonts w:eastAsiaTheme="minorEastAsia"/>
+        </w:rPr>
+        <w:t xml:space="preserve">        self.pushButton_4.setObjectName("pushButton_4")</w:t>
+      </w:r>
+    </w:p>
+    <w:p>
+      <w:pPr>
+        <w:rPr>
+          <w:rFonts w:eastAsiaTheme="minorEastAsia"/>
+        </w:rPr>
+      </w:pPr>
+      <w:r>
+        <w:rPr>
+          <w:rFonts w:eastAsiaTheme="minorEastAsia"/>
+        </w:rPr>
+        <w:t xml:space="preserve">        self.pushButton_5 = QtWidgets.QPushButton(self.centralWidget)</w:t>
+      </w:r>
+    </w:p>
+    <w:p>
+      <w:pPr>
+        <w:rPr>
+          <w:rFonts w:eastAsiaTheme="minorEastAsia"/>
+        </w:rPr>
+      </w:pPr>
+      <w:r>
+        <w:rPr>
+          <w:rFonts w:eastAsiaTheme="minorEastAsia"/>
+        </w:rPr>
+        <w:t xml:space="preserve">        self.pushButton_5.setGeometry(QtCore.QRect(180, 120, 81, 41))</w:t>
+      </w:r>
+    </w:p>
+    <w:p>
+      <w:pPr>
+        <w:rPr>
+          <w:rFonts w:eastAsiaTheme="minorEastAsia"/>
+        </w:rPr>
+      </w:pPr>
+      <w:r>
+        <w:rPr>
+          <w:rFonts w:eastAsiaTheme="minorEastAsia"/>
+        </w:rPr>
+        <w:t xml:space="preserve">        font = QtGui.QFont()</w:t>
+      </w:r>
+    </w:p>
+    <w:p>
+      <w:pPr>
+        <w:rPr>
+          <w:rFonts w:eastAsiaTheme="minorEastAsia"/>
+        </w:rPr>
+      </w:pPr>
+      <w:r>
+        <w:rPr>
+          <w:rFonts w:eastAsiaTheme="minorEastAsia"/>
+        </w:rPr>
+        <w:t xml:space="preserve">        font.setFamily("Times New Roman")</w:t>
+      </w:r>
+    </w:p>
+    <w:p>
+      <w:pPr>
+        <w:rPr>
+          <w:rFonts w:eastAsiaTheme="minorEastAsia"/>
+        </w:rPr>
+      </w:pPr>
+      <w:r>
+        <w:rPr>
+          <w:rFonts w:eastAsiaTheme="minorEastAsia"/>
+        </w:rPr>
+        <w:t xml:space="preserve">        font.setPointSize(12)</w:t>
+      </w:r>
+    </w:p>
+    <w:p>
+      <w:pPr>
+        <w:rPr>
+          <w:rFonts w:eastAsiaTheme="minorEastAsia"/>
+        </w:rPr>
+      </w:pPr>
+      <w:r>
+        <w:rPr>
+          <w:rFonts w:eastAsiaTheme="minorEastAsia"/>
+        </w:rPr>
+        <w:t xml:space="preserve">        self.pushButton_5.setFont(font)</w:t>
+      </w:r>
+    </w:p>
+    <w:p>
+      <w:pPr>
+        <w:rPr>
+          <w:rFonts w:eastAsiaTheme="minorEastAsia"/>
+        </w:rPr>
+      </w:pPr>
+      <w:r>
+        <w:rPr>
+          <w:rFonts w:eastAsiaTheme="minorEastAsia"/>
+        </w:rPr>
+        <w:t xml:space="preserve">        self.pushButton_5.setObjectName("pushButton_5")</w:t>
+      </w:r>
+    </w:p>
+    <w:p>
+      <w:pPr>
+        <w:rPr>
+          <w:rFonts w:eastAsiaTheme="minorEastAsia"/>
+        </w:rPr>
+      </w:pPr>
+      <w:r>
+        <w:rPr>
+          <w:rFonts w:eastAsiaTheme="minorEastAsia"/>
+        </w:rPr>
+        <w:t xml:space="preserve">        self.pushButton_6 = QtWidgets.QPushButton(self.centralWidget)</w:t>
+      </w:r>
+    </w:p>
+    <w:p>
+      <w:pPr>
+        <w:rPr>
+          <w:rFonts w:eastAsiaTheme="minorEastAsia"/>
+        </w:rPr>
+      </w:pPr>
+      <w:r>
+        <w:rPr>
+          <w:rFonts w:eastAsiaTheme="minorEastAsia"/>
+        </w:rPr>
+        <w:t xml:space="preserve">        self.pushButton_6.setGeometry(QtCore.QRect(290, 120, 141, 41))</w:t>
+      </w:r>
+    </w:p>
+    <w:p>
+      <w:pPr>
+        <w:rPr>
+          <w:rFonts w:eastAsiaTheme="minorEastAsia"/>
+        </w:rPr>
+      </w:pPr>
+      <w:r>
+        <w:rPr>
+          <w:rFonts w:eastAsiaTheme="minorEastAsia"/>
+        </w:rPr>
+        <w:t xml:space="preserve">        font = QtGui.QFont()</w:t>
+      </w:r>
+    </w:p>
+    <w:p>
+      <w:pPr>
+        <w:rPr>
+          <w:rFonts w:eastAsiaTheme="minorEastAsia"/>
+        </w:rPr>
+      </w:pPr>
+      <w:r>
+        <w:rPr>
+          <w:rFonts w:eastAsiaTheme="minorEastAsia"/>
+        </w:rPr>
+        <w:t xml:space="preserve">        font.setFamily("Times New Roman")</w:t>
+      </w:r>
+    </w:p>
+    <w:p>
+      <w:pPr>
+        <w:rPr>
+          <w:rFonts w:eastAsiaTheme="minorEastAsia"/>
+        </w:rPr>
+      </w:pPr>
+      <w:r>
+        <w:rPr>
+          <w:rFonts w:eastAsiaTheme="minorEastAsia"/>
+        </w:rPr>
+        <w:t xml:space="preserve">        font.setPointSize(12)</w:t>
+      </w:r>
+    </w:p>
+    <w:p>
+      <w:pPr>
+        <w:rPr>
+          <w:rFonts w:eastAsiaTheme="minorEastAsia"/>
+        </w:rPr>
+      </w:pPr>
+      <w:r>
+        <w:rPr>
+          <w:rFonts w:eastAsiaTheme="minorEastAsia"/>
+        </w:rPr>
+        <w:t xml:space="preserve">        self.pushButton_6.setFont(font)</w:t>
+      </w:r>
+    </w:p>
+    <w:p>
+      <w:pPr>
+        <w:rPr>
+          <w:rFonts w:eastAsiaTheme="minorEastAsia"/>
+        </w:rPr>
+      </w:pPr>
+      <w:r>
+        <w:rPr>
+          <w:rFonts w:eastAsiaTheme="minorEastAsia"/>
+        </w:rPr>
+        <w:t xml:space="preserve">        self.pushButton_6.setObjectName("pushButton_6")</w:t>
+      </w:r>
+    </w:p>
+    <w:p>
+      <w:pPr>
+        <w:rPr>
+          <w:rFonts w:eastAsiaTheme="minorEastAsia"/>
+        </w:rPr>
+      </w:pPr>
+      <w:r>
+        <w:rPr>
+          <w:rFonts w:eastAsiaTheme="minorEastAsia"/>
+        </w:rPr>
+        <w:t xml:space="preserve">        self.pushButton_7 = QtWidgets.QPushButton(self.centralWidget)</w:t>
+      </w:r>
+    </w:p>
+    <w:p>
+      <w:pPr>
+        <w:rPr>
+          <w:rFonts w:eastAsiaTheme="minorEastAsia"/>
+        </w:rPr>
+      </w:pPr>
+      <w:r>
+        <w:rPr>
+          <w:rFonts w:eastAsiaTheme="minorEastAsia"/>
+        </w:rPr>
+        <w:t xml:space="preserve">        self.pushButton_7.setGeometry(QtCore.QRect(290, 190, 141, 41))</w:t>
+      </w:r>
+    </w:p>
+    <w:p>
+      <w:pPr>
+        <w:rPr>
+          <w:rFonts w:eastAsiaTheme="minorEastAsia"/>
+        </w:rPr>
+      </w:pPr>
+      <w:r>
+        <w:rPr>
+          <w:rFonts w:eastAsiaTheme="minorEastAsia"/>
+        </w:rPr>
+        <w:t xml:space="preserve">        font = QtGui.QFont()</w:t>
+      </w:r>
+    </w:p>
+    <w:p>
+      <w:pPr>
+        <w:rPr>
+          <w:rFonts w:eastAsiaTheme="minorEastAsia"/>
+        </w:rPr>
+      </w:pPr>
+      <w:r>
+        <w:rPr>
+          <w:rFonts w:eastAsiaTheme="minorEastAsia"/>
+        </w:rPr>
+        <w:t xml:space="preserve">        font.setFamily("Times New Roman")</w:t>
+      </w:r>
+    </w:p>
+    <w:p>
+      <w:pPr>
+        <w:rPr>
+          <w:rFonts w:eastAsiaTheme="minorEastAsia"/>
+        </w:rPr>
+      </w:pPr>
+      <w:r>
+        <w:rPr>
+          <w:rFonts w:eastAsiaTheme="minorEastAsia"/>
+        </w:rPr>
+        <w:t xml:space="preserve">        font.setPointSize(12)</w:t>
+      </w:r>
+    </w:p>
+    <w:p>
+      <w:pPr>
+        <w:rPr>
+          <w:rFonts w:eastAsiaTheme="minorEastAsia"/>
+        </w:rPr>
+      </w:pPr>
+      <w:r>
+        <w:rPr>
+          <w:rFonts w:eastAsiaTheme="minorEastAsia"/>
+        </w:rPr>
+        <w:t xml:space="preserve">        self.pushButton_7.setFont(font)</w:t>
+      </w:r>
+    </w:p>
+    <w:p>
+      <w:pPr>
+        <w:rPr>
+          <w:rFonts w:eastAsiaTheme="minorEastAsia"/>
+        </w:rPr>
+      </w:pPr>
+      <w:r>
+        <w:rPr>
+          <w:rFonts w:eastAsiaTheme="minorEastAsia"/>
+        </w:rPr>
+        <w:t xml:space="preserve">        self.pushButton_7.setObjectName("pushButton_7")</w:t>
+      </w:r>
+    </w:p>
+    <w:p>
+      <w:pPr>
+        <w:rPr>
+          <w:rFonts w:eastAsiaTheme="minorEastAsia"/>
+        </w:rPr>
+      </w:pPr>
+      <w:r>
+        <w:rPr>
+          <w:rFonts w:eastAsiaTheme="minorEastAsia"/>
+        </w:rPr>
+        <w:t xml:space="preserve">        self.pushButton_8 = QtWidgets.QPushButton(self.centralWidget)</w:t>
+      </w:r>
+    </w:p>
+    <w:p>
+      <w:pPr>
+        <w:rPr>
+          <w:rFonts w:eastAsiaTheme="minorEastAsia"/>
+        </w:rPr>
+      </w:pPr>
+      <w:r>
+        <w:rPr>
+          <w:rFonts w:eastAsiaTheme="minorEastAsia"/>
+        </w:rPr>
+        <w:t xml:space="preserve">        self.pushButton_8.setGeometry(QtCore.QRect(180, 190, 81, 41))</w:t>
+      </w:r>
+    </w:p>
+    <w:p>
+      <w:pPr>
+        <w:rPr>
+          <w:rFonts w:eastAsiaTheme="minorEastAsia"/>
+        </w:rPr>
+      </w:pPr>
+      <w:r>
+        <w:rPr>
+          <w:rFonts w:eastAsiaTheme="minorEastAsia"/>
+        </w:rPr>
+        <w:t xml:space="preserve">        font = QtGui.QFont()</w:t>
+      </w:r>
+    </w:p>
+    <w:p>
+      <w:pPr>
+        <w:rPr>
+          <w:rFonts w:eastAsiaTheme="minorEastAsia"/>
+        </w:rPr>
+      </w:pPr>
+      <w:r>
+        <w:rPr>
+          <w:rFonts w:eastAsiaTheme="minorEastAsia"/>
+        </w:rPr>
+        <w:t xml:space="preserve">        font.setFamily("Times New Roman")</w:t>
+      </w:r>
+    </w:p>
+    <w:p>
+      <w:pPr>
+        <w:rPr>
+          <w:rFonts w:eastAsiaTheme="minorEastAsia"/>
+        </w:rPr>
+      </w:pPr>
+      <w:r>
+        <w:rPr>
+          <w:rFonts w:eastAsiaTheme="minorEastAsia"/>
+        </w:rPr>
+        <w:lastRenderedPageBreak/>
+        <w:t xml:space="preserve">        font.setPointSize(12)</w:t>
+      </w:r>
+    </w:p>
+    <w:p>
+      <w:pPr>
+        <w:rPr>
+          <w:rFonts w:eastAsiaTheme="minorEastAsia"/>
+        </w:rPr>
+      </w:pPr>
+      <w:r>
+        <w:rPr>
+          <w:rFonts w:eastAsiaTheme="minorEastAsia"/>
+        </w:rPr>
+        <w:t xml:space="preserve">        self.pushButton_8.setFont(font)</w:t>
+      </w:r>
+    </w:p>
+    <w:p>
+      <w:pPr>
+        <w:rPr>
+          <w:rFonts w:eastAsiaTheme="minorEastAsia"/>
+        </w:rPr>
+      </w:pPr>
+      <w:r>
+        <w:rPr>
+          <w:rFonts w:eastAsiaTheme="minorEastAsia"/>
+        </w:rPr>
+        <w:t xml:space="preserve">        self.pushButton_8.setObjectName("pushButton_8")</w:t>
+      </w:r>
+    </w:p>
+    <w:p>
+      <w:pPr>
+        <w:rPr>
+          <w:rFonts w:eastAsiaTheme="minorEastAsia"/>
+        </w:rPr>
+      </w:pPr>
+      <w:r>
+        <w:rPr>
+          <w:rFonts w:eastAsiaTheme="minorEastAsia"/>
+        </w:rPr>
+        <w:t xml:space="preserve">        MainWindow.setCentralWidget(self.centralWidget)</w:t>
+      </w:r>
+    </w:p>
+    <w:p>
+      <w:pPr>
+        <w:rPr>
+          <w:rFonts w:eastAsiaTheme="minorEastAsia"/>
+        </w:rPr>
+      </w:pPr>
+      <w:r>
+        <w:rPr>
+          <w:rFonts w:eastAsiaTheme="minorEastAsia"/>
+        </w:rPr>
+        <w:t xml:space="preserve">        self.action = QtWidgets.QAction(MainWindow)</w:t>
+      </w:r>
+    </w:p>
+    <w:p>
+      <w:pPr>
+        <w:rPr>
+          <w:rFonts w:eastAsiaTheme="minorEastAsia"/>
+        </w:rPr>
+      </w:pPr>
+      <w:r>
+        <w:rPr>
+          <w:rFonts w:eastAsiaTheme="minorEastAsia"/>
+        </w:rPr>
+        <w:t xml:space="preserve">        self.action.setObjectName("action")</w:t>
+      </w:r>
+    </w:p>
+    <w:p>
+      <w:pPr>
+        <w:rPr>
+          <w:rFonts w:eastAsiaTheme="minorEastAsia"/>
+        </w:rPr>
+      </w:pPr>
+      <w:r>
+        <w:rPr>
+          <w:rFonts w:eastAsiaTheme="minorEastAsia"/>
+        </w:rPr>
+        <w:t xml:space="preserve">        self.action_2 = QtWidgets.QAction(MainWindow)</w:t>
+      </w:r>
+    </w:p>
+    <w:p>
+      <w:pPr>
+        <w:rPr>
+          <w:rFonts w:eastAsiaTheme="minorEastAsia"/>
+        </w:rPr>
+      </w:pPr>
+      <w:r>
+        <w:rPr>
+          <w:rFonts w:eastAsiaTheme="minorEastAsia"/>
+        </w:rPr>
+        <w:t xml:space="preserve">        self.action_2.setObjectName("action_2")</w:t>
+      </w:r>
+    </w:p>
+    <w:p>
+      <w:pPr>
+        <w:rPr>
+          <w:rFonts w:eastAsiaTheme="minorEastAsia"/>
+        </w:rPr>
+      </w:pPr>
+      <w:r>
+        <w:rPr>
+          <w:rFonts w:eastAsiaTheme="minorEastAsia"/>
+        </w:rPr>
+        <w:t xml:space="preserve">        self.action_4 = QtWidgets.QAction(MainWindow)</w:t>
+      </w:r>
+    </w:p>
+    <w:p>
+      <w:pPr>
+        <w:rPr>
+          <w:rFonts w:eastAsiaTheme="minorEastAsia"/>
+        </w:rPr>
+      </w:pPr>
+      <w:r>
+        <w:rPr>
+          <w:rFonts w:eastAsiaTheme="minorEastAsia"/>
+        </w:rPr>
+        <w:t xml:space="preserve">        self.action_4.setObjectName("action_4")</w:t>
+      </w:r>
+    </w:p>
+    <w:p>
+      <w:pPr>
+        <w:rPr>
+          <w:rFonts w:eastAsiaTheme="minorEastAsia"/>
+        </w:rPr>
+      </w:pPr>
+      <w:r>
+        <w:rPr>
+          <w:rFonts w:eastAsiaTheme="minorEastAsia"/>
+        </w:rPr>
+        <w:t xml:space="preserve">        self.action_5 = QtWidgets.QAction(MainWindow)</w:t>
+      </w:r>
+    </w:p>
+    <w:p>
+      <w:pPr>
+        <w:rPr>
+          <w:rFonts w:eastAsiaTheme="minorEastAsia"/>
+        </w:rPr>
+      </w:pPr>
+      <w:r>
+        <w:rPr>
+          <w:rFonts w:eastAsiaTheme="minorEastAsia"/>
+        </w:rPr>
+        <w:t xml:space="preserve">        self.action_5.setObjectName("action_5")</w:t>
+      </w:r>
+    </w:p>
+    <w:p>
+      <w:pPr>
+        <w:rPr>
+          <w:rFonts w:eastAsiaTheme="minorEastAsia"/>
+        </w:rPr>
+      </w:pPr>
+      <w:r>
+        <w:rPr>
+          <w:rFonts w:eastAsiaTheme="minorEastAsia"/>
+        </w:rPr>
+        <w:t xml:space="preserve">        self.action_6 = QtWidgets.QAction(MainWindow)</w:t>
+      </w:r>
+    </w:p>
+    <w:p>
+      <w:pPr>
+        <w:rPr>
+          <w:rFonts w:eastAsiaTheme="minorEastAsia"/>
+        </w:rPr>
+      </w:pPr>
+      <w:r>
+        <w:rPr>
+          <w:rFonts w:eastAsiaTheme="minorEastAsia"/>
+        </w:rPr>
+        <w:t xml:space="preserve">        self.action_6.setObjectName("action_6")</w:t>
+      </w:r>
+    </w:p>
+    <w:p>
+      <w:pPr>
+        <w:rPr>
+          <w:rFonts w:eastAsiaTheme="minorEastAsia"/>
+        </w:rPr>
+      </w:pPr>
+      <w:r>
+        <w:rPr>
+          <w:rFonts w:eastAsiaTheme="minorEastAsia"/>
+        </w:rPr>
+        <w:t xml:space="preserve">        self.action_7 = QtWidgets.QAction(MainWindow)</w:t>
+      </w:r>
+    </w:p>
+    <w:p>
+      <w:pPr>
+        <w:rPr>
+          <w:rFonts w:eastAsiaTheme="minorEastAsia"/>
+        </w:rPr>
+      </w:pPr>
+      <w:r>
+        <w:rPr>
+          <w:rFonts w:eastAsiaTheme="minorEastAsia"/>
+        </w:rPr>
+        <w:t xml:space="preserve">        self.action_7.setObjectName("action_7")</w:t>
+      </w:r>
+    </w:p>
+    <w:p>
+      <w:pPr>
+        <w:rPr>
+          <w:rFonts w:eastAsiaTheme="minorEastAsia"/>
+        </w:rPr>
+      </w:pPr>
+      <w:r>
+        <w:rPr>
+          <w:rFonts w:eastAsiaTheme="minorEastAsia"/>
+        </w:rPr>
+        <w:t xml:space="preserve">        self.action_8 = QtWidgets.QAction(MainWindow)</w:t>
+      </w:r>
+    </w:p>
+    <w:p>
+      <w:pPr>
+        <w:rPr>
+          <w:rFonts w:eastAsiaTheme="minorEastAsia"/>
+        </w:rPr>
+      </w:pPr>
+      <w:r>
+        <w:rPr>
+          <w:rFonts w:eastAsiaTheme="minorEastAsia"/>
+        </w:rPr>
+        <w:t xml:space="preserve">        self.action_8.setObjectName("action_8")</w:t>
+      </w:r>
+    </w:p>
+    <w:p>
+      <w:pPr>
+        <w:rPr>
+          <w:rFonts w:eastAsiaTheme="minorEastAsia"/>
+        </w:rPr>
+      </w:pPr>
+      <w:r>
+        <w:rPr>
+          <w:rFonts w:eastAsiaTheme="minorEastAsia"/>
+        </w:rPr>
+        <w:t xml:space="preserve">        self.action_9 = QtWidgets.QAction(MainWindow)</w:t>
+      </w:r>
+    </w:p>
+    <w:p>
+      <w:pPr>
+        <w:rPr>
+          <w:rFonts w:eastAsiaTheme="minorEastAsia"/>
+        </w:rPr>
+      </w:pPr>
+      <w:r>
+        <w:rPr>
+          <w:rFonts w:eastAsiaTheme="minorEastAsia"/>
+        </w:rPr>
+        <w:t xml:space="preserve">        self.action_9.setObjectName("action_9")</w:t>
+      </w:r>
+    </w:p>
+    <w:p>
+      <w:pPr>
+        <w:rPr>
+          <w:rFonts w:eastAsiaTheme="minorEastAsia"/>
+        </w:rPr>
+      </w:pPr>
+      <w:r>
+        <w:rPr>
+          <w:rFonts w:eastAsiaTheme="minorEastAsia"/>
+        </w:rPr>
+        <w:t xml:space="preserve">        self.action_10 = QtWidgets.QAction(MainWindow)</w:t>
+      </w:r>
+    </w:p>
+    <w:p>
+      <w:pPr>
+        <w:rPr>
+          <w:rFonts w:eastAsiaTheme="minorEastAsia"/>
+        </w:rPr>
+      </w:pPr>
+      <w:r>
+        <w:rPr>
+          <w:rFonts w:eastAsiaTheme="minorEastAsia"/>
+        </w:rPr>
+        <w:t xml:space="preserve">        self.action_10.setObjectName("action_10")</w:t>
+      </w:r>
+    </w:p>
+    <w:p>
+      <w:pPr>
+        <w:rPr>
+          <w:rFonts w:eastAsiaTheme="minorEastAsia"/>
+        </w:rPr>
+      </w:pPr>
+      <w:r>
+        <w:rPr>
+          <w:rFonts w:eastAsiaTheme="minorEastAsia"/>
+        </w:rPr>
+        <w:t xml:space="preserve">        self.action_3 = QtWidgets.QAction(MainWindow)</w:t>
+      </w:r>
+    </w:p>
+    <w:p>
+      <w:pPr>
+        <w:rPr>
+          <w:rFonts w:eastAsiaTheme="minorEastAsia"/>
+        </w:rPr>
+      </w:pPr>
+      <w:r>
+        <w:rPr>
+          <w:rFonts w:eastAsiaTheme="minorEastAsia"/>
+        </w:rPr>
+        <w:t xml:space="preserve">        self.action_3.setObjectName("action_3")</w:t>
+      </w:r>
+    </w:p>
+    <w:p>
+      <w:pPr>
+        <w:rPr>
+          <w:rFonts w:eastAsiaTheme="minorEastAsia"/>
+        </w:rPr>
+      </w:pPr>
+      <w:r>
+        <w:rPr>
+          <w:rFonts w:eastAsiaTheme="minorEastAsia"/>
+        </w:rPr>
+        <w:t xml:space="preserve">        self.action_11 = QtWidgets.QAction(MainWindow)</w:t>
+      </w:r>
+    </w:p>
+    <w:p>
+      <w:pPr>
+        <w:rPr>
+          <w:rFonts w:eastAsiaTheme="minorEastAsia"/>
+        </w:rPr>
+      </w:pPr>
+      <w:r>
+        <w:rPr>
+          <w:rFonts w:eastAsiaTheme="minorEastAsia"/>
+        </w:rPr>
+        <w:t xml:space="preserve">        self.action_11.setObjectName("action_11")</w:t>
+      </w:r>
+    </w:p>
+    <w:p>
+      <w:pPr>
+        <w:rPr>
+          <w:rFonts w:eastAsiaTheme="minorEastAsia"/>
+        </w:rPr>
+      </w:pPr>
+      <w:r>
+        <w:rPr>
+          <w:rFonts w:eastAsiaTheme="minorEastAsia"/>
+        </w:rPr>
+        <w:t xml:space="preserve">        self.action_12 = QtWidgets.QAction(MainWindow)</w:t>
+      </w:r>
+    </w:p>
+    <w:p>
+      <w:pPr>
+        <w:rPr>
+          <w:rFonts w:eastAsiaTheme="minorEastAsia"/>
+        </w:rPr>
+      </w:pPr>
+      <w:r>
+        <w:rPr>
+          <w:rFonts w:eastAsiaTheme="minorEastAsia"/>
+        </w:rPr>
+        <w:t xml:space="preserve">        self.action_12.setObjectName("action_12")</w:t>
+      </w:r>
+    </w:p>
+    <w:p>
+      <w:pPr>
+        <w:rPr>
+          <w:rFonts w:eastAsiaTheme="minorEastAsia"/>
+        </w:rPr>
+      </w:pPr>
+      <w:r>
+        <w:rPr>
+          <w:rFonts w:eastAsiaTheme="minorEastAsia"/>
+        </w:rPr>
+        <w:t xml:space="preserve">        self.action_13 = QtWidgets.QAction(MainWindow)</w:t>
+      </w:r>
+    </w:p>
+    <w:p>
+      <w:pPr>
+        <w:rPr>
+          <w:rFonts w:eastAsiaTheme="minorEastAsia"/>
+        </w:rPr>
+      </w:pPr>
+      <w:r>
+        <w:rPr>
+          <w:rFonts w:eastAsiaTheme="minorEastAsia"/>
+        </w:rPr>
+        <w:t xml:space="preserve">        self.action_13.setObjectName("action_13")</w:t>
+      </w:r>
+    </w:p>
+    <w:p>
+      <w:pPr>
+        <w:rPr>
+          <w:rFonts w:eastAsiaTheme="minorEastAsia"/>
+        </w:rPr>
+      </w:pPr>
+      <w:r>
+        <w:rPr>
+          <w:rFonts w:eastAsiaTheme="minorEastAsia"/>
+        </w:rPr>
+        <w:t xml:space="preserve">        self.action_14 = QtWidgets.QAction(MainWindow)</w:t>
+      </w:r>
+    </w:p>
+    <w:p>
+      <w:pPr>
+        <w:rPr>
+          <w:rFonts w:eastAsiaTheme="minorEastAsia"/>
+        </w:rPr>
+      </w:pPr>
+      <w:r>
+        <w:rPr>
+          <w:rFonts w:eastAsiaTheme="minorEastAsia"/>
+        </w:rPr>
+        <w:t xml:space="preserve">        self.action_14.setObjectName("action_14")</w:t>
+      </w:r>
+    </w:p>
+    <w:p>
+      <w:pPr>
+        <w:rPr>
+          <w:rFonts w:eastAsiaTheme="minorEastAsia"/>
+        </w:rPr>
+      </w:pPr>
+      <w:r>
+        <w:rPr>
+          <w:rFonts w:eastAsiaTheme="minorEastAsia"/>
+        </w:rPr>
+        <w:t xml:space="preserve">        self.action_15 = QtWidgets.QAction(MainWindow)</w:t>
+      </w:r>
+    </w:p>
+    <w:p>
+      <w:pPr>
+        <w:rPr>
+          <w:rFonts w:eastAsiaTheme="minorEastAsia"/>
+        </w:rPr>
+      </w:pPr>
+      <w:r>
+        <w:rPr>
+          <w:rFonts w:eastAsiaTheme="minorEastAsia"/>
+        </w:rPr>
+        <w:t xml:space="preserve">        self.action_15.setObjectName("action_15")</w:t>
+      </w:r>
+    </w:p>
+    <w:p>
+      <w:pPr>
+        <w:rPr>
+          <w:rFonts w:eastAsiaTheme="minorEastAsia"/>
+        </w:rPr>
+      </w:pPr>
+    </w:p>
+    <w:p>
+      <w:pPr>
+        <w:rPr>
+          <w:rFonts w:eastAsiaTheme="minorEastAsia"/>
+        </w:rPr>
+      </w:pPr>
+      <w:r>
+        <w:rPr>
+          <w:rFonts w:eastAsiaTheme="minorEastAsia"/>
+        </w:rPr>
+        <w:t xml:space="preserve">        self.retranslateUi(MainWindow)</w:t>
+      </w:r>
+    </w:p>
+    <w:p>
+      <w:pPr>
+        <w:rPr>
+          <w:rFonts w:eastAsiaTheme="minorEastAsia"/>
+        </w:rPr>
+      </w:pPr>
+      <w:r>
+        <w:rPr>
+          <w:rFonts w:eastAsiaTheme="minorEastAsia"/>
+        </w:rPr>
+        <w:t xml:space="preserve">        QtCore.QMetaObject.connectSlotsByName(MainWindow)</w:t>
+      </w:r>
+    </w:p>
+    <w:p>
+      <w:pPr>
+        <w:rPr>
+          <w:rFonts w:eastAsiaTheme="minorEastAsia"/>
+        </w:rPr>
+      </w:pPr>
+    </w:p>
+    <w:p>
+      <w:pPr>
+        <w:rPr>
+          <w:rFonts w:eastAsiaTheme="minorEastAsia"/>
+        </w:rPr>
+      </w:pPr>
+      <w:r>
+        <w:rPr>
+          <w:rFonts w:eastAsiaTheme="minorEastAsia"/>
+        </w:rPr>
+        <w:t xml:space="preserve">    def retranslateUi(self, MainWindow):</w:t>
+      </w:r>
+    </w:p>
+    <w:p>
+      <w:pPr>
+        <w:rPr>
+          <w:rFonts w:eastAsiaTheme="minorEastAsia"/>
+        </w:rPr>
+      </w:pPr>
+      <w:r>
+        <w:rPr>
+          <w:rFonts w:eastAsiaTheme="minorEastAsia"/>
+        </w:rPr>
+        <w:t xml:space="preserve">        _translate = QtCore.QCoreApplication.translate</w:t>
+      </w:r>
+    </w:p>
+    <w:p>
+      <w:pPr>
+        <w:rPr>
+          <w:rFonts w:eastAsiaTheme="minorEastAsia"/>
+        </w:rPr>
+      </w:pPr>
+      <w:r>
+        <w:rPr>
+          <w:rFonts w:eastAsiaTheme="minorEastAsia"/>
+        </w:rPr>
+        <w:t xml:space="preserve">        MainWindow.setWindowTitle(_translate("MainWindow", "主窗口"))</w:t>
+      </w:r>
+    </w:p>
+    <w:p>
+      <w:pPr>
+        <w:rPr>
+          <w:rFonts w:eastAsiaTheme="minorEastAsia"/>
+        </w:rPr>
+      </w:pPr>
+      <w:r>
+        <w:rPr>
+          <w:rFonts w:eastAsiaTheme="minorEastAsia"/>
+        </w:rPr>
+        <w:t xml:space="preserve">        self.pushButton.setText(_translate("MainWindow", "登录"))</w:t>
+      </w:r>
+    </w:p>
+    <w:p>
+      <w:pPr>
+        <w:rPr>
+          <w:rFonts w:eastAsiaTheme="minorEastAsia"/>
+        </w:rPr>
+      </w:pPr>
+      <w:r>
+        <w:rPr>
+          <w:rFonts w:eastAsiaTheme="minorEastAsia"/>
+        </w:rPr>
+        <w:t xml:space="preserve">        self.pushButton_4.setText(_translate("MainWindow", "退出"))</w:t>
+      </w:r>
+    </w:p>
+    <w:p>
+      <w:pPr>
+        <w:rPr>
+          <w:rFonts w:eastAsiaTheme="minorEastAsia"/>
+        </w:rPr>
+      </w:pPr>
+      <w:r>
+        <w:rPr>
+          <w:rFonts w:eastAsiaTheme="minorEastAsia"/>
+        </w:rPr>
+        <w:t xml:space="preserve">        self.pushButton_5.setText(_translate("MainWindow", "图片处理"))</w:t>
+      </w:r>
+    </w:p>
+    <w:p>
+      <w:pPr>
+        <w:rPr>
+          <w:rFonts w:eastAsiaTheme="minorEastAsia"/>
+        </w:rPr>
+      </w:pPr>
+      <w:r>
+        <w:rPr>
+          <w:rFonts w:eastAsiaTheme="minorEastAsia"/>
+        </w:rPr>
+        <w:t xml:space="preserve">        self.pushButton_6.setText(_translate("MainWindow", "目标检测 标签制作"))</w:t>
+      </w:r>
+    </w:p>
+    <w:p>
+      <w:pPr>
+        <w:rPr>
+          <w:rFonts w:eastAsiaTheme="minorEastAsia"/>
+        </w:rPr>
+      </w:pPr>
+      <w:r>
+        <w:rPr>
+          <w:rFonts w:eastAsiaTheme="minorEastAsia"/>
+        </w:rPr>
+        <w:t xml:space="preserve">        self.pushButton_7.setText(_translate("MainWindow", "目标分割 标签制作"))</w:t>
+      </w:r>
+    </w:p>
+    <w:p>
+      <w:pPr>
+        <w:rPr>
+          <w:rFonts w:eastAsiaTheme="minorEastAsia"/>
+        </w:rPr>
+      </w:pPr>
+      <w:r>
+        <w:rPr>
+          <w:rFonts w:eastAsiaTheme="minorEastAsia"/>
+        </w:rPr>
+        <w:t xml:space="preserve">        self.pushButton_8.setText(_translate("MainWindow", "帮助"))</w:t>
+      </w:r>
+    </w:p>
+    <w:p>
+      <w:pPr>
+        <w:rPr>
+          <w:rFonts w:eastAsiaTheme="minorEastAsia"/>
+        </w:rPr>
+      </w:pPr>
+      <w:r>
+        <w:rPr>
+          <w:rFonts w:eastAsiaTheme="minorEastAsia"/>
+        </w:rPr>
+        <w:t xml:space="preserve">        self.action.setText(_translate("MainWindow", "登录"))</w:t>
+      </w:r>
+    </w:p>
+    <w:p>
+      <w:pPr>
+        <w:rPr>
+          <w:rFonts w:eastAsiaTheme="minorEastAsia"/>
+        </w:rPr>
+      </w:pPr>
+      <w:r>
+        <w:rPr>
+          <w:rFonts w:eastAsiaTheme="minorEastAsia"/>
+        </w:rPr>
+        <w:t xml:space="preserve">        self.action_2.setText(_translate("MainWindow", "打开文件夹"))</w:t>
+      </w:r>
+    </w:p>
+    <w:p>
+      <w:pPr>
+        <w:rPr>
+          <w:rFonts w:eastAsiaTheme="minorEastAsia"/>
+        </w:rPr>
+      </w:pPr>
+      <w:r>
+        <w:rPr>
+          <w:rFonts w:eastAsiaTheme="minorEastAsia"/>
+        </w:rPr>
+        <w:t xml:space="preserve">        self.action_4.setText(_translate("MainWindow", "任意尺寸裁剪"))</w:t>
+      </w:r>
+    </w:p>
+    <w:p>
+      <w:pPr>
+        <w:rPr>
+          <w:rFonts w:eastAsiaTheme="minorEastAsia"/>
+        </w:rPr>
+      </w:pPr>
+      <w:r>
+        <w:rPr>
+          <w:rFonts w:eastAsiaTheme="minorEastAsia"/>
+        </w:rPr>
+        <w:lastRenderedPageBreak/>
+        <w:t xml:space="preserve">        self.action_5.setText(_translate("MainWindow", "任意尺寸裁剪"))</w:t>
+      </w:r>
+    </w:p>
+    <w:p>
+      <w:pPr>
+        <w:rPr>
+          <w:rFonts w:eastAsiaTheme="minorEastAsia"/>
+        </w:rPr>
+      </w:pPr>
+      <w:r>
+        <w:rPr>
+          <w:rFonts w:eastAsiaTheme="minorEastAsia"/>
+        </w:rPr>
+        <w:t xml:space="preserve">        self.action_6.setText(_translate("MainWindow", "\n"</w:t>
+      </w:r>
+    </w:p>
+    <w:p>
+      <w:pPr>
+        <w:rPr>
+          <w:rFonts w:eastAsiaTheme="minorEastAsia"/>
+        </w:rPr>
+      </w:pPr>
+      <w:r>
+        <w:rPr>
+          <w:rFonts w:eastAsiaTheme="minorEastAsia"/>
+        </w:rPr>
+        <w:t>"输入指定尺寸"))</w:t>
+      </w:r>
+    </w:p>
+    <w:p>
+      <w:pPr>
+        <w:rPr>
+          <w:rFonts w:eastAsiaTheme="minorEastAsia"/>
+        </w:rPr>
+      </w:pPr>
+      <w:r>
+        <w:rPr>
+          <w:rFonts w:eastAsiaTheme="minorEastAsia"/>
+        </w:rPr>
+        <w:t xml:space="preserve">        self.action_7.setText(_translate("MainWindow", "保存位置"))</w:t>
+      </w:r>
+    </w:p>
+    <w:p>
+      <w:pPr>
+        <w:rPr>
+          <w:rFonts w:eastAsiaTheme="minorEastAsia"/>
+        </w:rPr>
+      </w:pPr>
+      <w:r>
+        <w:rPr>
+          <w:rFonts w:eastAsiaTheme="minorEastAsia"/>
+        </w:rPr>
+        <w:t xml:space="preserve">        self.action_8.setText(_translate("MainWindow", "使用帮助"))</w:t>
+      </w:r>
+    </w:p>
+    <w:p>
+      <w:pPr>
+        <w:rPr>
+          <w:rFonts w:eastAsiaTheme="minorEastAsia"/>
+        </w:rPr>
+      </w:pPr>
+      <w:r>
+        <w:rPr>
+          <w:rFonts w:eastAsiaTheme="minorEastAsia"/>
+        </w:rPr>
+        <w:t xml:space="preserve">        self.action_9.setText(_translate("MainWindow", "设置"))</w:t>
+      </w:r>
+    </w:p>
+    <w:p>
+      <w:pPr>
+        <w:rPr>
+          <w:rFonts w:eastAsiaTheme="minorEastAsia"/>
+        </w:rPr>
+      </w:pPr>
+      <w:r>
+        <w:rPr>
+          <w:rFonts w:eastAsiaTheme="minorEastAsia"/>
+        </w:rPr>
+        <w:t xml:space="preserve">        self.action_10.setText(_translate("MainWindow", "关于"))</w:t>
+      </w:r>
+    </w:p>
+    <w:p>
+      <w:pPr>
+        <w:rPr>
+          <w:rFonts w:eastAsiaTheme="minorEastAsia"/>
+        </w:rPr>
+      </w:pPr>
+      <w:r>
+        <w:rPr>
+          <w:rFonts w:eastAsiaTheme="minorEastAsia"/>
+        </w:rPr>
+        <w:t xml:space="preserve">        self.action_3.setText(_translate("MainWindow", "图片裁剪工具"))</w:t>
+      </w:r>
+    </w:p>
+    <w:p>
+      <w:pPr>
+        <w:rPr>
+          <w:rFonts w:eastAsiaTheme="minorEastAsia"/>
+        </w:rPr>
+      </w:pPr>
+      <w:r>
+        <w:rPr>
+          <w:rFonts w:eastAsiaTheme="minorEastAsia"/>
+        </w:rPr>
+        <w:t xml:space="preserve">        self.action_11.setText(_translate("MainWindow", "目标检测标签制作"))</w:t>
+      </w:r>
+    </w:p>
+    <w:p>
+      <w:pPr>
+        <w:rPr>
+          <w:rFonts w:eastAsiaTheme="minorEastAsia"/>
+        </w:rPr>
+      </w:pPr>
+      <w:r>
+        <w:rPr>
+          <w:rFonts w:eastAsiaTheme="minorEastAsia"/>
+        </w:rPr>
+        <w:t xml:space="preserve">        self.action_12.setText(_translate("MainWindow", "实例分割标签制作"))</w:t>
+      </w:r>
+    </w:p>
+    <w:p>
+      <w:pPr>
+        <w:rPr>
+          <w:rFonts w:eastAsiaTheme="minorEastAsia"/>
+        </w:rPr>
+      </w:pPr>
+      <w:r>
+        <w:rPr>
+          <w:rFonts w:eastAsiaTheme="minorEastAsia"/>
+        </w:rPr>
+        <w:t xml:space="preserve">        self.action_13.setText(_translate("MainWindow", "保存"))</w:t>
+      </w:r>
+    </w:p>
+    <w:p>
+      <w:pPr>
+        <w:rPr>
+          <w:rFonts w:eastAsiaTheme="minorEastAsia"/>
+        </w:rPr>
+      </w:pPr>
+      <w:r>
+        <w:rPr>
+          <w:rFonts w:eastAsiaTheme="minorEastAsia"/>
+        </w:rPr>
+        <w:t xml:space="preserve">        self.action_14.setText(_translate("MainWindow", "另存为"))</w:t>
+      </w:r>
+    </w:p>
+    <w:p>
+      <w:pPr>
+        <w:rPr>
+          <w:rFonts w:eastAsiaTheme="minorEastAsia"/>
+        </w:rPr>
+      </w:pPr>
+      <w:r>
+        <w:rPr>
+          <w:rFonts w:eastAsiaTheme="minorEastAsia"/>
+        </w:rPr>
+        <w:t xml:space="preserve">        self.action_15.setText(_translate("MainWindow", "退出"))</w:t>
+      </w:r>
+    </w:p>
+    <w:p>
+      <w:pPr>
+        <w:rPr>
+          <w:rFonts w:eastAsiaTheme="minorEastAsia"/>
+        </w:rPr>
+      </w:pPr>
+    </w:p>
+    <w:p>
+      <w:pPr>
+        <w:rPr>
+          <w:rFonts w:eastAsiaTheme="minorEastAsia"/>
+        </w:rPr>
+      </w:pPr>
+    </w:p>
+    <w:p>
+      <w:pPr>
+        <w:rPr>
+          <w:rFonts w:eastAsiaTheme="minorEastAsia"/>
+        </w:rPr>
+      </w:pPr>
+      <w:r>
+        <w:rPr>
+          <w:rFonts w:eastAsiaTheme="minorEastAsia"/>
+        </w:rPr>
+        <w:t>if __name__ == "__main__":</w:t>
+      </w:r>
+    </w:p>
+    <w:p>
+      <w:pPr>
+        <w:rPr>
+          <w:rFonts w:eastAsiaTheme="minorEastAsia"/>
+        </w:rPr>
+      </w:pPr>
+      <w:r>
+        <w:rPr>
+          <w:rFonts w:eastAsiaTheme="minorEastAsia"/>
+        </w:rPr>
+        <w:t xml:space="preserve">    import sys</w:t>
+      </w:r>
+    </w:p>
+    <w:p>
+      <w:pPr>
+        <w:rPr>
+          <w:rFonts w:eastAsiaTheme="minorEastAsia"/>
+        </w:rPr>
+      </w:pPr>
+      <w:r>
+        <w:rPr>
+          <w:rFonts w:eastAsiaTheme="minorEastAsia"/>
+        </w:rPr>
+        <w:t xml:space="preserve">    app = QtWidgets.QApplication(sys.argv)</w:t>
+      </w:r>
+    </w:p>
+    <w:p>
+      <w:pPr>
+        <w:rPr>
+          <w:rFonts w:eastAsiaTheme="minorEastAsia"/>
+        </w:rPr>
+      </w:pPr>
+      <w:r>
+        <w:rPr>
+          <w:rFonts w:eastAsiaTheme="minorEastAsia"/>
+        </w:rPr>
+        <w:t xml:space="preserve">    MainWindow = QtWidgets.QMainWindow()</w:t>
+      </w:r>
+    </w:p>
+    <w:p>
+      <w:pPr>
+        <w:rPr>
+          <w:rFonts w:eastAsiaTheme="minorEastAsia"/>
+        </w:rPr>
+      </w:pPr>
+      <w:r>
+        <w:rPr>
+          <w:rFonts w:eastAsiaTheme="minorEastAsia"/>
+        </w:rPr>
+        <w:t xml:space="preserve">    ui = Ui_MainWindow()</w:t>
+      </w:r>
+    </w:p>
+    <w:p>
+      <w:pPr>
+        <w:rPr>
+          <w:rFonts w:eastAsiaTheme="minorEastAsia"/>
+        </w:rPr>
+      </w:pPr>
+      <w:r>
+        <w:rPr>
+          <w:rFonts w:eastAsiaTheme="minorEastAsia"/>
+        </w:rPr>
+        <w:t xml:space="preserve">    ui.setupUi(MainWindow)</w:t>
+      </w:r>
+    </w:p>
+    <w:p>
+      <w:pPr>
+        <w:rPr>
+          <w:rFonts w:eastAsiaTheme="minorEastAsia"/>
+        </w:rPr>
+      </w:pPr>
+      <w:r>
+        <w:rPr>
+          <w:rFonts w:eastAsiaTheme="minorEastAsia"/>
+        </w:rPr>
+        <w:t xml:space="preserve">    MainWindow.show()</w:t>
+      </w:r>
+    </w:p>
+    <w:p>
+      <w:pPr>
+        <w:rPr>
+          <w:rFonts w:eastAsiaTheme="minorEastAsia"/>
+        </w:rPr>
+      </w:pPr>
+      <w:r>
+        <w:rPr>
+          <w:rFonts w:eastAsiaTheme="minorEastAsia"/>
+        </w:rPr>
+        <w:t xml:space="preserve">    sys.exit(app.exec_())</w:t>
+      </w:r>
+    </w:p>
+    <w:p>
+      <w:pPr>
+        <w:rPr>
+          <w:rFonts w:eastAsiaTheme="minorEastAsia"/>
+        </w:rPr>
+      </w:pPr>
+    </w:p>
+    <w:p>
+      <w:pPr>
+        <w:rPr>
+          <w:rFonts w:eastAsiaTheme="minorEastAsia"/>
+        </w:rPr>
+      </w:pPr>
+      <w:r>
+        <w:rPr>
+          <w:rFonts w:eastAsiaTheme="minorEastAsia"/>
+        </w:rPr>
+        <w:t># -*- coding: utf-8 -*-</w:t>
+      </w:r>
+    </w:p>
+    <w:p>
+      <w:pPr>
+        <w:rPr>
+          <w:rFonts w:eastAsiaTheme="minorEastAsia"/>
+        </w:rPr>
+      </w:pPr>
+    </w:p>
+    <w:p>
+      <w:pPr>
+        <w:rPr>
+          <w:rFonts w:eastAsiaTheme="minorEastAsia"/>
+        </w:rPr>
+      </w:pPr>
+      <w:r>
+        <w:rPr>
+          <w:rFonts w:eastAsiaTheme="minorEastAsia"/>
+        </w:rPr>
+        <w:t># Form implementation generated from reading ui file 'C:\Users\wangtong\Desktop\DL-GUI\labelobj.ui'</w:t>
+      </w:r>
+    </w:p>
+    <w:p>
+      <w:pPr>
+        <w:rPr>
+          <w:rFonts w:eastAsiaTheme="minorEastAsia"/>
+        </w:rPr>
+      </w:pPr>
+      <w:r>
+        <w:rPr>
+          <w:rFonts w:eastAsiaTheme="minorEastAsia"/>
+        </w:rPr>
+        <w:t>#</w:t>
+      </w:r>
+    </w:p>
+    <w:p>
+      <w:pPr>
+        <w:rPr>
+          <w:rFonts w:eastAsiaTheme="minorEastAsia"/>
+        </w:rPr>
+      </w:pPr>
+      <w:r>
+        <w:rPr>
+          <w:rFonts w:eastAsiaTheme="minorEastAsia"/>
+        </w:rPr>
+        <w:t># Created by: PyQt5 UI code generator 5.11.3</w:t>
+      </w:r>
+    </w:p>
+    <w:p>
+      <w:pPr>
+        <w:rPr>
+          <w:rFonts w:eastAsiaTheme="minorEastAsia"/>
+        </w:rPr>
+      </w:pPr>
+      <w:r>
+        <w:rPr>
+          <w:rFonts w:eastAsiaTheme="minorEastAsia"/>
+        </w:rPr>
+        <w:t>#</w:t>
+      </w:r>
+    </w:p>
+    <w:p>
+      <w:pPr>
+        <w:rPr>
+          <w:rFonts w:eastAsiaTheme="minorEastAsia"/>
+        </w:rPr>
+      </w:pPr>
+      <w:r>
+        <w:rPr>
+          <w:rFonts w:eastAsiaTheme="minorEastAsia"/>
+        </w:rPr>
+        <w:t># WARNING! All changes made in this file will be lost!</w:t>
+      </w:r>
+    </w:p>
+    <w:p>
+      <w:pPr>
+        <w:rPr>
+          <w:rFonts w:eastAsiaTheme="minorEastAsia"/>
+        </w:rPr>
+      </w:pPr>
+    </w:p>
+    <w:p>
+      <w:pPr>
+        <w:rPr>
+          <w:rFonts w:eastAsiaTheme="minorEastAsia"/>
+        </w:rPr>
+      </w:pPr>
+      <w:r>
+        <w:rPr>
+          <w:rFonts w:eastAsiaTheme="minorEastAsia"/>
+        </w:rPr>
+        <w:t>from PyQt5 import QtCore, QtGui, QtWidgets</w:t>
+      </w:r>
+    </w:p>
+    <w:p>
+      <w:pPr>
+        <w:rPr>
+          <w:rFonts w:eastAsiaTheme="minorEastAsia"/>
+        </w:rPr>
+      </w:pPr>
+    </w:p>
+    <w:p>
+      <w:pPr>
+        <w:rPr>
+          <w:rFonts w:eastAsiaTheme="minorEastAsia"/>
+        </w:rPr>
+      </w:pPr>
+      <w:r>
+        <w:rPr>
+          <w:rFonts w:eastAsiaTheme="minorEastAsia"/>
+        </w:rPr>
+        <w:t>class Ui_Dialog(object):</w:t>
+      </w:r>
+    </w:p>
+    <w:p>
+      <w:pPr>
+        <w:rPr>
+          <w:rFonts w:eastAsiaTheme="minorEastAsia"/>
+        </w:rPr>
+      </w:pPr>
+      <w:r>
+        <w:rPr>
+          <w:rFonts w:eastAsiaTheme="minorEastAsia"/>
+        </w:rPr>
+        <w:t xml:space="preserve">    def setupUi(self, Dialog):</w:t>
+      </w:r>
+    </w:p>
+    <w:p>
+      <w:pPr>
+        <w:rPr>
+          <w:rFonts w:eastAsiaTheme="minorEastAsia"/>
+        </w:rPr>
+      </w:pPr>
+      <w:r>
+        <w:rPr>
+          <w:rFonts w:eastAsiaTheme="minorEastAsia"/>
+        </w:rPr>
+        <w:t xml:space="preserve">        Dialog.setObjectName("Dialog")</w:t>
+      </w:r>
+    </w:p>
+    <w:p>
+      <w:pPr>
+        <w:rPr>
+          <w:rFonts w:eastAsiaTheme="minorEastAsia"/>
+        </w:rPr>
+      </w:pPr>
+      <w:r>
+        <w:rPr>
+          <w:rFonts w:eastAsiaTheme="minorEastAsia"/>
+        </w:rPr>
+        <w:t xml:space="preserve">        Dialog.resize(594, 414)</w:t>
+      </w:r>
+    </w:p>
+    <w:p>
+      <w:pPr>
+        <w:rPr>
+          <w:rFonts w:eastAsiaTheme="minorEastAsia"/>
+        </w:rPr>
+      </w:pPr>
+      <w:r>
+        <w:rPr>
+          <w:rFonts w:eastAsiaTheme="minorEastAsia"/>
+        </w:rPr>
+        <w:t xml:space="preserve">        Dialog.setSizeGripEnabled(True)</w:t>
+      </w:r>
+    </w:p>
+    <w:p>
+      <w:pPr>
+        <w:rPr>
+          <w:rFonts w:eastAsiaTheme="minorEastAsia"/>
+        </w:rPr>
+      </w:pPr>
+      <w:r>
+        <w:rPr>
+          <w:rFonts w:eastAsiaTheme="minorEastAsia"/>
+        </w:rPr>
+        <w:t xml:space="preserve">        self.graphicsView = QtWidgets.QGraphicsView(Dialog)</w:t>
+      </w:r>
+    </w:p>
+    <w:p>
+      <w:pPr>
+        <w:rPr>
+          <w:rFonts w:eastAsiaTheme="minorEastAsia"/>
+        </w:rPr>
+      </w:pPr>
+      <w:r>
+        <w:rPr>
+          <w:rFonts w:eastAsiaTheme="minorEastAsia"/>
+        </w:rPr>
+        <w:t xml:space="preserve">        self.graphicsView.setGeometry(QtCore.QRect(110, 30, 481, 381))</w:t>
+      </w:r>
+    </w:p>
+    <w:p>
+      <w:pPr>
+        <w:rPr>
+          <w:rFonts w:eastAsiaTheme="minorEastAsia"/>
+        </w:rPr>
+      </w:pPr>
+      <w:r>
+        <w:rPr>
+          <w:rFonts w:eastAsiaTheme="minorEastAsia"/>
+        </w:rPr>
+        <w:t xml:space="preserve">        self.graphicsView.setObjectName("graphicsView")</w:t>
+      </w:r>
+    </w:p>
+    <w:p>
+      <w:pPr>
+        <w:rPr>
+          <w:rFonts w:eastAsiaTheme="minorEastAsia"/>
+        </w:rPr>
+      </w:pPr>
+      <w:r>
+        <w:rPr>
+          <w:rFonts w:eastAsiaTheme="minorEastAsia"/>
+        </w:rPr>
+        <w:t xml:space="preserve">        self.gridLayoutWidget = QtWidgets.QWidget(Dialog)</w:t>
+      </w:r>
+    </w:p>
+    <w:p>
+      <w:pPr>
+        <w:rPr>
+          <w:rFonts w:eastAsiaTheme="minorEastAsia"/>
+        </w:rPr>
+      </w:pPr>
+      <w:r>
+        <w:rPr>
+          <w:rFonts w:eastAsiaTheme="minorEastAsia"/>
+        </w:rPr>
+        <w:t xml:space="preserve">        self.gridLayoutWidget.setGeometry(QtCore.QRect(0, 0, 591, 31))</w:t>
+      </w:r>
+    </w:p>
+    <w:p>
+      <w:pPr>
+        <w:rPr>
+          <w:rFonts w:eastAsiaTheme="minorEastAsia"/>
+        </w:rPr>
+      </w:pPr>
+      <w:r>
+        <w:rPr>
+          <w:rFonts w:eastAsiaTheme="minorEastAsia"/>
+        </w:rPr>
+        <w:t xml:space="preserve">        self.gridLayoutWidget.setObjectName("gridLayoutWidget")</w:t>
+      </w:r>
+    </w:p>
+    <w:p>
+      <w:pPr>
+        <w:rPr>
+          <w:rFonts w:eastAsiaTheme="minorEastAsia"/>
+        </w:rPr>
+      </w:pPr>
+      <w:r>
+        <w:rPr>
+          <w:rFonts w:eastAsiaTheme="minorEastAsia"/>
+        </w:rPr>
+        <w:t xml:space="preserve">        self.gridLayout = QtWidgets.QGridLayout(self.gridLayoutWidget)</w:t>
+      </w:r>
+    </w:p>
+    <w:p>
+      <w:pPr>
+        <w:rPr>
+          <w:rFonts w:eastAsiaTheme="minorEastAsia"/>
+        </w:rPr>
+      </w:pPr>
+      <w:r>
+        <w:rPr>
+          <w:rFonts w:eastAsiaTheme="minorEastAsia"/>
+        </w:rPr>
+        <w:t xml:space="preserve">        self.gridLayout.setContentsMargins(0, 0, 0, 0)</w:t>
+      </w:r>
+    </w:p>
+    <w:p>
+      <w:pPr>
+        <w:rPr>
+          <w:rFonts w:eastAsiaTheme="minorEastAsia"/>
+        </w:rPr>
+      </w:pPr>
+      <w:r>
+        <w:rPr>
+          <w:rFonts w:eastAsiaTheme="minorEastAsia"/>
+        </w:rPr>
+        <w:t xml:space="preserve">        self.gridLayout.setObjectName("gridLayout")</w:t>
+      </w:r>
+    </w:p>
+    <w:p>
+      <w:pPr>
+        <w:rPr>
+          <w:rFonts w:eastAsiaTheme="minorEastAsia"/>
+        </w:rPr>
+      </w:pPr>
+      <w:r>
+        <w:rPr>
+          <w:rFonts w:eastAsiaTheme="minorEastAsia"/>
+        </w:rPr>
+        <w:t xml:space="preserve">        self.pushButton_2 = QtWidgets.QPushButton(self.gridLayoutWidget)</w:t>
+      </w:r>
+    </w:p>
+    <w:p>
+      <w:pPr>
+        <w:rPr>
+          <w:rFonts w:eastAsiaTheme="minorEastAsia"/>
+        </w:rPr>
+      </w:pPr>
+      <w:r>
+        <w:rPr>
+          <w:rFonts w:eastAsiaTheme="minorEastAsia"/>
+        </w:rPr>
+        <w:t xml:space="preserve">        font = QtGui.QFont()</w:t>
+      </w:r>
+    </w:p>
+    <w:p>
+      <w:pPr>
+        <w:rPr>
+          <w:rFonts w:eastAsiaTheme="minorEastAsia"/>
+        </w:rPr>
+      </w:pPr>
+      <w:r>
+        <w:rPr>
+          <w:rFonts w:eastAsiaTheme="minorEastAsia"/>
+        </w:rPr>
+        <w:lastRenderedPageBreak/>
+        <w:t xml:space="preserve">        font.setFamily("Times New Roman")</w:t>
+      </w:r>
+    </w:p>
+    <w:p>
+      <w:pPr>
+        <w:rPr>
+          <w:rFonts w:eastAsiaTheme="minorEastAsia"/>
+        </w:rPr>
+      </w:pPr>
+      <w:r>
+        <w:rPr>
+          <w:rFonts w:eastAsiaTheme="minorEastAsia"/>
+        </w:rPr>
+        <w:t xml:space="preserve">        font.setPointSize(12)</w:t>
+      </w:r>
+    </w:p>
+    <w:p>
+      <w:pPr>
+        <w:rPr>
+          <w:rFonts w:eastAsiaTheme="minorEastAsia"/>
+        </w:rPr>
+      </w:pPr>
+      <w:r>
+        <w:rPr>
+          <w:rFonts w:eastAsiaTheme="minorEastAsia"/>
+        </w:rPr>
+        <w:t xml:space="preserve">        self.pushButton_2.setFont(font)</w:t>
+      </w:r>
+    </w:p>
+    <w:p>
+      <w:pPr>
+        <w:rPr>
+          <w:rFonts w:eastAsiaTheme="minorEastAsia"/>
+        </w:rPr>
+      </w:pPr>
+      <w:r>
+        <w:rPr>
+          <w:rFonts w:eastAsiaTheme="minorEastAsia"/>
+        </w:rPr>
+        <w:t xml:space="preserve">        self.pushButton_2.setObjectName("pushButton_2")</w:t>
+      </w:r>
+    </w:p>
+    <w:p>
+      <w:pPr>
+        <w:rPr>
+          <w:rFonts w:eastAsiaTheme="minorEastAsia"/>
+        </w:rPr>
+      </w:pPr>
+      <w:r>
+        <w:rPr>
+          <w:rFonts w:eastAsiaTheme="minorEastAsia"/>
+        </w:rPr>
+        <w:t xml:space="preserve">        self.gridLayout.addWidget(self.pushButton_2, 0, 5, 1, 1)</w:t>
+      </w:r>
+    </w:p>
+    <w:p>
+      <w:pPr>
+        <w:rPr>
+          <w:rFonts w:eastAsiaTheme="minorEastAsia"/>
+        </w:rPr>
+      </w:pPr>
+      <w:r>
+        <w:rPr>
+          <w:rFonts w:eastAsiaTheme="minorEastAsia"/>
+        </w:rPr>
+        <w:t xml:space="preserve">        self.pushButton = QtWidgets.QPushButton(self.gridLayoutWidget)</w:t>
+      </w:r>
+    </w:p>
+    <w:p>
+      <w:pPr>
+        <w:rPr>
+          <w:rFonts w:eastAsiaTheme="minorEastAsia"/>
+        </w:rPr>
+      </w:pPr>
+      <w:r>
+        <w:rPr>
+          <w:rFonts w:eastAsiaTheme="minorEastAsia"/>
+        </w:rPr>
+        <w:t xml:space="preserve">        font = QtGui.QFont()</w:t>
+      </w:r>
+    </w:p>
+    <w:p>
+      <w:pPr>
+        <w:rPr>
+          <w:rFonts w:eastAsiaTheme="minorEastAsia"/>
+        </w:rPr>
+      </w:pPr>
+      <w:r>
+        <w:rPr>
+          <w:rFonts w:eastAsiaTheme="minorEastAsia"/>
+        </w:rPr>
+        <w:t xml:space="preserve">        font.setFamily("Times New Roman")</w:t>
+      </w:r>
+    </w:p>
+    <w:p>
+      <w:pPr>
+        <w:rPr>
+          <w:rFonts w:eastAsiaTheme="minorEastAsia"/>
+        </w:rPr>
+      </w:pPr>
+      <w:r>
+        <w:rPr>
+          <w:rFonts w:eastAsiaTheme="minorEastAsia"/>
+        </w:rPr>
+        <w:t xml:space="preserve">        font.setPointSize(12)</w:t>
+      </w:r>
+    </w:p>
+    <w:p>
+      <w:pPr>
+        <w:rPr>
+          <w:rFonts w:eastAsiaTheme="minorEastAsia"/>
+        </w:rPr>
+      </w:pPr>
+      <w:r>
+        <w:rPr>
+          <w:rFonts w:eastAsiaTheme="minorEastAsia"/>
+        </w:rPr>
+        <w:t xml:space="preserve">        self.pushButton.setFont(font)</w:t>
+      </w:r>
+    </w:p>
+    <w:p>
+      <w:pPr>
+        <w:rPr>
+          <w:rFonts w:eastAsiaTheme="minorEastAsia"/>
+        </w:rPr>
+      </w:pPr>
+      <w:r>
+        <w:rPr>
+          <w:rFonts w:eastAsiaTheme="minorEastAsia"/>
+        </w:rPr>
+        <w:t xml:space="preserve">        self.pushButton.setObjectName("pushButton")</w:t>
+      </w:r>
+    </w:p>
+    <w:p>
+      <w:pPr>
+        <w:rPr>
+          <w:rFonts w:eastAsiaTheme="minorEastAsia"/>
+        </w:rPr>
+      </w:pPr>
+      <w:r>
+        <w:rPr>
+          <w:rFonts w:eastAsiaTheme="minorEastAsia"/>
+        </w:rPr>
+        <w:t xml:space="preserve">        self.gridLayout.addWidget(self.pushButton, 0, 4, 1, 1)</w:t>
+      </w:r>
+    </w:p>
+    <w:p>
+      <w:pPr>
+        <w:rPr>
+          <w:rFonts w:eastAsiaTheme="minorEastAsia"/>
+        </w:rPr>
+      </w:pPr>
+      <w:r>
+        <w:rPr>
+          <w:rFonts w:eastAsiaTheme="minorEastAsia"/>
+        </w:rPr>
+        <w:t xml:space="preserve">        self.pushButton_3 = QtWidgets.QPushButton(self.gridLayoutWidget)</w:t>
+      </w:r>
+    </w:p>
+    <w:p>
+      <w:pPr>
+        <w:rPr>
+          <w:rFonts w:eastAsiaTheme="minorEastAsia"/>
+        </w:rPr>
+      </w:pPr>
+      <w:r>
+        <w:rPr>
+          <w:rFonts w:eastAsiaTheme="minorEastAsia"/>
+        </w:rPr>
+        <w:t xml:space="preserve">        font = QtGui.QFont()</w:t>
+      </w:r>
+    </w:p>
+    <w:p>
+      <w:pPr>
+        <w:rPr>
+          <w:rFonts w:eastAsiaTheme="minorEastAsia"/>
+        </w:rPr>
+      </w:pPr>
+      <w:r>
+        <w:rPr>
+          <w:rFonts w:eastAsiaTheme="minorEastAsia"/>
+        </w:rPr>
+        <w:t xml:space="preserve">        font.setFamily("Times New Roman")</w:t>
+      </w:r>
+    </w:p>
+    <w:p>
+      <w:pPr>
+        <w:rPr>
+          <w:rFonts w:eastAsiaTheme="minorEastAsia"/>
+        </w:rPr>
+      </w:pPr>
+      <w:r>
+        <w:rPr>
+          <w:rFonts w:eastAsiaTheme="minorEastAsia"/>
+        </w:rPr>
+        <w:t xml:space="preserve">        font.setPointSize(12)</w:t>
+      </w:r>
+    </w:p>
+    <w:p>
+      <w:pPr>
+        <w:rPr>
+          <w:rFonts w:eastAsiaTheme="minorEastAsia"/>
+        </w:rPr>
+      </w:pPr>
+      <w:r>
+        <w:rPr>
+          <w:rFonts w:eastAsiaTheme="minorEastAsia"/>
+        </w:rPr>
+        <w:t xml:space="preserve">        self.pushButton_3.setFont(font)</w:t>
+      </w:r>
+    </w:p>
+    <w:p>
+      <w:pPr>
+        <w:rPr>
+          <w:rFonts w:eastAsiaTheme="minorEastAsia"/>
+        </w:rPr>
+      </w:pPr>
+      <w:r>
+        <w:rPr>
+          <w:rFonts w:eastAsiaTheme="minorEastAsia"/>
+        </w:rPr>
+        <w:t xml:space="preserve">        self.pushButton_3.setObjectName("pushButton_3")</w:t>
+      </w:r>
+    </w:p>
+    <w:p>
+      <w:pPr>
+        <w:rPr>
+          <w:rFonts w:eastAsiaTheme="minorEastAsia"/>
+        </w:rPr>
+      </w:pPr>
+      <w:r>
+        <w:rPr>
+          <w:rFonts w:eastAsiaTheme="minorEastAsia"/>
+        </w:rPr>
+        <w:t xml:space="preserve">        self.gridLayout.addWidget(self.pushButton_3, 0, 0, 1, 1)</w:t>
+      </w:r>
+    </w:p>
+    <w:p>
+      <w:pPr>
+        <w:rPr>
+          <w:rFonts w:eastAsiaTheme="minorEastAsia"/>
+        </w:rPr>
+      </w:pPr>
+      <w:r>
+        <w:rPr>
+          <w:rFonts w:eastAsiaTheme="minorEastAsia"/>
+        </w:rPr>
+        <w:t xml:space="preserve">        self.pushButton_7 = QtWidgets.QPushButton(self.gridLayoutWidget)</w:t>
+      </w:r>
+    </w:p>
+    <w:p>
+      <w:pPr>
+        <w:rPr>
+          <w:rFonts w:eastAsiaTheme="minorEastAsia"/>
+        </w:rPr>
+      </w:pPr>
+      <w:r>
+        <w:rPr>
+          <w:rFonts w:eastAsiaTheme="minorEastAsia"/>
+        </w:rPr>
+        <w:t xml:space="preserve">        font = QtGui.QFont()</w:t>
+      </w:r>
+    </w:p>
+    <w:p>
+      <w:pPr>
+        <w:rPr>
+          <w:rFonts w:eastAsiaTheme="minorEastAsia"/>
+        </w:rPr>
+      </w:pPr>
+      <w:r>
+        <w:rPr>
+          <w:rFonts w:eastAsiaTheme="minorEastAsia"/>
+        </w:rPr>
+        <w:t xml:space="preserve">        font.setFamily("Times New Roman")</w:t>
+      </w:r>
+    </w:p>
+    <w:p>
+      <w:pPr>
+        <w:rPr>
+          <w:rFonts w:eastAsiaTheme="minorEastAsia"/>
+        </w:rPr>
+      </w:pPr>
+      <w:r>
+        <w:rPr>
+          <w:rFonts w:eastAsiaTheme="minorEastAsia"/>
+        </w:rPr>
+        <w:t xml:space="preserve">        font.setPointSize(12)</w:t>
+      </w:r>
+    </w:p>
+    <w:p>
+      <w:pPr>
+        <w:rPr>
+          <w:rFonts w:eastAsiaTheme="minorEastAsia"/>
+        </w:rPr>
+      </w:pPr>
+      <w:r>
+        <w:rPr>
+          <w:rFonts w:eastAsiaTheme="minorEastAsia"/>
+        </w:rPr>
+        <w:t xml:space="preserve">        self.pushButton_7.setFont(font)</w:t>
+      </w:r>
+    </w:p>
+    <w:p>
+      <w:pPr>
+        <w:rPr>
+          <w:rFonts w:eastAsiaTheme="minorEastAsia"/>
+        </w:rPr>
+      </w:pPr>
+      <w:r>
+        <w:rPr>
+          <w:rFonts w:eastAsiaTheme="minorEastAsia"/>
+        </w:rPr>
+        <w:t xml:space="preserve">        self.pushButton_7.setObjectName("pushButton_7")</w:t>
+      </w:r>
+    </w:p>
+    <w:p>
+      <w:pPr>
+        <w:rPr>
+          <w:rFonts w:eastAsiaTheme="minorEastAsia"/>
+        </w:rPr>
+      </w:pPr>
+      <w:r>
+        <w:rPr>
+          <w:rFonts w:eastAsiaTheme="minorEastAsia"/>
+        </w:rPr>
+        <w:t xml:space="preserve">        self.gridLayout.addWidget(self.pushButton_7, 0, 2, 1, 1)</w:t>
+      </w:r>
+    </w:p>
+    <w:p>
+      <w:pPr>
+        <w:rPr>
+          <w:rFonts w:eastAsiaTheme="minorEastAsia"/>
+        </w:rPr>
+      </w:pPr>
+      <w:r>
+        <w:rPr>
+          <w:rFonts w:eastAsiaTheme="minorEastAsia"/>
+        </w:rPr>
+        <w:t xml:space="preserve">        self.pushButton_5 = QtWidgets.QPushButton(self.gridLayoutWidget)</w:t>
+      </w:r>
+    </w:p>
+    <w:p>
+      <w:pPr>
+        <w:rPr>
+          <w:rFonts w:eastAsiaTheme="minorEastAsia"/>
+        </w:rPr>
+      </w:pPr>
+      <w:r>
+        <w:rPr>
+          <w:rFonts w:eastAsiaTheme="minorEastAsia"/>
+        </w:rPr>
+        <w:t xml:space="preserve">        font = QtGui.QFont()</w:t>
+      </w:r>
+    </w:p>
+    <w:p>
+      <w:pPr>
+        <w:rPr>
+          <w:rFonts w:eastAsiaTheme="minorEastAsia"/>
+        </w:rPr>
+      </w:pPr>
+      <w:r>
+        <w:rPr>
+          <w:rFonts w:eastAsiaTheme="minorEastAsia"/>
+        </w:rPr>
+        <w:t xml:space="preserve">        font.setFamily("Times New Roman")</w:t>
+      </w:r>
+    </w:p>
+    <w:p>
+      <w:pPr>
+        <w:rPr>
+          <w:rFonts w:eastAsiaTheme="minorEastAsia"/>
+        </w:rPr>
+      </w:pPr>
+      <w:r>
+        <w:rPr>
+          <w:rFonts w:eastAsiaTheme="minorEastAsia"/>
+        </w:rPr>
+        <w:t xml:space="preserve">        font.setPointSize(12)</w:t>
+      </w:r>
+    </w:p>
+    <w:p>
+      <w:pPr>
+        <w:rPr>
+          <w:rFonts w:eastAsiaTheme="minorEastAsia"/>
+        </w:rPr>
+      </w:pPr>
+      <w:r>
+        <w:rPr>
+          <w:rFonts w:eastAsiaTheme="minorEastAsia"/>
+        </w:rPr>
+        <w:t xml:space="preserve">        self.pushButton_5.setFont(font)</w:t>
+      </w:r>
+    </w:p>
+    <w:p>
+      <w:pPr>
+        <w:rPr>
+          <w:rFonts w:eastAsiaTheme="minorEastAsia"/>
+        </w:rPr>
+      </w:pPr>
+      <w:r>
+        <w:rPr>
+          <w:rFonts w:eastAsiaTheme="minorEastAsia"/>
+        </w:rPr>
+        <w:t xml:space="preserve">        self.pushButton_5.setObjectName("pushButton_5")</w:t>
+      </w:r>
+    </w:p>
+    <w:p>
+      <w:pPr>
+        <w:rPr>
+          <w:rFonts w:eastAsiaTheme="minorEastAsia"/>
+        </w:rPr>
+      </w:pPr>
+      <w:r>
+        <w:rPr>
+          <w:rFonts w:eastAsiaTheme="minorEastAsia"/>
+        </w:rPr>
+        <w:t xml:space="preserve">        self.gridLayout.addWidget(self.pushButton_5, 0, 7, 1, 1)</w:t>
+      </w:r>
+    </w:p>
+    <w:p>
+      <w:pPr>
+        <w:rPr>
+          <w:rFonts w:eastAsiaTheme="minorEastAsia"/>
+        </w:rPr>
+      </w:pPr>
+      <w:r>
+        <w:rPr>
+          <w:rFonts w:eastAsiaTheme="minorEastAsia"/>
+        </w:rPr>
+        <w:t xml:space="preserve">        self.pushButton_6 = QtWidgets.QPushButton(self.gridLayoutWidget)</w:t>
+      </w:r>
+    </w:p>
+    <w:p>
+      <w:pPr>
+        <w:rPr>
+          <w:rFonts w:eastAsiaTheme="minorEastAsia"/>
+        </w:rPr>
+      </w:pPr>
+      <w:r>
+        <w:rPr>
+          <w:rFonts w:eastAsiaTheme="minorEastAsia"/>
+        </w:rPr>
+        <w:t xml:space="preserve">        font = QtGui.QFont()</w:t>
+      </w:r>
+    </w:p>
+    <w:p>
+      <w:pPr>
+        <w:rPr>
+          <w:rFonts w:eastAsiaTheme="minorEastAsia"/>
+        </w:rPr>
+      </w:pPr>
+      <w:r>
+        <w:rPr>
+          <w:rFonts w:eastAsiaTheme="minorEastAsia"/>
+        </w:rPr>
+        <w:t xml:space="preserve">        font.setFamily("Times New Roman")</w:t>
+      </w:r>
+    </w:p>
+    <w:p>
+      <w:pPr>
+        <w:rPr>
+          <w:rFonts w:eastAsiaTheme="minorEastAsia"/>
+        </w:rPr>
+      </w:pPr>
+      <w:r>
+        <w:rPr>
+          <w:rFonts w:eastAsiaTheme="minorEastAsia"/>
+        </w:rPr>
+        <w:t xml:space="preserve">        font.setPointSize(12)</w:t>
+      </w:r>
+    </w:p>
+    <w:p>
+      <w:pPr>
+        <w:rPr>
+          <w:rFonts w:eastAsiaTheme="minorEastAsia"/>
+        </w:rPr>
+      </w:pPr>
+      <w:r>
+        <w:rPr>
+          <w:rFonts w:eastAsiaTheme="minorEastAsia"/>
+        </w:rPr>
+        <w:t xml:space="preserve">        self.pushButton_6.setFont(font)</w:t>
+      </w:r>
+    </w:p>
+    <w:p>
+      <w:pPr>
+        <w:rPr>
+          <w:rFonts w:eastAsiaTheme="minorEastAsia"/>
+        </w:rPr>
+      </w:pPr>
+      <w:r>
+        <w:rPr>
+          <w:rFonts w:eastAsiaTheme="minorEastAsia"/>
+        </w:rPr>
+        <w:t xml:space="preserve">        self.pushButton_6.setObjectName("pushButton_6")</w:t>
+      </w:r>
+    </w:p>
+    <w:p>
+      <w:pPr>
+        <w:rPr>
+          <w:rFonts w:eastAsiaTheme="minorEastAsia"/>
+        </w:rPr>
+      </w:pPr>
+      <w:r>
+        <w:rPr>
+          <w:rFonts w:eastAsiaTheme="minorEastAsia"/>
+        </w:rPr>
+        <w:t xml:space="preserve">        self.gridLayout.addWidget(self.pushButton_6, 0, 3, 1, 1)</w:t>
+      </w:r>
+    </w:p>
+    <w:p>
+      <w:pPr>
+        <w:rPr>
+          <w:rFonts w:eastAsiaTheme="minorEastAsia"/>
+        </w:rPr>
+      </w:pPr>
+      <w:r>
+        <w:rPr>
+          <w:rFonts w:eastAsiaTheme="minorEastAsia"/>
+        </w:rPr>
+        <w:t xml:space="preserve">        self.pushButton_4 = QtWidgets.QPushButton(self.gridLayoutWidget)</w:t>
+      </w:r>
+    </w:p>
+    <w:p>
+      <w:pPr>
+        <w:rPr>
+          <w:rFonts w:eastAsiaTheme="minorEastAsia"/>
+        </w:rPr>
+      </w:pPr>
+      <w:r>
+        <w:rPr>
+          <w:rFonts w:eastAsiaTheme="minorEastAsia"/>
+        </w:rPr>
+        <w:t xml:space="preserve">        font = QtGui.QFont()</w:t>
+      </w:r>
+    </w:p>
+    <w:p>
+      <w:pPr>
+        <w:rPr>
+          <w:rFonts w:eastAsiaTheme="minorEastAsia"/>
+        </w:rPr>
+      </w:pPr>
+      <w:r>
+        <w:rPr>
+          <w:rFonts w:eastAsiaTheme="minorEastAsia"/>
+        </w:rPr>
+        <w:t xml:space="preserve">        font.setFamily("Times New Roman")</w:t>
+      </w:r>
+    </w:p>
+    <w:p>
+      <w:pPr>
+        <w:rPr>
+          <w:rFonts w:eastAsiaTheme="minorEastAsia"/>
+        </w:rPr>
+      </w:pPr>
+      <w:r>
+        <w:rPr>
+          <w:rFonts w:eastAsiaTheme="minorEastAsia"/>
+        </w:rPr>
+        <w:t xml:space="preserve">        font.setPointSize(12)</w:t>
+      </w:r>
+    </w:p>
+    <w:p>
+      <w:pPr>
+        <w:rPr>
+          <w:rFonts w:eastAsiaTheme="minorEastAsia"/>
+        </w:rPr>
+      </w:pPr>
+      <w:r>
+        <w:rPr>
+          <w:rFonts w:eastAsiaTheme="minorEastAsia"/>
+        </w:rPr>
+        <w:t xml:space="preserve">        self.pushButton_4.setFont(font)</w:t>
+      </w:r>
+    </w:p>
+    <w:p>
+      <w:pPr>
+        <w:rPr>
+          <w:rFonts w:eastAsiaTheme="minorEastAsia"/>
+        </w:rPr>
+      </w:pPr>
+      <w:r>
+        <w:rPr>
+          <w:rFonts w:eastAsiaTheme="minorEastAsia"/>
+        </w:rPr>
+        <w:t xml:space="preserve">        self.pushButton_4.setObjectName("pushButton_4")</w:t>
+      </w:r>
+    </w:p>
+    <w:p>
+      <w:pPr>
+        <w:rPr>
+          <w:rFonts w:eastAsiaTheme="minorEastAsia"/>
+        </w:rPr>
+      </w:pPr>
+      <w:r>
+        <w:rPr>
+          <w:rFonts w:eastAsiaTheme="minorEastAsia"/>
+        </w:rPr>
+        <w:t xml:space="preserve">        self.gridLayout.addWidget(self.pushButton_4, 0, 1, 1, 1)</w:t>
+      </w:r>
+    </w:p>
+    <w:p>
+      <w:pPr>
+        <w:rPr>
+          <w:rFonts w:eastAsiaTheme="minorEastAsia"/>
+        </w:rPr>
+      </w:pPr>
+      <w:r>
+        <w:rPr>
+          <w:rFonts w:eastAsiaTheme="minorEastAsia"/>
+        </w:rPr>
+        <w:t xml:space="preserve">        self.textEdit = QtWidgets.QTextEdit(Dialog)</w:t>
+      </w:r>
+    </w:p>
+    <w:p>
+      <w:pPr>
+        <w:rPr>
+          <w:rFonts w:eastAsiaTheme="minorEastAsia"/>
+        </w:rPr>
+      </w:pPr>
+      <w:r>
+        <w:rPr>
+          <w:rFonts w:eastAsiaTheme="minorEastAsia"/>
+        </w:rPr>
+        <w:t xml:space="preserve">        self.textEdit.setGeometry(QtCore.QRect(0, 30, 91, 381))</w:t>
+      </w:r>
+    </w:p>
+    <w:p>
+      <w:pPr>
+        <w:rPr>
+          <w:rFonts w:eastAsiaTheme="minorEastAsia"/>
+        </w:rPr>
+      </w:pPr>
+      <w:r>
+        <w:rPr>
+          <w:rFonts w:eastAsiaTheme="minorEastAsia"/>
+        </w:rPr>
+        <w:t xml:space="preserve">        self.textEdit.setObjectName("textEdit")</w:t>
+      </w:r>
+    </w:p>
+    <w:p>
+      <w:pPr>
+        <w:rPr>
+          <w:rFonts w:eastAsiaTheme="minorEastAsia"/>
+        </w:rPr>
+      </w:pPr>
+      <w:r>
+        <w:rPr>
+          <w:rFonts w:eastAsiaTheme="minorEastAsia"/>
+        </w:rPr>
+        <w:lastRenderedPageBreak/>
+        <w:t xml:space="preserve">        self.verticalScrollBar = QtWidgets.QScrollBar(Dialog)</w:t>
+      </w:r>
+    </w:p>
+    <w:p>
+      <w:pPr>
+        <w:rPr>
+          <w:rFonts w:eastAsiaTheme="minorEastAsia"/>
+        </w:rPr>
+      </w:pPr>
+      <w:r>
+        <w:rPr>
+          <w:rFonts w:eastAsiaTheme="minorEastAsia"/>
+        </w:rPr>
+        <w:t xml:space="preserve">        self.verticalScrollBar.setGeometry(QtCore.QRect(90, 30, 16, 381))</w:t>
+      </w:r>
+    </w:p>
+    <w:p>
+      <w:pPr>
+        <w:rPr>
+          <w:rFonts w:eastAsiaTheme="minorEastAsia"/>
+        </w:rPr>
+      </w:pPr>
+      <w:r>
+        <w:rPr>
+          <w:rFonts w:eastAsiaTheme="minorEastAsia"/>
+        </w:rPr>
+        <w:t xml:space="preserve">        self.verticalScrollBar.setOrientation(QtCore.Qt.Vertical)</w:t>
+      </w:r>
+    </w:p>
+    <w:p>
+      <w:pPr>
+        <w:rPr>
+          <w:rFonts w:eastAsiaTheme="minorEastAsia"/>
+        </w:rPr>
+      </w:pPr>
+      <w:r>
+        <w:rPr>
+          <w:rFonts w:eastAsiaTheme="minorEastAsia"/>
+        </w:rPr>
+        <w:t xml:space="preserve">        self.verticalScrollBar.setObjectName("verticalScrollBar")</w:t>
+      </w:r>
+    </w:p>
+    <w:p>
+      <w:pPr>
+        <w:rPr>
+          <w:rFonts w:eastAsiaTheme="minorEastAsia"/>
+        </w:rPr>
+      </w:pPr>
+    </w:p>
+    <w:p>
+      <w:pPr>
+        <w:rPr>
+          <w:rFonts w:eastAsiaTheme="minorEastAsia"/>
+        </w:rPr>
+      </w:pPr>
+      <w:r>
+        <w:rPr>
+          <w:rFonts w:eastAsiaTheme="minorEastAsia"/>
+        </w:rPr>
+        <w:t xml:space="preserve">        self.retranslateUi(Dialog)</w:t>
+      </w:r>
+    </w:p>
+    <w:p>
+      <w:pPr>
+        <w:rPr>
+          <w:rFonts w:eastAsiaTheme="minorEastAsia"/>
+        </w:rPr>
+      </w:pPr>
+      <w:r>
+        <w:rPr>
+          <w:rFonts w:eastAsiaTheme="minorEastAsia"/>
+        </w:rPr>
+        <w:t xml:space="preserve">        QtCore.QMetaObject.connectSlotsByName(Dialog)</w:t>
+      </w:r>
+    </w:p>
+    <w:p>
+      <w:pPr>
+        <w:rPr>
+          <w:rFonts w:eastAsiaTheme="minorEastAsia"/>
+        </w:rPr>
+      </w:pPr>
+    </w:p>
+    <w:p>
+      <w:pPr>
+        <w:rPr>
+          <w:rFonts w:eastAsiaTheme="minorEastAsia"/>
+        </w:rPr>
+      </w:pPr>
+      <w:r>
+        <w:rPr>
+          <w:rFonts w:eastAsiaTheme="minorEastAsia"/>
+        </w:rPr>
+        <w:t xml:space="preserve">    def retranslateUi(self, Dialog):</w:t>
+      </w:r>
+    </w:p>
+    <w:p>
+      <w:pPr>
+        <w:rPr>
+          <w:rFonts w:eastAsiaTheme="minorEastAsia"/>
+        </w:rPr>
+      </w:pPr>
+      <w:r>
+        <w:rPr>
+          <w:rFonts w:eastAsiaTheme="minorEastAsia"/>
+        </w:rPr>
+        <w:t xml:space="preserve">        _translate = QtCore.QCoreApplication.translate</w:t>
+      </w:r>
+    </w:p>
+    <w:p>
+      <w:pPr>
+        <w:rPr>
+          <w:rFonts w:eastAsiaTheme="minorEastAsia"/>
+        </w:rPr>
+      </w:pPr>
+      <w:r>
+        <w:rPr>
+          <w:rFonts w:eastAsiaTheme="minorEastAsia"/>
+        </w:rPr>
+        <w:t xml:space="preserve">        Dialog.setWindowTitle(_translate("Dialog", "Dialog"))</w:t>
+      </w:r>
+    </w:p>
+    <w:p>
+      <w:pPr>
+        <w:rPr>
+          <w:rFonts w:eastAsiaTheme="minorEastAsia"/>
+        </w:rPr>
+      </w:pPr>
+      <w:r>
+        <w:rPr>
+          <w:rFonts w:eastAsiaTheme="minorEastAsia"/>
+        </w:rPr>
+        <w:t xml:space="preserve">        self.pushButton_2.setText(_translate("Dialog", "命名"))</w:t>
+      </w:r>
+    </w:p>
+    <w:p>
+      <w:pPr>
+        <w:rPr>
+          <w:rFonts w:eastAsiaTheme="minorEastAsia"/>
+        </w:rPr>
+      </w:pPr>
+      <w:r>
+        <w:rPr>
+          <w:rFonts w:eastAsiaTheme="minorEastAsia"/>
+        </w:rPr>
+        <w:t xml:space="preserve">        self.pushButton.setText(_translate("Dialog", "绘制包围框"))</w:t>
+      </w:r>
+    </w:p>
+    <w:p>
+      <w:pPr>
+        <w:rPr>
+          <w:rFonts w:eastAsiaTheme="minorEastAsia"/>
+        </w:rPr>
+      </w:pPr>
+      <w:r>
+        <w:rPr>
+          <w:rFonts w:eastAsiaTheme="minorEastAsia"/>
+        </w:rPr>
+        <w:t xml:space="preserve">        self.pushButton_3.setText(_translate("Dialog", "打开文件夹"))</w:t>
+      </w:r>
+    </w:p>
+    <w:p>
+      <w:pPr>
+        <w:rPr>
+          <w:rFonts w:eastAsiaTheme="minorEastAsia"/>
+        </w:rPr>
+      </w:pPr>
+      <w:r>
+        <w:rPr>
+          <w:rFonts w:eastAsiaTheme="minorEastAsia"/>
+        </w:rPr>
+        <w:t xml:space="preserve">        self.pushButton_7.setText(_translate("Dialog", "上一幅图"))</w:t>
+      </w:r>
+    </w:p>
+    <w:p>
+      <w:pPr>
+        <w:rPr>
+          <w:rFonts w:eastAsiaTheme="minorEastAsia"/>
+        </w:rPr>
+      </w:pPr>
+      <w:r>
+        <w:rPr>
+          <w:rFonts w:eastAsiaTheme="minorEastAsia"/>
+        </w:rPr>
+        <w:t xml:space="preserve">        self.pushButton_5.setText(_translate("Dialog", "退出"))</w:t>
+      </w:r>
+    </w:p>
+    <w:p>
+      <w:pPr>
+        <w:rPr>
+          <w:rFonts w:eastAsiaTheme="minorEastAsia"/>
+        </w:rPr>
+      </w:pPr>
+      <w:r>
+        <w:rPr>
+          <w:rFonts w:eastAsiaTheme="minorEastAsia"/>
+        </w:rPr>
+        <w:t xml:space="preserve">        self.pushButton_6.setText(_translate("Dialog", "下一幅图"))</w:t>
+      </w:r>
+    </w:p>
+    <w:p>
+      <w:pPr>
+        <w:rPr>
+          <w:rFonts w:eastAsiaTheme="minorEastAsia"/>
+        </w:rPr>
+      </w:pPr>
+      <w:r>
+        <w:rPr>
+          <w:rFonts w:eastAsiaTheme="minorEastAsia"/>
+        </w:rPr>
+        <w:t xml:space="preserve">        self.pushButton_4.setText(_translate("Dialog", "保存"))</w:t>
+      </w:r>
+    </w:p>
+    <w:p>
+      <w:pPr>
+        <w:rPr>
+          <w:rFonts w:eastAsiaTheme="minorEastAsia"/>
+        </w:rPr>
+      </w:pPr>
+    </w:p>
+    <w:p>
+      <w:pPr>
+        <w:rPr>
+          <w:rFonts w:eastAsiaTheme="minorEastAsia"/>
+        </w:rPr>
+      </w:pPr>
+    </w:p>
+    <w:p>
+      <w:pPr>
+        <w:rPr>
+          <w:rFonts w:eastAsiaTheme="minorEastAsia"/>
+        </w:rPr>
+      </w:pPr>
+      <w:r>
+        <w:rPr>
+          <w:rFonts w:eastAsiaTheme="minorEastAsia"/>
+        </w:rPr>
+        <w:t>if __name__ == "__main__":</w:t>
+      </w:r>
+    </w:p>
+    <w:p>
+      <w:pPr>
+        <w:rPr>
+          <w:rFonts w:eastAsiaTheme="minorEastAsia"/>
+        </w:rPr>
+      </w:pPr>
+      <w:r>
+        <w:rPr>
+          <w:rFonts w:eastAsiaTheme="minorEastAsia"/>
+        </w:rPr>
+        <w:t xml:space="preserve">    import sys</w:t>
+      </w:r>
+    </w:p>
+    <w:p>
+      <w:pPr>
+        <w:rPr>
+          <w:rFonts w:eastAsiaTheme="minorEastAsia"/>
+        </w:rPr>
+      </w:pPr>
+      <w:r>
+        <w:rPr>
+          <w:rFonts w:eastAsiaTheme="minorEastAsia"/>
+        </w:rPr>
+        <w:t xml:space="preserve">    app = QtWidgets.QApplication(sys.argv)</w:t>
+      </w:r>
+    </w:p>
+    <w:p>
+      <w:pPr>
+        <w:rPr>
+          <w:rFonts w:eastAsiaTheme="minorEastAsia"/>
+        </w:rPr>
+      </w:pPr>
+      <w:r>
+        <w:rPr>
+          <w:rFonts w:eastAsiaTheme="minorEastAsia"/>
+        </w:rPr>
+        <w:t xml:space="preserve">    Dialog = QtWidgets.QDialog()</w:t>
+      </w:r>
+    </w:p>
+    <w:p>
+      <w:pPr>
+        <w:rPr>
+          <w:rFonts w:eastAsiaTheme="minorEastAsia"/>
+        </w:rPr>
+      </w:pPr>
+      <w:r>
+        <w:rPr>
+          <w:rFonts w:eastAsiaTheme="minorEastAsia"/>
+        </w:rPr>
+        <w:t xml:space="preserve">    ui = Ui_Dialog()</w:t>
+      </w:r>
+    </w:p>
+    <w:p>
+      <w:pPr>
+        <w:rPr>
+          <w:rFonts w:eastAsiaTheme="minorEastAsia"/>
+        </w:rPr>
+      </w:pPr>
+      <w:r>
+        <w:rPr>
+          <w:rFonts w:eastAsiaTheme="minorEastAsia"/>
+        </w:rPr>
+        <w:t xml:space="preserve">    ui.setupUi(Dialog)</w:t>
+      </w:r>
+    </w:p>
+    <w:p>
+      <w:pPr>
+        <w:rPr>
+          <w:rFonts w:eastAsiaTheme="minorEastAsia"/>
+        </w:rPr>
+      </w:pPr>
+      <w:r>
+        <w:rPr>
+          <w:rFonts w:eastAsiaTheme="minorEastAsia"/>
+        </w:rPr>
+        <w:t xml:space="preserve">    Dialog.show()</w:t>
+      </w:r>
+    </w:p>
+    <w:p>
+      <w:pPr>
+        <w:rPr>
+          <w:rFonts w:eastAsiaTheme="minorEastAsia"/>
+        </w:rPr>
+      </w:pPr>
+      <w:r>
+        <w:rPr>
+          <w:rFonts w:eastAsiaTheme="minorEastAsia"/>
+        </w:rPr>
+        <w:t xml:space="preserve">    sys.exit(app.exec_())</w:t>
+      </w:r>
+    </w:p>
+    <w:p>
+      <w:pPr>
+        <w:rPr>
+          <w:rFonts w:eastAsiaTheme="minorEastAsia"/>
+        </w:rPr>
+      </w:pPr>
+    </w:p>
+    <w:p>
+      <w:pPr>
+        <w:rPr>
+          <w:rFonts w:eastAsiaTheme="minorEastAsia"/>
+        </w:rPr>
+      </w:pPr>
+      <w:r>
+        <w:rPr>
+          <w:rFonts w:eastAsiaTheme="minorEastAsia"/>
+        </w:rPr>
+        <w:t># -*- coding: utf-8 -*-</w:t>
+      </w:r>
+    </w:p>
+    <w:p>
+      <w:pPr>
+        <w:rPr>
+          <w:rFonts w:eastAsiaTheme="minorEastAsia"/>
+        </w:rPr>
+      </w:pPr>
+    </w:p>
+    <w:p>
+      <w:pPr>
+        <w:rPr>
+          <w:rFonts w:eastAsiaTheme="minorEastAsia"/>
+        </w:rPr>
+      </w:pPr>
+      <w:r>
+        <w:rPr>
+          <w:rFonts w:eastAsiaTheme="minorEastAsia"/>
+        </w:rPr>
+        <w:t># Form implementation generated from reading ui file 'C:\Users\wangtong\Desktop\DL-GUI\login.ui'</w:t>
+      </w:r>
+    </w:p>
+    <w:p>
+      <w:pPr>
+        <w:rPr>
+          <w:rFonts w:eastAsiaTheme="minorEastAsia"/>
+        </w:rPr>
+      </w:pPr>
+      <w:r>
+        <w:rPr>
+          <w:rFonts w:eastAsiaTheme="minorEastAsia"/>
+        </w:rPr>
+        <w:t>#</w:t>
+      </w:r>
+    </w:p>
+    <w:p>
+      <w:pPr>
+        <w:rPr>
+          <w:rFonts w:eastAsiaTheme="minorEastAsia"/>
+        </w:rPr>
+      </w:pPr>
+      <w:r>
+        <w:rPr>
+          <w:rFonts w:eastAsiaTheme="minorEastAsia"/>
+        </w:rPr>
+        <w:t># Created by: PyQt5 UI code generator 5.11.3</w:t>
+      </w:r>
+    </w:p>
+    <w:p>
+      <w:pPr>
+        <w:rPr>
+          <w:rFonts w:eastAsiaTheme="minorEastAsia"/>
+        </w:rPr>
+      </w:pPr>
+      <w:r>
+        <w:rPr>
+          <w:rFonts w:eastAsiaTheme="minorEastAsia"/>
+        </w:rPr>
+        <w:t>#</w:t>
+      </w:r>
+    </w:p>
+    <w:p>
+      <w:pPr>
+        <w:rPr>
+          <w:rFonts w:eastAsiaTheme="minorEastAsia"/>
+        </w:rPr>
+      </w:pPr>
+      <w:r>
+        <w:rPr>
+          <w:rFonts w:eastAsiaTheme="minorEastAsia"/>
+        </w:rPr>
+        <w:t># WARNING! All changes made in this file will be lost!</w:t>
+      </w:r>
+    </w:p>
+    <w:p>
+      <w:pPr>
+        <w:rPr>
+          <w:rFonts w:eastAsiaTheme="minorEastAsia"/>
+        </w:rPr>
+      </w:pPr>
+    </w:p>
+    <w:p>
+      <w:pPr>
+        <w:rPr>
+          <w:rFonts w:eastAsiaTheme="minorEastAsia"/>
+        </w:rPr>
+      </w:pPr>
+      <w:r>
+        <w:rPr>
+          <w:rFonts w:eastAsiaTheme="minorEastAsia"/>
+        </w:rPr>
+        <w:t>from PyQt5 import QtCore, QtGui, QtWidgets</w:t>
+      </w:r>
+    </w:p>
+    <w:p>
+      <w:pPr>
+        <w:rPr>
+          <w:rFonts w:eastAsiaTheme="minorEastAsia"/>
+        </w:rPr>
+      </w:pPr>
+    </w:p>
+    <w:p>
+      <w:pPr>
+        <w:rPr>
+          <w:rFonts w:eastAsiaTheme="minorEastAsia"/>
+        </w:rPr>
+      </w:pPr>
+      <w:r>
+        <w:rPr>
+          <w:rFonts w:eastAsiaTheme="minorEastAsia"/>
+        </w:rPr>
+        <w:t>class Ui_login(object):</w:t>
+      </w:r>
+    </w:p>
+    <w:p>
+      <w:pPr>
+        <w:rPr>
+          <w:rFonts w:eastAsiaTheme="minorEastAsia"/>
+        </w:rPr>
+      </w:pPr>
+      <w:r>
+        <w:rPr>
+          <w:rFonts w:eastAsiaTheme="minorEastAsia"/>
+        </w:rPr>
+        <w:t xml:space="preserve">    def setupUi(self, login):</w:t>
+      </w:r>
+    </w:p>
+    <w:p>
+      <w:pPr>
+        <w:rPr>
+          <w:rFonts w:eastAsiaTheme="minorEastAsia"/>
+        </w:rPr>
+      </w:pPr>
+      <w:r>
+        <w:rPr>
+          <w:rFonts w:eastAsiaTheme="minorEastAsia"/>
+        </w:rPr>
+        <w:t xml:space="preserve">        login.setObjectName("login")</w:t>
+      </w:r>
+    </w:p>
+    <w:p>
+      <w:pPr>
+        <w:rPr>
+          <w:rFonts w:eastAsiaTheme="minorEastAsia"/>
+        </w:rPr>
+      </w:pPr>
+      <w:r>
+        <w:rPr>
+          <w:rFonts w:eastAsiaTheme="minorEastAsia"/>
+        </w:rPr>
+        <w:t xml:space="preserve">        login.resize(393, 282)</w:t>
+      </w:r>
+    </w:p>
+    <w:p>
+      <w:pPr>
+        <w:rPr>
+          <w:rFonts w:eastAsiaTheme="minorEastAsia"/>
+        </w:rPr>
+      </w:pPr>
+      <w:r>
+        <w:rPr>
+          <w:rFonts w:eastAsiaTheme="minorEastAsia"/>
+        </w:rPr>
+        <w:t xml:space="preserve">        login.setSizeGripEnabled(True)</w:t>
+      </w:r>
+    </w:p>
+    <w:p>
+      <w:pPr>
+        <w:rPr>
+          <w:rFonts w:eastAsiaTheme="minorEastAsia"/>
+        </w:rPr>
+      </w:pPr>
+      <w:r>
+        <w:rPr>
+          <w:rFonts w:eastAsiaTheme="minorEastAsia"/>
+        </w:rPr>
+        <w:t xml:space="preserve">        self.pushButton = QtWidgets.QPushButton(login)</w:t>
+      </w:r>
+    </w:p>
+    <w:p>
+      <w:pPr>
+        <w:rPr>
+          <w:rFonts w:eastAsiaTheme="minorEastAsia"/>
+        </w:rPr>
+      </w:pPr>
+      <w:r>
+        <w:rPr>
+          <w:rFonts w:eastAsiaTheme="minorEastAsia"/>
+        </w:rPr>
+        <w:t xml:space="preserve">        self.pushButton.setGeometry(QtCore.QRect(100, 180, 81, 31))</w:t>
+      </w:r>
+    </w:p>
+    <w:p>
+      <w:pPr>
+        <w:rPr>
+          <w:rFonts w:eastAsiaTheme="minorEastAsia"/>
+        </w:rPr>
+      </w:pPr>
+      <w:r>
+        <w:rPr>
+          <w:rFonts w:eastAsiaTheme="minorEastAsia"/>
+        </w:rPr>
+        <w:t xml:space="preserve">        font = QtGui.QFont()</w:t>
+      </w:r>
+    </w:p>
+    <w:p>
+      <w:pPr>
+        <w:rPr>
+          <w:rFonts w:eastAsiaTheme="minorEastAsia"/>
+        </w:rPr>
+      </w:pPr>
+      <w:r>
+        <w:rPr>
+          <w:rFonts w:eastAsiaTheme="minorEastAsia"/>
+        </w:rPr>
+        <w:t xml:space="preserve">        font.setFamily("Times New Roman")</w:t>
+      </w:r>
+    </w:p>
+    <w:p>
+      <w:pPr>
+        <w:rPr>
+          <w:rFonts w:eastAsiaTheme="minorEastAsia"/>
+        </w:rPr>
+      </w:pPr>
+      <w:r>
+        <w:rPr>
+          <w:rFonts w:eastAsiaTheme="minorEastAsia"/>
+        </w:rPr>
+        <w:t xml:space="preserve">        font.setPointSize(12)</w:t>
+      </w:r>
+    </w:p>
+    <w:p>
+      <w:pPr>
+        <w:rPr>
+          <w:rFonts w:eastAsiaTheme="minorEastAsia"/>
+        </w:rPr>
+      </w:pPr>
+      <w:r>
+        <w:rPr>
+          <w:rFonts w:eastAsiaTheme="minorEastAsia"/>
+        </w:rPr>
+        <w:t xml:space="preserve">        self.pushButton.setFont(font)</w:t>
+      </w:r>
+    </w:p>
+    <w:p>
+      <w:pPr>
+        <w:rPr>
+          <w:rFonts w:eastAsiaTheme="minorEastAsia"/>
+        </w:rPr>
+      </w:pPr>
+      <w:r>
+        <w:rPr>
+          <w:rFonts w:eastAsiaTheme="minorEastAsia"/>
+        </w:rPr>
+        <w:lastRenderedPageBreak/>
+        <w:t xml:space="preserve">        self.pushButton.setObjectName("pushButton")</w:t>
+      </w:r>
+    </w:p>
+    <w:p>
+      <w:pPr>
+        <w:rPr>
+          <w:rFonts w:eastAsiaTheme="minorEastAsia"/>
+        </w:rPr>
+      </w:pPr>
+      <w:r>
+        <w:rPr>
+          <w:rFonts w:eastAsiaTheme="minorEastAsia"/>
+        </w:rPr>
+        <w:t xml:space="preserve">        self.pushButton_2 = QtWidgets.QPushButton(login)</w:t>
+      </w:r>
+    </w:p>
+    <w:p>
+      <w:pPr>
+        <w:rPr>
+          <w:rFonts w:eastAsiaTheme="minorEastAsia"/>
+        </w:rPr>
+      </w:pPr>
+      <w:r>
+        <w:rPr>
+          <w:rFonts w:eastAsiaTheme="minorEastAsia"/>
+        </w:rPr>
+        <w:t xml:space="preserve">        self.pushButton_2.setGeometry(QtCore.QRect(220, 180, 81, 31))</w:t>
+      </w:r>
+    </w:p>
+    <w:p>
+      <w:pPr>
+        <w:rPr>
+          <w:rFonts w:eastAsiaTheme="minorEastAsia"/>
+        </w:rPr>
+      </w:pPr>
+      <w:r>
+        <w:rPr>
+          <w:rFonts w:eastAsiaTheme="minorEastAsia"/>
+        </w:rPr>
+        <w:t xml:space="preserve">        font = QtGui.QFont()</w:t>
+      </w:r>
+    </w:p>
+    <w:p>
+      <w:pPr>
+        <w:rPr>
+          <w:rFonts w:eastAsiaTheme="minorEastAsia"/>
+        </w:rPr>
+      </w:pPr>
+      <w:r>
+        <w:rPr>
+          <w:rFonts w:eastAsiaTheme="minorEastAsia"/>
+        </w:rPr>
+        <w:t xml:space="preserve">        font.setFamily("Times New Roman")</w:t>
+      </w:r>
+    </w:p>
+    <w:p>
+      <w:pPr>
+        <w:rPr>
+          <w:rFonts w:eastAsiaTheme="minorEastAsia"/>
+        </w:rPr>
+      </w:pPr>
+      <w:r>
+        <w:rPr>
+          <w:rFonts w:eastAsiaTheme="minorEastAsia"/>
+        </w:rPr>
+        <w:t xml:space="preserve">        font.setPointSize(12)</w:t>
+      </w:r>
+    </w:p>
+    <w:p>
+      <w:pPr>
+        <w:rPr>
+          <w:rFonts w:eastAsiaTheme="minorEastAsia"/>
+        </w:rPr>
+      </w:pPr>
+      <w:r>
+        <w:rPr>
+          <w:rFonts w:eastAsiaTheme="minorEastAsia"/>
+        </w:rPr>
+        <w:t xml:space="preserve">        self.pushButton_2.setFont(font)</w:t>
+      </w:r>
+    </w:p>
+    <w:p>
+      <w:pPr>
+        <w:rPr>
+          <w:rFonts w:eastAsiaTheme="minorEastAsia"/>
+        </w:rPr>
+      </w:pPr>
+      <w:r>
+        <w:rPr>
+          <w:rFonts w:eastAsiaTheme="minorEastAsia"/>
+        </w:rPr>
+        <w:t xml:space="preserve">        self.pushButton_2.setObjectName("pushButton_2")</w:t>
+      </w:r>
+    </w:p>
+    <w:p>
+      <w:pPr>
+        <w:rPr>
+          <w:rFonts w:eastAsiaTheme="minorEastAsia"/>
+        </w:rPr>
+      </w:pPr>
+      <w:r>
+        <w:rPr>
+          <w:rFonts w:eastAsiaTheme="minorEastAsia"/>
+        </w:rPr>
+        <w:t xml:space="preserve">        self.textBrowser = QtWidgets.QTextBrowser(login)</w:t>
+      </w:r>
+    </w:p>
+    <w:p>
+      <w:pPr>
+        <w:rPr>
+          <w:rFonts w:eastAsiaTheme="minorEastAsia"/>
+        </w:rPr>
+      </w:pPr>
+      <w:r>
+        <w:rPr>
+          <w:rFonts w:eastAsiaTheme="minorEastAsia"/>
+        </w:rPr>
+        <w:t xml:space="preserve">        self.textBrowser.setGeometry(QtCore.QRect(90, 110, 221, 31))</w:t>
+      </w:r>
+    </w:p>
+    <w:p>
+      <w:pPr>
+        <w:rPr>
+          <w:rFonts w:eastAsiaTheme="minorEastAsia"/>
+        </w:rPr>
+      </w:pPr>
+      <w:r>
+        <w:rPr>
+          <w:rFonts w:eastAsiaTheme="minorEastAsia"/>
+        </w:rPr>
+        <w:t xml:space="preserve">        self.textBrowser.setObjectName("textBrowser")</w:t>
+      </w:r>
+    </w:p>
+    <w:p>
+      <w:pPr>
+        <w:rPr>
+          <w:rFonts w:eastAsiaTheme="minorEastAsia"/>
+        </w:rPr>
+      </w:pPr>
+      <w:r>
+        <w:rPr>
+          <w:rFonts w:eastAsiaTheme="minorEastAsia"/>
+        </w:rPr>
+        <w:t xml:space="preserve">        self.textBrowser_2 = QtWidgets.QTextBrowser(login)</w:t>
+      </w:r>
+    </w:p>
+    <w:p>
+      <w:pPr>
+        <w:rPr>
+          <w:rFonts w:eastAsiaTheme="minorEastAsia"/>
+        </w:rPr>
+      </w:pPr>
+      <w:r>
+        <w:rPr>
+          <w:rFonts w:eastAsiaTheme="minorEastAsia"/>
+        </w:rPr>
+        <w:t xml:space="preserve">        self.textBrowser_2.setGeometry(QtCore.QRect(90, 50, 221, 31))</w:t>
+      </w:r>
+    </w:p>
+    <w:p>
+      <w:pPr>
+        <w:rPr>
+          <w:rFonts w:eastAsiaTheme="minorEastAsia"/>
+        </w:rPr>
+      </w:pPr>
+      <w:r>
+        <w:rPr>
+          <w:rFonts w:eastAsiaTheme="minorEastAsia"/>
+        </w:rPr>
+        <w:t xml:space="preserve">        self.textBrowser_2.setObjectName("textBrowser_2")</w:t>
+      </w:r>
+    </w:p>
+    <w:p>
+      <w:pPr>
+        <w:rPr>
+          <w:rFonts w:eastAsiaTheme="minorEastAsia"/>
+        </w:rPr>
+      </w:pPr>
+      <w:r>
+        <w:rPr>
+          <w:rFonts w:eastAsiaTheme="minorEastAsia"/>
+        </w:rPr>
+        <w:t xml:space="preserve">        self.label = QtWidgets.QLabel(login)</w:t>
+      </w:r>
+    </w:p>
+    <w:p>
+      <w:pPr>
+        <w:rPr>
+          <w:rFonts w:eastAsiaTheme="minorEastAsia"/>
+        </w:rPr>
+      </w:pPr>
+      <w:r>
+        <w:rPr>
+          <w:rFonts w:eastAsiaTheme="minorEastAsia"/>
+        </w:rPr>
+        <w:t xml:space="preserve">        self.label.setGeometry(QtCore.QRect(40, 52, 51, 20))</w:t>
+      </w:r>
+    </w:p>
+    <w:p>
+      <w:pPr>
+        <w:rPr>
+          <w:rFonts w:eastAsiaTheme="minorEastAsia"/>
+        </w:rPr>
+      </w:pPr>
+      <w:r>
+        <w:rPr>
+          <w:rFonts w:eastAsiaTheme="minorEastAsia"/>
+        </w:rPr>
+        <w:t xml:space="preserve">        font = QtGui.QFont()</w:t>
+      </w:r>
+    </w:p>
+    <w:p>
+      <w:pPr>
+        <w:rPr>
+          <w:rFonts w:eastAsiaTheme="minorEastAsia"/>
+        </w:rPr>
+      </w:pPr>
+      <w:r>
+        <w:rPr>
+          <w:rFonts w:eastAsiaTheme="minorEastAsia"/>
+        </w:rPr>
+        <w:t xml:space="preserve">        font.setFamily("Times New Roman")</w:t>
+      </w:r>
+    </w:p>
+    <w:p>
+      <w:pPr>
+        <w:rPr>
+          <w:rFonts w:eastAsiaTheme="minorEastAsia"/>
+        </w:rPr>
+      </w:pPr>
+      <w:r>
+        <w:rPr>
+          <w:rFonts w:eastAsiaTheme="minorEastAsia"/>
+        </w:rPr>
+        <w:t xml:space="preserve">        font.setPointSize(12)</w:t>
+      </w:r>
+    </w:p>
+    <w:p>
+      <w:pPr>
+        <w:rPr>
+          <w:rFonts w:eastAsiaTheme="minorEastAsia"/>
+        </w:rPr>
+      </w:pPr>
+      <w:r>
+        <w:rPr>
+          <w:rFonts w:eastAsiaTheme="minorEastAsia"/>
+        </w:rPr>
+        <w:t xml:space="preserve">        self.label.setFont(font)</w:t>
+      </w:r>
+    </w:p>
+    <w:p>
+      <w:pPr>
+        <w:rPr>
+          <w:rFonts w:eastAsiaTheme="minorEastAsia"/>
+        </w:rPr>
+      </w:pPr>
+      <w:r>
+        <w:rPr>
+          <w:rFonts w:eastAsiaTheme="minorEastAsia"/>
+        </w:rPr>
+        <w:t xml:space="preserve">        self.label.setObjectName("label")</w:t>
+      </w:r>
+    </w:p>
+    <w:p>
+      <w:pPr>
+        <w:rPr>
+          <w:rFonts w:eastAsiaTheme="minorEastAsia"/>
+        </w:rPr>
+      </w:pPr>
+      <w:r>
+        <w:rPr>
+          <w:rFonts w:eastAsiaTheme="minorEastAsia"/>
+        </w:rPr>
+        <w:t xml:space="preserve">        self.label_2 = QtWidgets.QLabel(login)</w:t>
+      </w:r>
+    </w:p>
+    <w:p>
+      <w:pPr>
+        <w:rPr>
+          <w:rFonts w:eastAsiaTheme="minorEastAsia"/>
+        </w:rPr>
+      </w:pPr>
+      <w:r>
+        <w:rPr>
+          <w:rFonts w:eastAsiaTheme="minorEastAsia"/>
+        </w:rPr>
+        <w:t xml:space="preserve">        self.label_2.setGeometry(QtCore.QRect(40, 110, 51, 20))</w:t>
+      </w:r>
+    </w:p>
+    <w:p>
+      <w:pPr>
+        <w:rPr>
+          <w:rFonts w:eastAsiaTheme="minorEastAsia"/>
+        </w:rPr>
+      </w:pPr>
+      <w:r>
+        <w:rPr>
+          <w:rFonts w:eastAsiaTheme="minorEastAsia"/>
+        </w:rPr>
+        <w:t xml:space="preserve">        font = QtGui.QFont()</w:t>
+      </w:r>
+    </w:p>
+    <w:p>
+      <w:pPr>
+        <w:rPr>
+          <w:rFonts w:eastAsiaTheme="minorEastAsia"/>
+        </w:rPr>
+      </w:pPr>
+      <w:r>
+        <w:rPr>
+          <w:rFonts w:eastAsiaTheme="minorEastAsia"/>
+        </w:rPr>
+        <w:t xml:space="preserve">        font.setFamily("Times New Roman")</w:t>
+      </w:r>
+    </w:p>
+    <w:p>
+      <w:pPr>
+        <w:rPr>
+          <w:rFonts w:eastAsiaTheme="minorEastAsia"/>
+        </w:rPr>
+      </w:pPr>
+      <w:r>
+        <w:rPr>
+          <w:rFonts w:eastAsiaTheme="minorEastAsia"/>
+        </w:rPr>
+        <w:t xml:space="preserve">        font.setPointSize(12)</w:t>
+      </w:r>
+    </w:p>
+    <w:p>
+      <w:pPr>
+        <w:rPr>
+          <w:rFonts w:eastAsiaTheme="minorEastAsia"/>
+        </w:rPr>
+      </w:pPr>
+      <w:r>
+        <w:rPr>
+          <w:rFonts w:eastAsiaTheme="minorEastAsia"/>
+        </w:rPr>
+        <w:t xml:space="preserve">        self.label_2.setFont(font)</w:t>
+      </w:r>
+    </w:p>
+    <w:p>
+      <w:pPr>
+        <w:rPr>
+          <w:rFonts w:eastAsiaTheme="minorEastAsia"/>
+        </w:rPr>
+      </w:pPr>
+      <w:r>
+        <w:rPr>
+          <w:rFonts w:eastAsiaTheme="minorEastAsia"/>
+        </w:rPr>
+        <w:t xml:space="preserve">        self.label_2.setObjectName("label_2")</w:t>
+      </w:r>
+    </w:p>
+    <w:p>
+      <w:pPr>
+        <w:rPr>
+          <w:rFonts w:eastAsiaTheme="minorEastAsia"/>
+        </w:rPr>
+      </w:pPr>
+    </w:p>
+    <w:p>
+      <w:pPr>
+        <w:rPr>
+          <w:rFonts w:eastAsiaTheme="minorEastAsia"/>
+        </w:rPr>
+      </w:pPr>
+      <w:r>
+        <w:rPr>
+          <w:rFonts w:eastAsiaTheme="minorEastAsia"/>
+        </w:rPr>
+        <w:t xml:space="preserve">        self.retranslateUi(login)</w:t>
+      </w:r>
+    </w:p>
+    <w:p>
+      <w:pPr>
+        <w:rPr>
+          <w:rFonts w:eastAsiaTheme="minorEastAsia"/>
+        </w:rPr>
+      </w:pPr>
+      <w:r>
+        <w:rPr>
+          <w:rFonts w:eastAsiaTheme="minorEastAsia"/>
+        </w:rPr>
+        <w:t xml:space="preserve">        QtCore.QMetaObject.connectSlotsByName(login)</w:t>
+      </w:r>
+    </w:p>
+    <w:p>
+      <w:pPr>
+        <w:rPr>
+          <w:rFonts w:eastAsiaTheme="minorEastAsia"/>
+        </w:rPr>
+      </w:pPr>
+    </w:p>
+    <w:p>
+      <w:pPr>
+        <w:rPr>
+          <w:rFonts w:eastAsiaTheme="minorEastAsia"/>
+        </w:rPr>
+      </w:pPr>
+      <w:r>
+        <w:rPr>
+          <w:rFonts w:eastAsiaTheme="minorEastAsia"/>
+        </w:rPr>
+        <w:t xml:space="preserve">    def retranslateUi(self, login):</w:t>
+      </w:r>
+    </w:p>
+    <w:p>
+      <w:pPr>
+        <w:rPr>
+          <w:rFonts w:eastAsiaTheme="minorEastAsia"/>
+        </w:rPr>
+      </w:pPr>
+      <w:r>
+        <w:rPr>
+          <w:rFonts w:eastAsiaTheme="minorEastAsia"/>
+        </w:rPr>
+        <w:t xml:space="preserve">        _translate = QtCore.QCoreApplication.translate</w:t>
+      </w:r>
+    </w:p>
+    <w:p>
+      <w:pPr>
+        <w:rPr>
+          <w:rFonts w:eastAsiaTheme="minorEastAsia"/>
+        </w:rPr>
+      </w:pPr>
+      <w:r>
+        <w:rPr>
+          <w:rFonts w:eastAsiaTheme="minorEastAsia"/>
+        </w:rPr>
+        <w:t xml:space="preserve">        login.setWindowTitle(_translate("login", "login"))</w:t>
+      </w:r>
+    </w:p>
+    <w:p>
+      <w:pPr>
+        <w:rPr>
+          <w:rFonts w:eastAsiaTheme="minorEastAsia"/>
+        </w:rPr>
+      </w:pPr>
+      <w:r>
+        <w:rPr>
+          <w:rFonts w:eastAsiaTheme="minorEastAsia"/>
+        </w:rPr>
+        <w:t xml:space="preserve">        self.pushButton.setText(_translate("login", "登录"))</w:t>
+      </w:r>
+    </w:p>
+    <w:p>
+      <w:pPr>
+        <w:rPr>
+          <w:rFonts w:eastAsiaTheme="minorEastAsia"/>
+        </w:rPr>
+      </w:pPr>
+      <w:r>
+        <w:rPr>
+          <w:rFonts w:eastAsiaTheme="minorEastAsia"/>
+        </w:rPr>
+        <w:t xml:space="preserve">        self.pushButton_2.setText(_translate("login", "退出"))</w:t>
+      </w:r>
+    </w:p>
+    <w:p>
+      <w:pPr>
+        <w:rPr>
+          <w:rFonts w:eastAsiaTheme="minorEastAsia"/>
+        </w:rPr>
+      </w:pPr>
+      <w:r>
+        <w:rPr>
+          <w:rFonts w:eastAsiaTheme="minorEastAsia"/>
+        </w:rPr>
+        <w:t xml:space="preserve">        self.label.setText(_translate("login", "账户："))</w:t>
+      </w:r>
+    </w:p>
+    <w:p>
+      <w:pPr>
+        <w:rPr>
+          <w:rFonts w:eastAsiaTheme="minorEastAsia"/>
+        </w:rPr>
+      </w:pPr>
+      <w:r>
+        <w:rPr>
+          <w:rFonts w:eastAsiaTheme="minorEastAsia"/>
+        </w:rPr>
+        <w:t xml:space="preserve">        self.label_2.setText(_translate("login", "密码："))</w:t>
+      </w:r>
+    </w:p>
+    <w:p>
+      <w:pPr>
+        <w:rPr>
+          <w:rFonts w:eastAsiaTheme="minorEastAsia"/>
+        </w:rPr>
+      </w:pPr>
+    </w:p>
+    <w:p>
+      <w:pPr>
+        <w:rPr>
+          <w:rFonts w:eastAsiaTheme="minorEastAsia"/>
+        </w:rPr>
+      </w:pPr>
+    </w:p>
+    <w:p>
+      <w:pPr>
+        <w:rPr>
+          <w:rFonts w:eastAsiaTheme="minorEastAsia"/>
+        </w:rPr>
+      </w:pPr>
+      <w:r>
+        <w:rPr>
+          <w:rFonts w:eastAsiaTheme="minorEastAsia"/>
+        </w:rPr>
+        <w:t>if __name__ == "__main__":</w:t>
+      </w:r>
+    </w:p>
+    <w:p>
+      <w:pPr>
+        <w:rPr>
+          <w:rFonts w:eastAsiaTheme="minorEastAsia"/>
+        </w:rPr>
+      </w:pPr>
+      <w:r>
+        <w:rPr>
+          <w:rFonts w:eastAsiaTheme="minorEastAsia"/>
+        </w:rPr>
+        <w:t xml:space="preserve">    import sys</w:t>
+      </w:r>
+    </w:p>
+    <w:p>
+      <w:pPr>
+        <w:rPr>
+          <w:rFonts w:eastAsiaTheme="minorEastAsia"/>
+        </w:rPr>
+      </w:pPr>
+      <w:r>
+        <w:rPr>
+          <w:rFonts w:eastAsiaTheme="minorEastAsia"/>
+        </w:rPr>
+        <w:t xml:space="preserve">    app = QtWidgets.QApplication(sys.argv)</w:t>
+      </w:r>
+    </w:p>
+    <w:p>
+      <w:pPr>
+        <w:rPr>
+          <w:rFonts w:eastAsiaTheme="minorEastAsia"/>
+        </w:rPr>
+      </w:pPr>
+      <w:r>
+        <w:rPr>
+          <w:rFonts w:eastAsiaTheme="minorEastAsia"/>
+        </w:rPr>
+        <w:t xml:space="preserve">    login = QtWidgets.QDialog()</w:t>
+      </w:r>
+    </w:p>
+    <w:p>
+      <w:pPr>
+        <w:rPr>
+          <w:rFonts w:eastAsiaTheme="minorEastAsia"/>
+        </w:rPr>
+      </w:pPr>
+      <w:r>
+        <w:rPr>
+          <w:rFonts w:eastAsiaTheme="minorEastAsia"/>
+        </w:rPr>
+        <w:t xml:space="preserve">    ui = Ui_login()</w:t>
+      </w:r>
+    </w:p>
+    <w:p>
+      <w:pPr>
+        <w:rPr>
+          <w:rFonts w:eastAsiaTheme="minorEastAsia"/>
+        </w:rPr>
+      </w:pPr>
+      <w:r>
+        <w:rPr>
+          <w:rFonts w:eastAsiaTheme="minorEastAsia"/>
+        </w:rPr>
+        <w:t xml:space="preserve">    ui.setupUi(login)</w:t>
+      </w:r>
+    </w:p>
+    <w:p>
+      <w:pPr>
+        <w:rPr>
+          <w:rFonts w:eastAsiaTheme="minorEastAsia"/>
+        </w:rPr>
+      </w:pPr>
+      <w:r>
+        <w:rPr>
+          <w:rFonts w:eastAsiaTheme="minorEastAsia"/>
+        </w:rPr>
+        <w:t xml:space="preserve">    login.show()</w:t>
+      </w:r>
+    </w:p>
+    <w:p>
+      <w:pPr>
+        <w:rPr>
+          <w:rFonts w:eastAsiaTheme="minorEastAsia"/>
+        </w:rPr>
+      </w:pPr>
+      <w:r>
+        <w:rPr>
+          <w:rFonts w:eastAsiaTheme="minorEastAsia"/>
+        </w:rPr>
+        <w:t xml:space="preserve">    sys.exit(app.exec_())</w:t>
+      </w:r>
+    </w:p>
+    <w:p>
+      <w:pPr>
+        <w:rPr>
+          <w:rFonts w:eastAsiaTheme="minorEastAsia"/>
+        </w:rPr>
+      </w:pPr>
+      <w:r>
+        <w:rPr>
+          <w:rFonts w:eastAsiaTheme="minorEastAsia"/>
+        </w:rPr>
+        <w:t># -*- coding: utf-8 -*-</w:t>
+      </w:r>
+    </w:p>
+    <w:p>
+      <w:pPr>
+        <w:rPr>
+          <w:rFonts w:eastAsiaTheme="minorEastAsia"/>
+        </w:rPr>
+      </w:pPr>
+    </w:p>
+    <w:p>
+      <w:pPr>
+        <w:rPr>
+          <w:rFonts w:eastAsiaTheme="minorEastAsia"/>
+        </w:rPr>
+      </w:pPr>
+      <w:r>
+        <w:rPr>
+          <w:rFonts w:eastAsiaTheme="minorEastAsia"/>
+        </w:rPr>
+        <w:t># Form implementation generated from reading ui file 'C:\Users\wangtong\Desktop\DL-GUI\picsized.ui'</w:t>
+      </w:r>
+    </w:p>
+    <w:p>
+      <w:pPr>
+        <w:rPr>
+          <w:rFonts w:eastAsiaTheme="minorEastAsia"/>
+        </w:rPr>
+      </w:pPr>
+      <w:r>
+        <w:rPr>
+          <w:rFonts w:eastAsiaTheme="minorEastAsia"/>
+        </w:rPr>
+        <w:t>#</w:t>
+      </w:r>
+    </w:p>
+    <w:p>
+      <w:pPr>
+        <w:rPr>
+          <w:rFonts w:eastAsiaTheme="minorEastAsia"/>
+        </w:rPr>
+      </w:pPr>
+      <w:r>
+        <w:rPr>
+          <w:rFonts w:eastAsiaTheme="minorEastAsia"/>
+        </w:rPr>
+        <w:t># Created by: PyQt5 UI code generator 5.11.3</w:t>
+      </w:r>
+    </w:p>
+    <w:p>
+      <w:pPr>
+        <w:rPr>
+          <w:rFonts w:eastAsiaTheme="minorEastAsia"/>
+        </w:rPr>
+      </w:pPr>
+      <w:r>
+        <w:rPr>
+          <w:rFonts w:eastAsiaTheme="minorEastAsia"/>
+        </w:rPr>
+        <w:t>#</w:t>
+      </w:r>
+    </w:p>
+    <w:p>
+      <w:pPr>
+        <w:rPr>
+          <w:rFonts w:eastAsiaTheme="minorEastAsia"/>
+        </w:rPr>
+      </w:pPr>
+      <w:r>
+        <w:rPr>
+          <w:rFonts w:eastAsiaTheme="minorEastAsia"/>
+        </w:rPr>
+        <w:t># WARNING! All changes made in this file will be lost!</w:t>
+      </w:r>
+    </w:p>
+    <w:p>
+      <w:pPr>
+        <w:rPr>
+          <w:rFonts w:eastAsiaTheme="minorEastAsia"/>
+        </w:rPr>
+      </w:pPr>
+    </w:p>
+    <w:p>
+      <w:pPr>
+        <w:rPr>
+          <w:rFonts w:eastAsiaTheme="minorEastAsia"/>
+        </w:rPr>
+      </w:pPr>
+      <w:r>
+        <w:rPr>
+          <w:rFonts w:eastAsiaTheme="minorEastAsia"/>
+        </w:rPr>
+        <w:t>from PyQt5 import QtCore, QtGui, QtWidgets</w:t>
+      </w:r>
+    </w:p>
+    <w:p>
+      <w:pPr>
+        <w:rPr>
+          <w:rFonts w:eastAsiaTheme="minorEastAsia"/>
+        </w:rPr>
+      </w:pPr>
+    </w:p>
+    <w:p>
+      <w:pPr>
+        <w:rPr>
+          <w:rFonts w:eastAsiaTheme="minorEastAsia"/>
+        </w:rPr>
+      </w:pPr>
+      <w:r>
+        <w:rPr>
+          <w:rFonts w:eastAsiaTheme="minorEastAsia"/>
+        </w:rPr>
+        <w:t>class Ui_Dialog(object):</w:t>
+      </w:r>
+    </w:p>
+    <w:p>
+      <w:pPr>
+        <w:rPr>
+          <w:rFonts w:eastAsiaTheme="minorEastAsia"/>
+        </w:rPr>
+      </w:pPr>
+      <w:r>
+        <w:rPr>
+          <w:rFonts w:eastAsiaTheme="minorEastAsia"/>
+        </w:rPr>
+        <w:t xml:space="preserve">    def setupUi(self, Dialog):</w:t>
+      </w:r>
+    </w:p>
+    <w:p>
+      <w:pPr>
+        <w:rPr>
+          <w:rFonts w:eastAsiaTheme="minorEastAsia"/>
+        </w:rPr>
+      </w:pPr>
+      <w:r>
+        <w:rPr>
+          <w:rFonts w:eastAsiaTheme="minorEastAsia"/>
+        </w:rPr>
+        <w:t xml:space="preserve">        Dialog.setObjectName("Dialog")</w:t>
+      </w:r>
+    </w:p>
+    <w:p>
+      <w:pPr>
+        <w:rPr>
+          <w:rFonts w:eastAsiaTheme="minorEastAsia"/>
+        </w:rPr>
+      </w:pPr>
+      <w:r>
+        <w:rPr>
+          <w:rFonts w:eastAsiaTheme="minorEastAsia"/>
+        </w:rPr>
+        <w:t xml:space="preserve">        Dialog.resize(795, 491)</w:t>
+      </w:r>
+    </w:p>
+    <w:p>
+      <w:pPr>
+        <w:rPr>
+          <w:rFonts w:eastAsiaTheme="minorEastAsia"/>
+        </w:rPr>
+      </w:pPr>
+      <w:r>
+        <w:rPr>
+          <w:rFonts w:eastAsiaTheme="minorEastAsia"/>
+        </w:rPr>
+        <w:t xml:space="preserve">        Dialog.setSizeGripEnabled(True)</w:t>
+      </w:r>
+    </w:p>
+    <w:p>
+      <w:pPr>
+        <w:rPr>
+          <w:rFonts w:eastAsiaTheme="minorEastAsia"/>
+        </w:rPr>
+      </w:pPr>
+      <w:r>
+        <w:rPr>
+          <w:rFonts w:eastAsiaTheme="minorEastAsia"/>
+        </w:rPr>
+        <w:t xml:space="preserve">        self.horizontalLayoutWidget = QtWidgets.QWidget(Dialog)</w:t>
+      </w:r>
+    </w:p>
+    <w:p>
+      <w:pPr>
+        <w:rPr>
+          <w:rFonts w:eastAsiaTheme="minorEastAsia"/>
+        </w:rPr>
+      </w:pPr>
+      <w:r>
+        <w:rPr>
+          <w:rFonts w:eastAsiaTheme="minorEastAsia"/>
+        </w:rPr>
+        <w:t xml:space="preserve">        self.horizontalLayoutWidget.setGeometry(QtCore.QRect(-10, 0, 801, 31))</w:t>
+      </w:r>
+    </w:p>
+    <w:p>
+      <w:pPr>
+        <w:rPr>
+          <w:rFonts w:eastAsiaTheme="minorEastAsia"/>
+        </w:rPr>
+      </w:pPr>
+      <w:r>
+        <w:rPr>
+          <w:rFonts w:eastAsiaTheme="minorEastAsia"/>
+        </w:rPr>
+        <w:t xml:space="preserve">        self.horizontalLayoutWidget.setObjectName("horizontalLayoutWidget")</w:t>
+      </w:r>
+    </w:p>
+    <w:p>
+      <w:pPr>
+        <w:rPr>
+          <w:rFonts w:eastAsiaTheme="minorEastAsia"/>
+        </w:rPr>
+      </w:pPr>
+      <w:r>
+        <w:rPr>
+          <w:rFonts w:eastAsiaTheme="minorEastAsia"/>
+        </w:rPr>
+        <w:t xml:space="preserve">        self.horizontalLayout = QtWidgets.QHBoxLayout(self.horizontalLayoutWidget)</w:t>
+      </w:r>
+    </w:p>
+    <w:p>
+      <w:pPr>
+        <w:rPr>
+          <w:rFonts w:eastAsiaTheme="minorEastAsia"/>
+        </w:rPr>
+      </w:pPr>
+      <w:r>
+        <w:rPr>
+          <w:rFonts w:eastAsiaTheme="minorEastAsia"/>
+        </w:rPr>
+        <w:t xml:space="preserve">        self.horizontalLayout.setContentsMargins(0, 0, 0, 0)</w:t>
+      </w:r>
+    </w:p>
+    <w:p>
+      <w:pPr>
+        <w:rPr>
+          <w:rFonts w:eastAsiaTheme="minorEastAsia"/>
+        </w:rPr>
+      </w:pPr>
+      <w:r>
+        <w:rPr>
+          <w:rFonts w:eastAsiaTheme="minorEastAsia"/>
+        </w:rPr>
+        <w:t xml:space="preserve">        self.horizontalLayout.setObjectName("horizontalLayout")</w:t>
+      </w:r>
+    </w:p>
+    <w:p>
+      <w:pPr>
+        <w:rPr>
+          <w:rFonts w:eastAsiaTheme="minorEastAsia"/>
+        </w:rPr>
+      </w:pPr>
+      <w:r>
+        <w:rPr>
+          <w:rFonts w:eastAsiaTheme="minorEastAsia"/>
+        </w:rPr>
+        <w:t xml:space="preserve">        self.pushButton_6 = QtWidgets.QPushButton(self.horizontalLayoutWidget)</w:t>
+      </w:r>
+    </w:p>
+    <w:p>
+      <w:pPr>
+        <w:rPr>
+          <w:rFonts w:eastAsiaTheme="minorEastAsia"/>
+        </w:rPr>
+      </w:pPr>
+      <w:r>
+        <w:rPr>
+          <w:rFonts w:eastAsiaTheme="minorEastAsia"/>
+        </w:rPr>
+        <w:t xml:space="preserve">        font = QtGui.QFont()</w:t>
+      </w:r>
+    </w:p>
+    <w:p>
+      <w:pPr>
+        <w:rPr>
+          <w:rFonts w:eastAsiaTheme="minorEastAsia"/>
+        </w:rPr>
+      </w:pPr>
+      <w:r>
+        <w:rPr>
+          <w:rFonts w:eastAsiaTheme="minorEastAsia"/>
+        </w:rPr>
+        <w:t xml:space="preserve">        font.setFamily("Times New Roman")</w:t>
+      </w:r>
+    </w:p>
+    <w:p>
+      <w:pPr>
+        <w:rPr>
+          <w:rFonts w:eastAsiaTheme="minorEastAsia"/>
+        </w:rPr>
+      </w:pPr>
+      <w:r>
+        <w:rPr>
+          <w:rFonts w:eastAsiaTheme="minorEastAsia"/>
+        </w:rPr>
+        <w:t xml:space="preserve">        font.setPointSize(12)</w:t>
+      </w:r>
+    </w:p>
+    <w:p>
+      <w:pPr>
+        <w:rPr>
+          <w:rFonts w:eastAsiaTheme="minorEastAsia"/>
+        </w:rPr>
+      </w:pPr>
+      <w:r>
+        <w:rPr>
+          <w:rFonts w:eastAsiaTheme="minorEastAsia"/>
+        </w:rPr>
+        <w:t xml:space="preserve">        self.pushButton_6.setFont(font)</w:t>
+      </w:r>
+    </w:p>
+    <w:p>
+      <w:pPr>
+        <w:rPr>
+          <w:rFonts w:eastAsiaTheme="minorEastAsia"/>
+        </w:rPr>
+      </w:pPr>
+      <w:r>
+        <w:rPr>
+          <w:rFonts w:eastAsiaTheme="minorEastAsia"/>
+        </w:rPr>
+        <w:t xml:space="preserve">        self.pushButton_6.setObjectName("pushButton_6")</w:t>
+      </w:r>
+    </w:p>
+    <w:p>
+      <w:pPr>
+        <w:rPr>
+          <w:rFonts w:eastAsiaTheme="minorEastAsia"/>
+        </w:rPr>
+      </w:pPr>
+      <w:r>
+        <w:rPr>
+          <w:rFonts w:eastAsiaTheme="minorEastAsia"/>
+        </w:rPr>
+        <w:t xml:space="preserve">        self.horizontalLayout.addWidget(self.pushButton_6)</w:t>
+      </w:r>
+    </w:p>
+    <w:p>
+      <w:pPr>
+        <w:rPr>
+          <w:rFonts w:eastAsiaTheme="minorEastAsia"/>
+        </w:rPr>
+      </w:pPr>
+      <w:r>
+        <w:rPr>
+          <w:rFonts w:eastAsiaTheme="minorEastAsia"/>
+        </w:rPr>
+        <w:t xml:space="preserve">        self.pushButton = QtWidgets.QPushButton(self.horizontalLayoutWidget)</w:t>
+      </w:r>
+    </w:p>
+    <w:p>
+      <w:pPr>
+        <w:rPr>
+          <w:rFonts w:eastAsiaTheme="minorEastAsia"/>
+        </w:rPr>
+      </w:pPr>
+      <w:r>
+        <w:rPr>
+          <w:rFonts w:eastAsiaTheme="minorEastAsia"/>
+        </w:rPr>
+        <w:t xml:space="preserve">        font = QtGui.QFont()</w:t>
+      </w:r>
+    </w:p>
+    <w:p>
+      <w:pPr>
+        <w:rPr>
+          <w:rFonts w:eastAsiaTheme="minorEastAsia"/>
+        </w:rPr>
+      </w:pPr>
+      <w:r>
+        <w:rPr>
+          <w:rFonts w:eastAsiaTheme="minorEastAsia"/>
+        </w:rPr>
+        <w:t xml:space="preserve">        font.setFamily("Times New Roman")</w:t>
+      </w:r>
+    </w:p>
+    <w:p>
+      <w:pPr>
+        <w:rPr>
+          <w:rFonts w:eastAsiaTheme="minorEastAsia"/>
+        </w:rPr>
+      </w:pPr>
+      <w:r>
+        <w:rPr>
+          <w:rFonts w:eastAsiaTheme="minorEastAsia"/>
+        </w:rPr>
+        <w:t xml:space="preserve">        font.setPointSize(12)</w:t>
+      </w:r>
+    </w:p>
+    <w:p>
+      <w:pPr>
+        <w:rPr>
+          <w:rFonts w:eastAsiaTheme="minorEastAsia"/>
+        </w:rPr>
+      </w:pPr>
+      <w:r>
+        <w:rPr>
+          <w:rFonts w:eastAsiaTheme="minorEastAsia"/>
+        </w:rPr>
+        <w:t xml:space="preserve">        self.pushButton.setFont(font)</w:t>
+      </w:r>
+    </w:p>
+    <w:p>
+      <w:pPr>
+        <w:rPr>
+          <w:rFonts w:eastAsiaTheme="minorEastAsia"/>
+        </w:rPr>
+      </w:pPr>
+      <w:r>
+        <w:rPr>
+          <w:rFonts w:eastAsiaTheme="minorEastAsia"/>
+        </w:rPr>
+        <w:t xml:space="preserve">        self.pushButton.setObjectName("pushButton")</w:t>
+      </w:r>
+    </w:p>
+    <w:p>
+      <w:pPr>
+        <w:rPr>
+          <w:rFonts w:eastAsiaTheme="minorEastAsia"/>
+        </w:rPr>
+      </w:pPr>
+      <w:r>
+        <w:rPr>
+          <w:rFonts w:eastAsiaTheme="minorEastAsia"/>
+        </w:rPr>
+        <w:t xml:space="preserve">        self.horizontalLayout.addWidget(self.pushButton)</w:t>
+      </w:r>
+    </w:p>
+    <w:p>
+      <w:pPr>
+        <w:rPr>
+          <w:rFonts w:eastAsiaTheme="minorEastAsia"/>
+        </w:rPr>
+      </w:pPr>
+      <w:r>
+        <w:rPr>
+          <w:rFonts w:eastAsiaTheme="minorEastAsia"/>
+        </w:rPr>
+        <w:t xml:space="preserve">        self.pushButton_2 = QtWidgets.QPushButton(self.horizontalLayoutWidget)</w:t>
+      </w:r>
+    </w:p>
+    <w:p>
+      <w:pPr>
+        <w:rPr>
+          <w:rFonts w:eastAsiaTheme="minorEastAsia"/>
+        </w:rPr>
+      </w:pPr>
+      <w:r>
+        <w:rPr>
+          <w:rFonts w:eastAsiaTheme="minorEastAsia"/>
+        </w:rPr>
+        <w:t xml:space="preserve">        font = QtGui.QFont()</w:t>
+      </w:r>
+    </w:p>
+    <w:p>
+      <w:pPr>
+        <w:rPr>
+          <w:rFonts w:eastAsiaTheme="minorEastAsia"/>
+        </w:rPr>
+      </w:pPr>
+      <w:r>
+        <w:rPr>
+          <w:rFonts w:eastAsiaTheme="minorEastAsia"/>
+        </w:rPr>
+        <w:t xml:space="preserve">        font.setFamily("Times New Roman")</w:t>
+      </w:r>
+    </w:p>
+    <w:p>
+      <w:pPr>
+        <w:rPr>
+          <w:rFonts w:eastAsiaTheme="minorEastAsia"/>
+        </w:rPr>
+      </w:pPr>
+      <w:r>
+        <w:rPr>
+          <w:rFonts w:eastAsiaTheme="minorEastAsia"/>
+        </w:rPr>
+        <w:t xml:space="preserve">        font.setPointSize(12)</w:t>
+      </w:r>
+    </w:p>
+    <w:p>
+      <w:pPr>
+        <w:rPr>
+          <w:rFonts w:eastAsiaTheme="minorEastAsia"/>
+        </w:rPr>
+      </w:pPr>
+      <w:r>
+        <w:rPr>
+          <w:rFonts w:eastAsiaTheme="minorEastAsia"/>
+        </w:rPr>
+        <w:t xml:space="preserve">        self.pushButton_2.setFont(font)</w:t>
+      </w:r>
+    </w:p>
+    <w:p>
+      <w:pPr>
+        <w:rPr>
+          <w:rFonts w:eastAsiaTheme="minorEastAsia"/>
+        </w:rPr>
+      </w:pPr>
+      <w:r>
+        <w:rPr>
+          <w:rFonts w:eastAsiaTheme="minorEastAsia"/>
+        </w:rPr>
+        <w:t xml:space="preserve">        self.pushButton_2.setObjectName("pushButton_2")</w:t>
+      </w:r>
+    </w:p>
+    <w:p>
+      <w:pPr>
+        <w:rPr>
+          <w:rFonts w:eastAsiaTheme="minorEastAsia"/>
+        </w:rPr>
+      </w:pPr>
+      <w:r>
+        <w:rPr>
+          <w:rFonts w:eastAsiaTheme="minorEastAsia"/>
+        </w:rPr>
+        <w:t xml:space="preserve">        self.horizontalLayout.addWidget(self.pushButton_2)</w:t>
+      </w:r>
+    </w:p>
+    <w:p>
+      <w:pPr>
+        <w:rPr>
+          <w:rFonts w:eastAsiaTheme="minorEastAsia"/>
+        </w:rPr>
+      </w:pPr>
+      <w:r>
+        <w:rPr>
+          <w:rFonts w:eastAsiaTheme="minorEastAsia"/>
+        </w:rPr>
+        <w:t xml:space="preserve">        self.pushButton_3 = QtWidgets.QPushButton(self.horizontalLayoutWidget)</w:t>
+      </w:r>
+    </w:p>
+    <w:p>
+      <w:pPr>
+        <w:rPr>
+          <w:rFonts w:eastAsiaTheme="minorEastAsia"/>
+        </w:rPr>
+      </w:pPr>
+      <w:r>
+        <w:rPr>
+          <w:rFonts w:eastAsiaTheme="minorEastAsia"/>
+        </w:rPr>
+        <w:t xml:space="preserve">        font = QtGui.QFont()</w:t>
+      </w:r>
+    </w:p>
+    <w:p>
+      <w:pPr>
+        <w:rPr>
+          <w:rFonts w:eastAsiaTheme="minorEastAsia"/>
+        </w:rPr>
+      </w:pPr>
+      <w:r>
+        <w:rPr>
+          <w:rFonts w:eastAsiaTheme="minorEastAsia"/>
+        </w:rPr>
+        <w:t xml:space="preserve">        font.setFamily("Times New Roman")</w:t>
+      </w:r>
+    </w:p>
+    <w:p>
+      <w:pPr>
+        <w:rPr>
+          <w:rFonts w:eastAsiaTheme="minorEastAsia"/>
+        </w:rPr>
+      </w:pPr>
+      <w:r>
+        <w:rPr>
+          <w:rFonts w:eastAsiaTheme="minorEastAsia"/>
+        </w:rPr>
+        <w:t xml:space="preserve">        font.setPointSize(12)</w:t>
+      </w:r>
+    </w:p>
+    <w:p>
+      <w:pPr>
+        <w:rPr>
+          <w:rFonts w:eastAsiaTheme="minorEastAsia"/>
+        </w:rPr>
+      </w:pPr>
+      <w:r>
+        <w:rPr>
+          <w:rFonts w:eastAsiaTheme="minorEastAsia"/>
+        </w:rPr>
+        <w:t xml:space="preserve">        self.pushButton_3.setFont(font)</w:t>
+      </w:r>
+    </w:p>
+    <w:p>
+      <w:pPr>
+        <w:rPr>
+          <w:rFonts w:eastAsiaTheme="minorEastAsia"/>
+        </w:rPr>
+      </w:pPr>
+      <w:r>
+        <w:rPr>
+          <w:rFonts w:eastAsiaTheme="minorEastAsia"/>
+        </w:rPr>
+        <w:t xml:space="preserve">        self.pushButton_3.setObjectName("pushButton_3")</w:t>
+      </w:r>
+    </w:p>
+    <w:p>
+      <w:pPr>
+        <w:rPr>
+          <w:rFonts w:eastAsiaTheme="minorEastAsia"/>
+        </w:rPr>
+      </w:pPr>
+      <w:r>
+        <w:rPr>
+          <w:rFonts w:eastAsiaTheme="minorEastAsia"/>
+        </w:rPr>
+        <w:t xml:space="preserve">        self.horizontalLayout.addWidget(self.pushButton_3)</w:t>
+      </w:r>
+    </w:p>
+    <w:p>
+      <w:pPr>
+        <w:rPr>
+          <w:rFonts w:eastAsiaTheme="minorEastAsia"/>
+        </w:rPr>
+      </w:pPr>
+      <w:r>
+        <w:rPr>
+          <w:rFonts w:eastAsiaTheme="minorEastAsia"/>
+        </w:rPr>
+        <w:t xml:space="preserve">        self.pushButton_4 = QtWidgets.QPushButton(self.horizontalLayoutWidget)</w:t>
+      </w:r>
+    </w:p>
+    <w:p>
+      <w:pPr>
+        <w:rPr>
+          <w:rFonts w:eastAsiaTheme="minorEastAsia"/>
+        </w:rPr>
+      </w:pPr>
+      <w:r>
+        <w:rPr>
+          <w:rFonts w:eastAsiaTheme="minorEastAsia"/>
+        </w:rPr>
+        <w:t xml:space="preserve">        font = QtGui.QFont()</w:t>
+      </w:r>
+    </w:p>
+    <w:p>
+      <w:pPr>
+        <w:rPr>
+          <w:rFonts w:eastAsiaTheme="minorEastAsia"/>
+        </w:rPr>
+      </w:pPr>
+      <w:r>
+        <w:rPr>
+          <w:rFonts w:eastAsiaTheme="minorEastAsia"/>
+        </w:rPr>
+        <w:lastRenderedPageBreak/>
+        <w:t xml:space="preserve">        font.setFamily("Times New Roman")</w:t>
+      </w:r>
+    </w:p>
+    <w:p>
+      <w:pPr>
+        <w:rPr>
+          <w:rFonts w:eastAsiaTheme="minorEastAsia"/>
+        </w:rPr>
+      </w:pPr>
+      <w:r>
+        <w:rPr>
+          <w:rFonts w:eastAsiaTheme="minorEastAsia"/>
+        </w:rPr>
+        <w:t xml:space="preserve">        font.setPointSize(12)</w:t>
+      </w:r>
+    </w:p>
+    <w:p>
+      <w:pPr>
+        <w:rPr>
+          <w:rFonts w:eastAsiaTheme="minorEastAsia"/>
+        </w:rPr>
+      </w:pPr>
+      <w:r>
+        <w:rPr>
+          <w:rFonts w:eastAsiaTheme="minorEastAsia"/>
+        </w:rPr>
+        <w:t xml:space="preserve">        self.pushButton_4.setFont(font)</w:t>
+      </w:r>
+    </w:p>
+    <w:p>
+      <w:pPr>
+        <w:rPr>
+          <w:rFonts w:eastAsiaTheme="minorEastAsia"/>
+        </w:rPr>
+      </w:pPr>
+      <w:r>
+        <w:rPr>
+          <w:rFonts w:eastAsiaTheme="minorEastAsia"/>
+        </w:rPr>
+        <w:t xml:space="preserve">        self.pushButton_4.setObjectName("pushButton_4")</w:t>
+      </w:r>
+    </w:p>
+    <w:p>
+      <w:pPr>
+        <w:rPr>
+          <w:rFonts w:eastAsiaTheme="minorEastAsia"/>
+        </w:rPr>
+      </w:pPr>
+      <w:r>
+        <w:rPr>
+          <w:rFonts w:eastAsiaTheme="minorEastAsia"/>
+        </w:rPr>
+        <w:t xml:space="preserve">        self.horizontalLayout.addWidget(self.pushButton_4)</w:t>
+      </w:r>
+    </w:p>
+    <w:p>
+      <w:pPr>
+        <w:rPr>
+          <w:rFonts w:eastAsiaTheme="minorEastAsia"/>
+        </w:rPr>
+      </w:pPr>
+      <w:r>
+        <w:rPr>
+          <w:rFonts w:eastAsiaTheme="minorEastAsia"/>
+        </w:rPr>
+        <w:t xml:space="preserve">        self.pushButton_5 = QtWidgets.QPushButton(self.horizontalLayoutWidget)</w:t>
+      </w:r>
+    </w:p>
+    <w:p>
+      <w:pPr>
+        <w:rPr>
+          <w:rFonts w:eastAsiaTheme="minorEastAsia"/>
+        </w:rPr>
+      </w:pPr>
+      <w:r>
+        <w:rPr>
+          <w:rFonts w:eastAsiaTheme="minorEastAsia"/>
+        </w:rPr>
+        <w:t xml:space="preserve">        font = QtGui.QFont()</w:t>
+      </w:r>
+    </w:p>
+    <w:p>
+      <w:pPr>
+        <w:rPr>
+          <w:rFonts w:eastAsiaTheme="minorEastAsia"/>
+        </w:rPr>
+      </w:pPr>
+      <w:r>
+        <w:rPr>
+          <w:rFonts w:eastAsiaTheme="minorEastAsia"/>
+        </w:rPr>
+        <w:t xml:space="preserve">        font.setFamily("Times New Roman")</w:t>
+      </w:r>
+    </w:p>
+    <w:p>
+      <w:pPr>
+        <w:rPr>
+          <w:rFonts w:eastAsiaTheme="minorEastAsia"/>
+        </w:rPr>
+      </w:pPr>
+      <w:r>
+        <w:rPr>
+          <w:rFonts w:eastAsiaTheme="minorEastAsia"/>
+        </w:rPr>
+        <w:t xml:space="preserve">        font.setPointSize(12)</w:t>
+      </w:r>
+    </w:p>
+    <w:p>
+      <w:pPr>
+        <w:rPr>
+          <w:rFonts w:eastAsiaTheme="minorEastAsia"/>
+        </w:rPr>
+      </w:pPr>
+      <w:r>
+        <w:rPr>
+          <w:rFonts w:eastAsiaTheme="minorEastAsia"/>
+        </w:rPr>
+        <w:t xml:space="preserve">        self.pushButton_5.setFont(font)</w:t>
+      </w:r>
+    </w:p>
+    <w:p>
+      <w:pPr>
+        <w:rPr>
+          <w:rFonts w:eastAsiaTheme="minorEastAsia"/>
+        </w:rPr>
+      </w:pPr>
+      <w:r>
+        <w:rPr>
+          <w:rFonts w:eastAsiaTheme="minorEastAsia"/>
+        </w:rPr>
+        <w:t xml:space="preserve">        self.pushButton_5.setObjectName("pushButton_5")</w:t>
+      </w:r>
+    </w:p>
+    <w:p>
+      <w:pPr>
+        <w:rPr>
+          <w:rFonts w:eastAsiaTheme="minorEastAsia"/>
+        </w:rPr>
+      </w:pPr>
+      <w:r>
+        <w:rPr>
+          <w:rFonts w:eastAsiaTheme="minorEastAsia"/>
+        </w:rPr>
+        <w:t xml:space="preserve">        self.horizontalLayout.addWidget(self.pushButton_5)</w:t>
+      </w:r>
+    </w:p>
+    <w:p>
+      <w:pPr>
+        <w:rPr>
+          <w:rFonts w:eastAsiaTheme="minorEastAsia"/>
+        </w:rPr>
+      </w:pPr>
+      <w:r>
+        <w:rPr>
+          <w:rFonts w:eastAsiaTheme="minorEastAsia"/>
+        </w:rPr>
+        <w:t xml:space="preserve">        self.textBrowser = QtWidgets.QTextBrowser(Dialog)</w:t>
+      </w:r>
+    </w:p>
+    <w:p>
+      <w:pPr>
+        <w:rPr>
+          <w:rFonts w:eastAsiaTheme="minorEastAsia"/>
+        </w:rPr>
+      </w:pPr>
+      <w:r>
+        <w:rPr>
+          <w:rFonts w:eastAsiaTheme="minorEastAsia"/>
+        </w:rPr>
+        <w:t xml:space="preserve">        self.textBrowser.setGeometry(QtCore.QRect(0, 30, 91, 461))</w:t>
+      </w:r>
+    </w:p>
+    <w:p>
+      <w:pPr>
+        <w:rPr>
+          <w:rFonts w:eastAsiaTheme="minorEastAsia"/>
+        </w:rPr>
+      </w:pPr>
+      <w:r>
+        <w:rPr>
+          <w:rFonts w:eastAsiaTheme="minorEastAsia"/>
+        </w:rPr>
+        <w:t xml:space="preserve">        self.textBrowser.setObjectName("textBrowser")</w:t>
+      </w:r>
+    </w:p>
+    <w:p>
+      <w:pPr>
+        <w:rPr>
+          <w:rFonts w:eastAsiaTheme="minorEastAsia"/>
+        </w:rPr>
+      </w:pPr>
+      <w:r>
+        <w:rPr>
+          <w:rFonts w:eastAsiaTheme="minorEastAsia"/>
+        </w:rPr>
+        <w:t xml:space="preserve">        self.verticalScrollBar = QtWidgets.QScrollBar(Dialog)</w:t>
+      </w:r>
+    </w:p>
+    <w:p>
+      <w:pPr>
+        <w:rPr>
+          <w:rFonts w:eastAsiaTheme="minorEastAsia"/>
+        </w:rPr>
+      </w:pPr>
+      <w:r>
+        <w:rPr>
+          <w:rFonts w:eastAsiaTheme="minorEastAsia"/>
+        </w:rPr>
+        <w:t xml:space="preserve">        self.verticalScrollBar.setGeometry(QtCore.QRect(90, 30, 21, 461))</w:t>
+      </w:r>
+    </w:p>
+    <w:p>
+      <w:pPr>
+        <w:rPr>
+          <w:rFonts w:eastAsiaTheme="minorEastAsia"/>
+        </w:rPr>
+      </w:pPr>
+      <w:r>
+        <w:rPr>
+          <w:rFonts w:eastAsiaTheme="minorEastAsia"/>
+        </w:rPr>
+        <w:t xml:space="preserve">        self.verticalScrollBar.setOrientation(QtCore.Qt.Vertical)</w:t>
+      </w:r>
+    </w:p>
+    <w:p>
+      <w:pPr>
+        <w:rPr>
+          <w:rFonts w:eastAsiaTheme="minorEastAsia"/>
+        </w:rPr>
+      </w:pPr>
+      <w:r>
+        <w:rPr>
+          <w:rFonts w:eastAsiaTheme="minorEastAsia"/>
+        </w:rPr>
+        <w:t xml:space="preserve">        self.verticalScrollBar.setObjectName("verticalScrollBar")</w:t>
+      </w:r>
+    </w:p>
+    <w:p>
+      <w:pPr>
+        <w:rPr>
+          <w:rFonts w:eastAsiaTheme="minorEastAsia"/>
+        </w:rPr>
+      </w:pPr>
+      <w:r>
+        <w:rPr>
+          <w:rFonts w:eastAsiaTheme="minorEastAsia"/>
+        </w:rPr>
+        <w:t xml:space="preserve">        self.graphicsView = QtWidgets.QGraphicsView(Dialog)</w:t>
+      </w:r>
+    </w:p>
+    <w:p>
+      <w:pPr>
+        <w:rPr>
+          <w:rFonts w:eastAsiaTheme="minorEastAsia"/>
+        </w:rPr>
+      </w:pPr>
+      <w:r>
+        <w:rPr>
+          <w:rFonts w:eastAsiaTheme="minorEastAsia"/>
+        </w:rPr>
+        <w:t xml:space="preserve">        self.graphicsView.setGeometry(QtCore.QRect(110, 30, 681, 461))</w:t>
+      </w:r>
+    </w:p>
+    <w:p>
+      <w:pPr>
+        <w:rPr>
+          <w:rFonts w:eastAsiaTheme="minorEastAsia"/>
+        </w:rPr>
+      </w:pPr>
+      <w:r>
+        <w:rPr>
+          <w:rFonts w:eastAsiaTheme="minorEastAsia"/>
+        </w:rPr>
+        <w:t xml:space="preserve">        self.graphicsView.setObjectName("graphicsView")</w:t>
+      </w:r>
+    </w:p>
+    <w:p>
+      <w:pPr>
+        <w:rPr>
+          <w:rFonts w:eastAsiaTheme="minorEastAsia"/>
+        </w:rPr>
+      </w:pPr>
+    </w:p>
+    <w:p>
+      <w:pPr>
+        <w:rPr>
+          <w:rFonts w:eastAsiaTheme="minorEastAsia"/>
+        </w:rPr>
+      </w:pPr>
+      <w:r>
+        <w:rPr>
+          <w:rFonts w:eastAsiaTheme="minorEastAsia"/>
+        </w:rPr>
+        <w:t xml:space="preserve">        self.retranslateUi(Dialog)</w:t>
+      </w:r>
+    </w:p>
+    <w:p>
+      <w:pPr>
+        <w:rPr>
+          <w:rFonts w:eastAsiaTheme="minorEastAsia"/>
+        </w:rPr>
+      </w:pPr>
+      <w:r>
+        <w:rPr>
+          <w:rFonts w:eastAsiaTheme="minorEastAsia"/>
+        </w:rPr>
+        <w:t xml:space="preserve">        QtCore.QMetaObject.connectSlotsByName(Dialog)</w:t>
+      </w:r>
+    </w:p>
+    <w:p>
+      <w:pPr>
+        <w:rPr>
+          <w:rFonts w:eastAsiaTheme="minorEastAsia"/>
+        </w:rPr>
+      </w:pPr>
+    </w:p>
+    <w:p>
+      <w:pPr>
+        <w:rPr>
+          <w:rFonts w:eastAsiaTheme="minorEastAsia"/>
+        </w:rPr>
+      </w:pPr>
+      <w:r>
+        <w:rPr>
+          <w:rFonts w:eastAsiaTheme="minorEastAsia"/>
+        </w:rPr>
+        <w:t xml:space="preserve">    def retranslateUi(self, Dialog):</w:t>
+      </w:r>
+    </w:p>
+    <w:p>
+      <w:pPr>
+        <w:rPr>
+          <w:rFonts w:eastAsiaTheme="minorEastAsia"/>
+        </w:rPr>
+      </w:pPr>
+      <w:r>
+        <w:rPr>
+          <w:rFonts w:eastAsiaTheme="minorEastAsia"/>
+        </w:rPr>
+        <w:t xml:space="preserve">        _translate = QtCore.QCoreApplication.translate</w:t>
+      </w:r>
+    </w:p>
+    <w:p>
+      <w:pPr>
+        <w:rPr>
+          <w:rFonts w:eastAsiaTheme="minorEastAsia"/>
+        </w:rPr>
+      </w:pPr>
+      <w:r>
+        <w:rPr>
+          <w:rFonts w:eastAsiaTheme="minorEastAsia"/>
+        </w:rPr>
+        <w:t xml:space="preserve">        Dialog.setWindowTitle(_translate("Dialog", "Dialog"))</w:t>
+      </w:r>
+    </w:p>
+    <w:p>
+      <w:pPr>
+        <w:rPr>
+          <w:rFonts w:eastAsiaTheme="minorEastAsia"/>
+        </w:rPr>
+      </w:pPr>
+      <w:r>
+        <w:rPr>
+          <w:rFonts w:eastAsiaTheme="minorEastAsia"/>
+        </w:rPr>
+        <w:t xml:space="preserve">        self.pushButton_6.setText(_translate("Dialog", "打开文件夹"))</w:t>
+      </w:r>
+    </w:p>
+    <w:p>
+      <w:pPr>
+        <w:rPr>
+          <w:rFonts w:eastAsiaTheme="minorEastAsia"/>
+        </w:rPr>
+      </w:pPr>
+      <w:r>
+        <w:rPr>
+          <w:rFonts w:eastAsiaTheme="minorEastAsia"/>
+        </w:rPr>
+        <w:t xml:space="preserve">        self.pushButton.setText(_translate("Dialog", "选择裁剪区域"))</w:t>
+      </w:r>
+    </w:p>
+    <w:p>
+      <w:pPr>
+        <w:rPr>
+          <w:rFonts w:eastAsiaTheme="minorEastAsia"/>
+        </w:rPr>
+      </w:pPr>
+      <w:r>
+        <w:rPr>
+          <w:rFonts w:eastAsiaTheme="minorEastAsia"/>
+        </w:rPr>
+        <w:t xml:space="preserve">        self.pushButton_2.setText(_translate("Dialog", "输入裁剪框范围"))</w:t>
+      </w:r>
+    </w:p>
+    <w:p>
+      <w:pPr>
+        <w:rPr>
+          <w:rFonts w:eastAsiaTheme="minorEastAsia"/>
+        </w:rPr>
+      </w:pPr>
+      <w:r>
+        <w:rPr>
+          <w:rFonts w:eastAsiaTheme="minorEastAsia"/>
+        </w:rPr>
+        <w:t xml:space="preserve">        self.pushButton_3.setText(_translate("Dialog", "保存(裁剪后)"))</w:t>
+      </w:r>
+    </w:p>
+    <w:p>
+      <w:pPr>
+        <w:rPr>
+          <w:rFonts w:eastAsiaTheme="minorEastAsia"/>
+        </w:rPr>
+      </w:pPr>
+      <w:r>
+        <w:rPr>
+          <w:rFonts w:eastAsiaTheme="minorEastAsia"/>
+        </w:rPr>
+        <w:t xml:space="preserve">        self.pushButton_4.setText(_translate("Dialog", "保存(保留底图)"))</w:t>
+      </w:r>
+    </w:p>
+    <w:p>
+      <w:pPr>
+        <w:rPr>
+          <w:rFonts w:eastAsiaTheme="minorEastAsia"/>
+        </w:rPr>
+      </w:pPr>
+      <w:r>
+        <w:rPr>
+          <w:rFonts w:eastAsiaTheme="minorEastAsia"/>
+        </w:rPr>
+        <w:t xml:space="preserve">        self.pushButton_5.setText(_translate("Dialog", "退出"))</w:t>
+      </w:r>
+    </w:p>
+    <w:p>
+      <w:pPr>
+        <w:rPr>
+          <w:rFonts w:eastAsiaTheme="minorEastAsia"/>
+        </w:rPr>
+      </w:pPr>
+    </w:p>
+    <w:p>
+      <w:pPr>
+        <w:rPr>
+          <w:rFonts w:eastAsiaTheme="minorEastAsia"/>
+        </w:rPr>
+      </w:pPr>
+    </w:p>
+    <w:p>
+      <w:pPr>
+        <w:rPr>
+          <w:rFonts w:eastAsiaTheme="minorEastAsia"/>
+        </w:rPr>
+      </w:pPr>
+      <w:r>
+        <w:rPr>
+          <w:rFonts w:eastAsiaTheme="minorEastAsia"/>
+        </w:rPr>
+        <w:t>if __name__ == "__main__":</w:t>
+      </w:r>
+    </w:p>
+    <w:p>
+      <w:pPr>
+        <w:rPr>
+          <w:rFonts w:eastAsiaTheme="minorEastAsia"/>
+        </w:rPr>
+      </w:pPr>
+      <w:r>
+        <w:rPr>
+          <w:rFonts w:eastAsiaTheme="minorEastAsia"/>
+        </w:rPr>
+        <w:t xml:space="preserve">    import sys</w:t>
+      </w:r>
+    </w:p>
+    <w:p>
+      <w:pPr>
+        <w:rPr>
+          <w:rFonts w:eastAsiaTheme="minorEastAsia"/>
+        </w:rPr>
+      </w:pPr>
+      <w:r>
+        <w:rPr>
+          <w:rFonts w:eastAsiaTheme="minorEastAsia"/>
+        </w:rPr>
+        <w:t xml:space="preserve">    app = QtWidgets.QApplication(sys.argv)</w:t>
+      </w:r>
+    </w:p>
+    <w:p>
+      <w:pPr>
+        <w:rPr>
+          <w:rFonts w:eastAsiaTheme="minorEastAsia"/>
+        </w:rPr>
+      </w:pPr>
+      <w:r>
+        <w:rPr>
+          <w:rFonts w:eastAsiaTheme="minorEastAsia"/>
+        </w:rPr>
+        <w:t xml:space="preserve">    Dialog = QtWidgets.QDialog()</w:t>
+      </w:r>
+    </w:p>
+    <w:p>
+      <w:pPr>
+        <w:rPr>
+          <w:rFonts w:eastAsiaTheme="minorEastAsia"/>
+        </w:rPr>
+      </w:pPr>
+      <w:r>
+        <w:rPr>
+          <w:rFonts w:eastAsiaTheme="minorEastAsia"/>
+        </w:rPr>
+        <w:t xml:space="preserve">    ui = Ui_Dialog()</w:t>
+      </w:r>
+    </w:p>
+    <w:p>
+      <w:pPr>
+        <w:rPr>
+          <w:rFonts w:eastAsiaTheme="minorEastAsia"/>
+        </w:rPr>
+      </w:pPr>
+      <w:r>
+        <w:rPr>
+          <w:rFonts w:eastAsiaTheme="minorEastAsia"/>
+        </w:rPr>
+        <w:t xml:space="preserve">    ui.setupUi(Dialog)</w:t>
+      </w:r>
+    </w:p>
+    <w:p>
+      <w:pPr>
+        <w:rPr>
+          <w:rFonts w:eastAsiaTheme="minorEastAsia"/>
+        </w:rPr>
+      </w:pPr>
+      <w:r>
+        <w:rPr>
+          <w:rFonts w:eastAsiaTheme="minorEastAsia"/>
+        </w:rPr>
+        <w:t xml:space="preserve">    Dialog.show()</w:t>
+      </w:r>
+    </w:p>
+    <w:p>
+      <w:pPr>
+        <w:rPr>
+          <w:rFonts w:eastAsiaTheme="minorEastAsia"/>
+        </w:rPr>
+      </w:pPr>
+      <w:r>
+        <w:rPr>
+          <w:rFonts w:eastAsiaTheme="minorEastAsia"/>
+        </w:rPr>
+        <w:t xml:space="preserve">    sys.exit(app.exec_())</w:t>
+      </w:r>
+    </w:p>
+    <w:p>
+      <w:pPr>
+        <w:rPr>
+          <w:rFonts w:eastAsiaTheme="minorEastAsia"/>
+        </w:rPr>
+      </w:pPr>
+    </w:p>
+    <w:p>
+      <w:pPr>
+        <w:rPr>
+          <w:rFonts w:eastAsiaTheme="minorEastAsia"/>
+        </w:rPr>
+      </w:pPr>
+      <w:r>
+        <w:rPr>
+          <w:rFonts w:eastAsiaTheme="minorEastAsia"/>
+        </w:rPr>
+        <w:t>from PyQt5 import QtCore, QtGui, QtWidgets</w:t>
+      </w:r>
+    </w:p>
+    <w:p>
+      <w:pPr>
+        <w:rPr>
+          <w:rFonts w:eastAsiaTheme="minorEastAsia"/>
+        </w:rPr>
+      </w:pPr>
+      <w:r>
+        <w:rPr>
+          <w:rFonts w:eastAsiaTheme="minorEastAsia"/>
+        </w:rPr>
+        <w:t>from Mainwindow import Mainwindow1</w:t>
+      </w:r>
+    </w:p>
+    <w:p>
+      <w:pPr>
+        <w:rPr>
+          <w:rFonts w:eastAsiaTheme="minorEastAsia"/>
+        </w:rPr>
+      </w:pPr>
+      <w:r>
+        <w:rPr>
+          <w:rFonts w:eastAsiaTheme="minorEastAsia"/>
+        </w:rPr>
+        <w:t>from login import dialogin</w:t>
+      </w:r>
+    </w:p>
+    <w:p>
+      <w:pPr>
+        <w:rPr>
+          <w:rFonts w:eastAsiaTheme="minorEastAsia"/>
+        </w:rPr>
+      </w:pPr>
+      <w:r>
+        <w:rPr>
+          <w:rFonts w:eastAsiaTheme="minorEastAsia"/>
+        </w:rPr>
+        <w:t>from picsized import picturesize as Pic</w:t>
+      </w:r>
+    </w:p>
+    <w:p>
+      <w:pPr>
+        <w:rPr>
+          <w:rFonts w:eastAsiaTheme="minorEastAsia"/>
+        </w:rPr>
+      </w:pPr>
+    </w:p>
+    <w:p>
+      <w:pPr>
+        <w:rPr>
+          <w:rFonts w:eastAsiaTheme="minorEastAsia"/>
+        </w:rPr>
+      </w:pPr>
+      <w:r>
+        <w:rPr>
+          <w:rFonts w:eastAsiaTheme="minorEastAsia"/>
+        </w:rPr>
+        <w:t>class Ui_login(dialogin):</w:t>
+      </w:r>
+    </w:p>
+    <w:p>
+      <w:pPr>
+        <w:rPr>
+          <w:rFonts w:eastAsiaTheme="minorEastAsia"/>
+        </w:rPr>
+      </w:pPr>
+      <w:r>
+        <w:rPr>
+          <w:rFonts w:eastAsiaTheme="minorEastAsia"/>
+        </w:rPr>
+        <w:t xml:space="preserve">    def __init__(self):</w:t>
+      </w:r>
+    </w:p>
+    <w:p>
+      <w:pPr>
+        <w:rPr>
+          <w:rFonts w:eastAsiaTheme="minorEastAsia"/>
+        </w:rPr>
+      </w:pPr>
+      <w:r>
+        <w:rPr>
+          <w:rFonts w:eastAsiaTheme="minorEastAsia"/>
+        </w:rPr>
+        <w:t xml:space="preserve">        super(dialogin, self).__init__()</w:t>
+      </w:r>
+    </w:p>
+    <w:p>
+      <w:pPr>
+        <w:rPr>
+          <w:rFonts w:eastAsiaTheme="minorEastAsia"/>
+        </w:rPr>
+      </w:pPr>
+      <w:r>
+        <w:rPr>
+          <w:rFonts w:eastAsiaTheme="minorEastAsia"/>
+        </w:rPr>
+        <w:t xml:space="preserve">        self.setupUi(self)</w:t>
+      </w:r>
+    </w:p>
+    <w:p>
+      <w:pPr>
+        <w:rPr>
+          <w:rFonts w:eastAsiaTheme="minorEastAsia"/>
+        </w:rPr>
+      </w:pPr>
+    </w:p>
+    <w:p>
+      <w:pPr>
+        <w:rPr>
+          <w:rFonts w:eastAsiaTheme="minorEastAsia"/>
+        </w:rPr>
+      </w:pPr>
+      <w:r>
+        <w:rPr>
+          <w:rFonts w:eastAsiaTheme="minorEastAsia"/>
+        </w:rPr>
+        <w:t>class Ui_PictureSize(Pic):</w:t>
+      </w:r>
+    </w:p>
+    <w:p>
+      <w:pPr>
+        <w:rPr>
+          <w:rFonts w:eastAsiaTheme="minorEastAsia"/>
+        </w:rPr>
+      </w:pPr>
+      <w:r>
+        <w:rPr>
+          <w:rFonts w:eastAsiaTheme="minorEastAsia"/>
+        </w:rPr>
+        <w:t xml:space="preserve">    def __init__(self):</w:t>
+      </w:r>
+    </w:p>
+    <w:p>
+      <w:pPr>
+        <w:rPr>
+          <w:rFonts w:eastAsiaTheme="minorEastAsia"/>
+        </w:rPr>
+      </w:pPr>
+      <w:r>
+        <w:rPr>
+          <w:rFonts w:eastAsiaTheme="minorEastAsia"/>
+        </w:rPr>
+        <w:t xml:space="preserve">        super(Pic, self).__init__()</w:t>
+      </w:r>
+    </w:p>
+    <w:p>
+      <w:pPr>
+        <w:rPr>
+          <w:rFonts w:eastAsiaTheme="minorEastAsia"/>
+        </w:rPr>
+      </w:pPr>
+      <w:r>
+        <w:rPr>
+          <w:rFonts w:eastAsiaTheme="minorEastAsia"/>
+        </w:rPr>
+        <w:t xml:space="preserve">        self.setupUi(self)</w:t>
+      </w:r>
+    </w:p>
+    <w:p>
+      <w:pPr>
+        <w:rPr>
+          <w:rFonts w:eastAsiaTheme="minorEastAsia"/>
+        </w:rPr>
+      </w:pPr>
+    </w:p>
+    <w:p>
+      <w:pPr>
+        <w:rPr>
+          <w:rFonts w:eastAsiaTheme="minorEastAsia"/>
+        </w:rPr>
+      </w:pPr>
+      <w:r>
+        <w:rPr>
+          <w:rFonts w:eastAsiaTheme="minorEastAsia"/>
+        </w:rPr>
+        <w:t>class Mainwindow1(Mainwindow1):</w:t>
+      </w:r>
+    </w:p>
+    <w:p>
+      <w:pPr>
+        <w:rPr>
+          <w:rFonts w:eastAsiaTheme="minorEastAsia"/>
+        </w:rPr>
+      </w:pPr>
+      <w:r>
+        <w:rPr>
+          <w:rFonts w:eastAsiaTheme="minorEastAsia"/>
+        </w:rPr>
+        <w:t xml:space="preserve">    def __init__(self):</w:t>
+      </w:r>
+    </w:p>
+    <w:p>
+      <w:pPr>
+        <w:rPr>
+          <w:rFonts w:eastAsiaTheme="minorEastAsia"/>
+        </w:rPr>
+      </w:pPr>
+      <w:r>
+        <w:rPr>
+          <w:rFonts w:eastAsiaTheme="minorEastAsia"/>
+        </w:rPr>
+        <w:t xml:space="preserve">        super(Mainwindow1, self).__init__()</w:t>
+      </w:r>
+    </w:p>
+    <w:p>
+      <w:pPr>
+        <w:rPr>
+          <w:rFonts w:eastAsiaTheme="minorEastAsia"/>
+        </w:rPr>
+      </w:pPr>
+      <w:r>
+        <w:rPr>
+          <w:rFonts w:eastAsiaTheme="minorEastAsia"/>
+        </w:rPr>
+        <w:t xml:space="preserve">        self.setupUi(self)</w:t>
+      </w:r>
+    </w:p>
+    <w:p>
+      <w:pPr>
+        <w:rPr>
+          <w:rFonts w:eastAsiaTheme="minorEastAsia"/>
+        </w:rPr>
+      </w:pPr>
+      <w:r>
+        <w:rPr>
+          <w:rFonts w:eastAsiaTheme="minorEastAsia"/>
+        </w:rPr>
+        <w:t xml:space="preserve">    </w:t>
+      </w:r>
+    </w:p>
+    <w:p>
+      <w:pPr>
+        <w:rPr>
+          <w:rFonts w:eastAsiaTheme="minorEastAsia"/>
+        </w:rPr>
+      </w:pPr>
+      <w:r>
+        <w:rPr>
+          <w:rFonts w:eastAsiaTheme="minorEastAsia"/>
+        </w:rPr>
+        <w:t xml:space="preserve">  #定义登录按钮的功能</w:t>
+      </w:r>
+    </w:p>
+    <w:p>
+      <w:pPr>
+        <w:rPr>
+          <w:rFonts w:eastAsiaTheme="minorEastAsia"/>
+        </w:rPr>
+      </w:pPr>
+      <w:r>
+        <w:rPr>
+          <w:rFonts w:eastAsiaTheme="minorEastAsia"/>
+        </w:rPr>
+        <w:t xml:space="preserve">    def loginEvent(self):</w:t>
+      </w:r>
+    </w:p>
+    <w:p>
+      <w:pPr>
+        <w:rPr>
+          <w:rFonts w:eastAsiaTheme="minorEastAsia"/>
+        </w:rPr>
+      </w:pPr>
+      <w:r>
+        <w:rPr>
+          <w:rFonts w:eastAsiaTheme="minorEastAsia"/>
+        </w:rPr>
+        <w:t xml:space="preserve">        self.hide()</w:t>
+      </w:r>
+    </w:p>
+    <w:p>
+      <w:pPr>
+        <w:rPr>
+          <w:rFonts w:eastAsiaTheme="minorEastAsia"/>
+        </w:rPr>
+      </w:pPr>
+      <w:r>
+        <w:rPr>
+          <w:rFonts w:eastAsiaTheme="minorEastAsia"/>
+        </w:rPr>
+        <w:t xml:space="preserve">        self.dia = Ui_login()</w:t>
+      </w:r>
+    </w:p>
+    <w:p>
+      <w:pPr>
+        <w:rPr>
+          <w:rFonts w:eastAsiaTheme="minorEastAsia"/>
+        </w:rPr>
+      </w:pPr>
+      <w:r>
+        <w:rPr>
+          <w:rFonts w:eastAsiaTheme="minorEastAsia"/>
+        </w:rPr>
+        <w:t xml:space="preserve">        self.dia.show()</w:t>
+      </w:r>
+    </w:p>
+    <w:p>
+      <w:pPr>
+        <w:rPr>
+          <w:rFonts w:eastAsiaTheme="minorEastAsia"/>
+        </w:rPr>
+      </w:pPr>
+      <w:r>
+        <w:rPr>
+          <w:rFonts w:eastAsiaTheme="minorEastAsia"/>
+        </w:rPr>
+        <w:t xml:space="preserve">    def Picturesize1(self):</w:t>
+      </w:r>
+    </w:p>
+    <w:p>
+      <w:pPr>
+        <w:rPr>
+          <w:rFonts w:eastAsiaTheme="minorEastAsia"/>
+        </w:rPr>
+      </w:pPr>
+      <w:r>
+        <w:rPr>
+          <w:rFonts w:eastAsiaTheme="minorEastAsia"/>
+        </w:rPr>
+        <w:t xml:space="preserve">        self.hide()</w:t>
+      </w:r>
+    </w:p>
+    <w:p>
+      <w:pPr>
+        <w:rPr>
+          <w:rFonts w:eastAsiaTheme="minorEastAsia"/>
+        </w:rPr>
+      </w:pPr>
+      <w:r>
+        <w:rPr>
+          <w:rFonts w:eastAsiaTheme="minorEastAsia"/>
+        </w:rPr>
+        <w:t xml:space="preserve">        self.dia = Ui_PictureSize</w:t>
+      </w:r>
+    </w:p>
+    <w:p>
+      <w:pPr>
+        <w:rPr>
+          <w:rFonts w:eastAsiaTheme="minorEastAsia"/>
+        </w:rPr>
+      </w:pPr>
+      <w:r>
+        <w:rPr>
+          <w:rFonts w:eastAsiaTheme="minorEastAsia"/>
+        </w:rPr>
+        <w:t xml:space="preserve">        self.dia.show()</w:t>
+      </w:r>
+    </w:p>
+    <w:p>
+      <w:pPr>
+        <w:rPr>
+          <w:rFonts w:eastAsiaTheme="minorEastAsia"/>
+        </w:rPr>
+      </w:pPr>
+      <w:r>
+        <w:rPr>
+          <w:rFonts w:eastAsiaTheme="minorEastAsia"/>
+        </w:rPr>
+        <w:t xml:space="preserve">        </w:t>
+      </w:r>
+    </w:p>
+    <w:p>
+      <w:pPr>
+        <w:rPr>
+          <w:rFonts w:eastAsiaTheme="minorEastAsia"/>
+        </w:rPr>
+      </w:pPr>
+      <w:r>
+        <w:rPr>
+          <w:rFonts w:eastAsiaTheme="minorEastAsia"/>
+        </w:rPr>
+        <w:t xml:space="preserve">    #运行窗口Login</w:t>
+      </w:r>
+    </w:p>
+    <w:p>
+      <w:pPr>
+        <w:rPr>
+          <w:rFonts w:eastAsiaTheme="minorEastAsia"/>
+        </w:rPr>
+      </w:pPr>
+      <w:r>
+        <w:rPr>
+          <w:rFonts w:eastAsiaTheme="minorEastAsia"/>
+        </w:rPr>
+        <w:t>if __name__=="__main__":</w:t>
+      </w:r>
+    </w:p>
+    <w:p>
+      <w:pPr>
+        <w:rPr>
+          <w:rFonts w:eastAsiaTheme="minorEastAsia"/>
+        </w:rPr>
+      </w:pPr>
+      <w:r>
+        <w:rPr>
+          <w:rFonts w:eastAsiaTheme="minorEastAsia"/>
+        </w:rPr>
+        <w:t xml:space="preserve">    import sys</w:t>
+      </w:r>
+    </w:p>
+    <w:p>
+      <w:pPr>
+        <w:rPr>
+          <w:rFonts w:eastAsiaTheme="minorEastAsia"/>
+        </w:rPr>
+      </w:pPr>
+      <w:r>
+        <w:rPr>
+          <w:rFonts w:eastAsiaTheme="minorEastAsia"/>
+        </w:rPr>
+        <w:t xml:space="preserve">    app=QtWidgets.QApplication(sys.argv)</w:t>
+      </w:r>
+    </w:p>
+    <w:p>
+      <w:pPr>
+        <w:rPr>
+          <w:rFonts w:eastAsiaTheme="minorEastAsia"/>
+        </w:rPr>
+      </w:pPr>
+      <w:r>
+        <w:rPr>
+          <w:rFonts w:eastAsiaTheme="minorEastAsia"/>
+        </w:rPr>
+        <w:t xml:space="preserve">    main = Mainwindow1()</w:t>
+      </w:r>
+    </w:p>
+    <w:p>
+      <w:pPr>
+        <w:rPr>
+          <w:rFonts w:eastAsiaTheme="minorEastAsia"/>
+        </w:rPr>
+      </w:pPr>
+      <w:r>
+        <w:rPr>
+          <w:rFonts w:eastAsiaTheme="minorEastAsia"/>
+        </w:rPr>
+        <w:t xml:space="preserve">    login=Ui_login()</w:t>
+      </w:r>
+    </w:p>
+    <w:p>
+      <w:pPr>
+        <w:rPr>
+          <w:rFonts w:eastAsiaTheme="minorEastAsia"/>
+        </w:rPr>
+      </w:pPr>
+      <w:r>
+        <w:rPr>
+          <w:rFonts w:eastAsiaTheme="minorEastAsia"/>
+        </w:rPr>
+        <w:t xml:space="preserve">    Picsize = Ui_PictureSize()</w:t>
+      </w:r>
+    </w:p>
+    <w:p>
+      <w:pPr>
+        <w:rPr>
+          <w:rFonts w:eastAsiaTheme="minorEastAsia"/>
+        </w:rPr>
+      </w:pPr>
+    </w:p>
+    <w:p>
+      <w:pPr>
+        <w:rPr>
+          <w:rFonts w:eastAsiaTheme="minorEastAsia"/>
+        </w:rPr>
+      </w:pPr>
+      <w:r>
+        <w:rPr>
+          <w:rFonts w:eastAsiaTheme="minorEastAsia"/>
+        </w:rPr>
+        <w:t xml:space="preserve">    main.show()</w:t>
+      </w:r>
+    </w:p>
+    <w:p>
+      <w:pPr>
+        <w:rPr>
+          <w:rFonts w:eastAsiaTheme="minorEastAsia"/>
+        </w:rPr>
+      </w:pPr>
+      <w:r>
+        <w:rPr>
+          <w:rFonts w:eastAsiaTheme="minorEastAsia"/>
+        </w:rPr>
+        <w:t xml:space="preserve">    login.pushButton.clicked.connect(login.show)</w:t>
+      </w:r>
+    </w:p>
+    <w:p>
+      <w:pPr>
+        <w:rPr>
+          <w:rFonts w:eastAsiaTheme="minorEastAsia"/>
+        </w:rPr>
+      </w:pPr>
+      <w:r>
+        <w:rPr>
+          <w:rFonts w:eastAsiaTheme="minorEastAsia"/>
+        </w:rPr>
+        <w:t xml:space="preserve">    login.pushButton_2.clicked.connect(Picsize.show())</w:t>
+      </w:r>
+    </w:p>
+    <w:p>
+      <w:pPr>
+        <w:rPr>
+          <w:rFonts w:eastAsiaTheme="minorEastAsia"/>
+        </w:rPr>
+      </w:pPr>
+      <w:r>
+        <w:rPr>
+          <w:rFonts w:eastAsiaTheme="minorEastAsia"/>
+        </w:rPr>
+        <w:t xml:space="preserve">    sys.exit(app.exec_())</w:t>
+      </w:r>
+    </w:p>
+    <w:p>
+      <w:pPr>
+        <w:rPr>
+          <w:rFonts w:eastAsiaTheme="minorEastAsia"/>
+        </w:rPr>
+      </w:pPr>
+    </w:p>
+    <w:p>
+      <w:pPr>
+        <w:rPr>
+          <w:rFonts w:eastAsiaTheme="minorEastAsia"/>
+        </w:rPr>
+      </w:pPr>
+      <w:r>
+        <w:rPr>
+          <w:rFonts w:eastAsiaTheme="minorEastAsia"/>
+        </w:rPr>
+        <w:t># -*- coding: utf-8 -*-</w:t>
+      </w:r>
+    </w:p>
+    <w:p>
+      <w:pPr>
+        <w:rPr>
+          <w:rFonts w:eastAsiaTheme="minorEastAsia"/>
+        </w:rPr>
+      </w:pPr>
+    </w:p>
+    <w:p>
+      <w:pPr>
+        <w:rPr>
+          <w:rFonts w:eastAsiaTheme="minorEastAsia"/>
+        </w:rPr>
+      </w:pPr>
+      <w:r>
+        <w:rPr>
+          <w:rFonts w:eastAsiaTheme="minorEastAsia"/>
+        </w:rPr>
+        <w:t>"""</w:t>
+      </w:r>
+    </w:p>
+    <w:p>
+      <w:pPr>
+        <w:rPr>
+          <w:rFonts w:eastAsiaTheme="minorEastAsia"/>
+        </w:rPr>
+      </w:pPr>
+      <w:r>
+        <w:rPr>
+          <w:rFonts w:eastAsiaTheme="minorEastAsia"/>
+        </w:rPr>
+        <w:t>Module implementing login.</w:t>
+      </w:r>
+    </w:p>
+    <w:p>
+      <w:pPr>
+        <w:rPr>
+          <w:rFonts w:eastAsiaTheme="minorEastAsia"/>
+        </w:rPr>
+      </w:pPr>
+      <w:r>
+        <w:rPr>
+          <w:rFonts w:eastAsiaTheme="minorEastAsia"/>
+        </w:rPr>
+        <w:t>"""</w:t>
+      </w:r>
+    </w:p>
+    <w:p>
+      <w:pPr>
+        <w:rPr>
+          <w:rFonts w:eastAsiaTheme="minorEastAsia"/>
+        </w:rPr>
+      </w:pPr>
+      <w:r>
+        <w:rPr>
+          <w:rFonts w:eastAsiaTheme="minorEastAsia"/>
+        </w:rPr>
+        <w:t>from PyQt5.QtCore import pyqtSlot</w:t>
+      </w:r>
+    </w:p>
+    <w:p>
+      <w:pPr>
+        <w:rPr>
+          <w:rFonts w:eastAsiaTheme="minorEastAsia"/>
+        </w:rPr>
+      </w:pPr>
+      <w:r>
+        <w:rPr>
+          <w:rFonts w:eastAsiaTheme="minorEastAsia"/>
+        </w:rPr>
+        <w:t>from PyQt5 import QtWidgets</w:t>
+      </w:r>
+    </w:p>
+    <w:p>
+      <w:pPr>
+        <w:rPr>
+          <w:rFonts w:eastAsiaTheme="minorEastAsia"/>
+        </w:rPr>
+      </w:pPr>
+      <w:r>
+        <w:rPr>
+          <w:rFonts w:eastAsiaTheme="minorEastAsia"/>
+        </w:rPr>
+        <w:t>from PyQt5.QtWidgets import QDialog</w:t>
+      </w:r>
+    </w:p>
+    <w:p>
+      <w:pPr>
+        <w:rPr>
+          <w:rFonts w:eastAsiaTheme="minorEastAsia"/>
+        </w:rPr>
+      </w:pPr>
+      <w:r>
+        <w:rPr>
+          <w:rFonts w:eastAsiaTheme="minorEastAsia"/>
+        </w:rPr>
+        <w:t>from PyQt5.QtWidgets import QMainWindow</w:t>
+      </w:r>
+    </w:p>
+    <w:p>
+      <w:pPr>
+        <w:rPr>
+          <w:rFonts w:eastAsiaTheme="minorEastAsia"/>
+        </w:rPr>
+      </w:pPr>
+      <w:r>
+        <w:rPr>
+          <w:rFonts w:eastAsiaTheme="minorEastAsia"/>
+        </w:rPr>
+        <w:t>from Ui_login import Ui_dialogin</w:t>
+      </w:r>
+    </w:p>
+    <w:p>
+      <w:pPr>
+        <w:rPr>
+          <w:rFonts w:eastAsiaTheme="minorEastAsia"/>
+        </w:rPr>
+      </w:pPr>
+    </w:p>
+    <w:p>
+      <w:pPr>
+        <w:rPr>
+          <w:rFonts w:eastAsiaTheme="minorEastAsia"/>
+        </w:rPr>
+      </w:pPr>
+    </w:p>
+    <w:p>
+      <w:pPr>
+        <w:rPr>
+          <w:rFonts w:eastAsiaTheme="minorEastAsia"/>
+        </w:rPr>
+      </w:pPr>
+      <w:r>
+        <w:rPr>
+          <w:rFonts w:eastAsiaTheme="minorEastAsia"/>
+        </w:rPr>
+        <w:t>class dialogin(QDialog, Ui_dialogin):</w:t>
+      </w:r>
+    </w:p>
+    <w:p>
+      <w:pPr>
+        <w:rPr>
+          <w:rFonts w:eastAsiaTheme="minorEastAsia"/>
+        </w:rPr>
+      </w:pPr>
+      <w:r>
+        <w:rPr>
+          <w:rFonts w:eastAsiaTheme="minorEastAsia"/>
+        </w:rPr>
+        <w:t xml:space="preserve">    """</w:t>
+      </w:r>
+    </w:p>
+    <w:p>
+      <w:pPr>
+        <w:rPr>
+          <w:rFonts w:eastAsiaTheme="minorEastAsia"/>
+        </w:rPr>
+      </w:pPr>
+      <w:r>
+        <w:rPr>
+          <w:rFonts w:eastAsiaTheme="minorEastAsia"/>
+        </w:rPr>
+        <w:t xml:space="preserve">    Class documentation goes here.</w:t>
+      </w:r>
+    </w:p>
+    <w:p>
+      <w:pPr>
+        <w:rPr>
+          <w:rFonts w:eastAsiaTheme="minorEastAsia"/>
+        </w:rPr>
+      </w:pPr>
+      <w:r>
+        <w:rPr>
+          <w:rFonts w:eastAsiaTheme="minorEastAsia"/>
+        </w:rPr>
+        <w:t xml:space="preserve">    """</w:t>
+      </w:r>
+    </w:p>
+    <w:p>
+      <w:pPr>
+        <w:rPr>
+          <w:rFonts w:eastAsiaTheme="minorEastAsia"/>
+        </w:rPr>
+      </w:pPr>
+      <w:r>
+        <w:rPr>
+          <w:rFonts w:eastAsiaTheme="minorEastAsia"/>
+        </w:rPr>
+        <w:t xml:space="preserve">    def __init__(self, parent=None):</w:t>
+      </w:r>
+    </w:p>
+    <w:p>
+      <w:pPr>
+        <w:rPr>
+          <w:rFonts w:eastAsiaTheme="minorEastAsia"/>
+        </w:rPr>
+      </w:pPr>
+      <w:r>
+        <w:rPr>
+          <w:rFonts w:eastAsiaTheme="minorEastAsia"/>
+        </w:rPr>
+        <w:t xml:space="preserve">        """</w:t>
+      </w:r>
+    </w:p>
+    <w:p>
+      <w:pPr>
+        <w:rPr>
+          <w:rFonts w:eastAsiaTheme="minorEastAsia"/>
+        </w:rPr>
+      </w:pPr>
+      <w:r>
+        <w:rPr>
+          <w:rFonts w:eastAsiaTheme="minorEastAsia"/>
+        </w:rPr>
+        <w:t xml:space="preserve">        Constructor</w:t>
+      </w:r>
+    </w:p>
+    <w:p>
+      <w:pPr>
+        <w:rPr>
+          <w:rFonts w:eastAsiaTheme="minorEastAsia"/>
+        </w:rPr>
+      </w:pPr>
+      <w:r>
+        <w:rPr>
+          <w:rFonts w:eastAsiaTheme="minorEastAsia"/>
+        </w:rPr>
+        <w:t xml:space="preserve">        </w:t>
+      </w:r>
+    </w:p>
+    <w:p>
+      <w:pPr>
+        <w:rPr>
+          <w:rFonts w:eastAsiaTheme="minorEastAsia"/>
+        </w:rPr>
+      </w:pPr>
+      <w:r>
+        <w:rPr>
+          <w:rFonts w:eastAsiaTheme="minorEastAsia"/>
+        </w:rPr>
+        <w:t xml:space="preserve">        @param parent reference to the parent widget</w:t>
+      </w:r>
+    </w:p>
+    <w:p>
+      <w:pPr>
+        <w:rPr>
+          <w:rFonts w:eastAsiaTheme="minorEastAsia"/>
+        </w:rPr>
+      </w:pPr>
+      <w:r>
+        <w:rPr>
+          <w:rFonts w:eastAsiaTheme="minorEastAsia"/>
+        </w:rPr>
+        <w:t xml:space="preserve">        @type QWidget</w:t>
+      </w:r>
+    </w:p>
+    <w:p>
+      <w:pPr>
+        <w:rPr>
+          <w:rFonts w:eastAsiaTheme="minorEastAsia"/>
+        </w:rPr>
+      </w:pPr>
+      <w:r>
+        <w:rPr>
+          <w:rFonts w:eastAsiaTheme="minorEastAsia"/>
+        </w:rPr>
+        <w:t xml:space="preserve">        """</w:t>
+      </w:r>
+    </w:p>
+    <w:p>
+      <w:pPr>
+        <w:rPr>
+          <w:rFonts w:eastAsiaTheme="minorEastAsia"/>
+        </w:rPr>
+      </w:pPr>
+      <w:r>
+        <w:rPr>
+          <w:rFonts w:eastAsiaTheme="minorEastAsia"/>
+        </w:rPr>
+        <w:t xml:space="preserve">        super(dialogin, self).__init__(parent)</w:t>
+      </w:r>
+    </w:p>
+    <w:p>
+      <w:pPr>
+        <w:rPr>
+          <w:rFonts w:eastAsiaTheme="minorEastAsia"/>
+        </w:rPr>
+      </w:pPr>
+      <w:r>
+        <w:rPr>
+          <w:rFonts w:eastAsiaTheme="minorEastAsia"/>
+        </w:rPr>
+        <w:t xml:space="preserve">        self.setupUi(self)</w:t>
+      </w:r>
+    </w:p>
+    <w:p>
+      <w:pPr>
+        <w:rPr>
+          <w:rFonts w:eastAsiaTheme="minorEastAsia"/>
+        </w:rPr>
+      </w:pPr>
+      <w:r>
+        <w:rPr>
+          <w:rFonts w:eastAsiaTheme="minorEastAsia"/>
+        </w:rPr>
+        <w:t xml:space="preserve">    </w:t>
+      </w:r>
+    </w:p>
+    <w:p>
+      <w:pPr>
+        <w:rPr>
+          <w:rFonts w:eastAsiaTheme="minorEastAsia"/>
+        </w:rPr>
+      </w:pPr>
+      <w:r>
+        <w:rPr>
+          <w:rFonts w:eastAsiaTheme="minorEastAsia"/>
+        </w:rPr>
+        <w:t xml:space="preserve">    @pyqtSlot()</w:t>
+      </w:r>
+    </w:p>
+    <w:p>
+      <w:pPr>
+        <w:rPr>
+          <w:rFonts w:eastAsiaTheme="minorEastAsia"/>
+        </w:rPr>
+      </w:pPr>
+      <w:r>
+        <w:rPr>
+          <w:rFonts w:eastAsiaTheme="minorEastAsia"/>
+        </w:rPr>
+        <w:t xml:space="preserve">    def on_pushButton_clicked(self):</w:t>
+      </w:r>
+    </w:p>
+    <w:p>
+      <w:pPr>
+        <w:rPr>
+          <w:rFonts w:eastAsiaTheme="minorEastAsia"/>
+        </w:rPr>
+      </w:pPr>
+      <w:r>
+        <w:rPr>
+          <w:rFonts w:eastAsiaTheme="minorEastAsia"/>
+        </w:rPr>
+        <w:t xml:space="preserve">        """</w:t>
+      </w:r>
+    </w:p>
+    <w:p>
+      <w:pPr>
+        <w:rPr>
+          <w:rFonts w:eastAsiaTheme="minorEastAsia"/>
+        </w:rPr>
+      </w:pPr>
+      <w:r>
+        <w:rPr>
+          <w:rFonts w:eastAsiaTheme="minorEastAsia"/>
+        </w:rPr>
+        <w:t xml:space="preserve">        Slot documentation goes here.</w:t>
+      </w:r>
+    </w:p>
+    <w:p>
+      <w:pPr>
+        <w:rPr>
+          <w:rFonts w:eastAsiaTheme="minorEastAsia"/>
+        </w:rPr>
+      </w:pPr>
+      <w:r>
+        <w:rPr>
+          <w:rFonts w:eastAsiaTheme="minorEastAsia"/>
+        </w:rPr>
+        <w:t xml:space="preserve">        """</w:t>
+      </w:r>
+    </w:p>
+    <w:p>
+      <w:pPr>
+        <w:rPr>
+          <w:rFonts w:eastAsiaTheme="minorEastAsia"/>
+        </w:rPr>
+      </w:pPr>
+      <w:r>
+        <w:rPr>
+          <w:rFonts w:eastAsiaTheme="minorEastAsia"/>
+        </w:rPr>
+        <w:t xml:space="preserve">        # TODO: not implemented yet</w:t>
+      </w:r>
+    </w:p>
+    <w:p>
+      <w:pPr>
+        <w:rPr>
+          <w:rFonts w:eastAsiaTheme="minorEastAsia"/>
+        </w:rPr>
+      </w:pPr>
+      <w:r>
+        <w:rPr>
+          <w:rFonts w:eastAsiaTheme="minorEastAsia"/>
+        </w:rPr>
+        <w:t xml:space="preserve">        raise NotImplementedError</w:t>
+      </w:r>
+    </w:p>
+    <w:p>
+      <w:pPr>
+        <w:rPr>
+          <w:rFonts w:eastAsiaTheme="minorEastAsia"/>
+        </w:rPr>
+      </w:pPr>
+      <w:r>
+        <w:rPr>
+          <w:rFonts w:eastAsiaTheme="minorEastAsia"/>
+        </w:rPr>
+        <w:t xml:space="preserve">    </w:t>
+      </w:r>
+    </w:p>
+    <w:p>
+      <w:pPr>
+        <w:rPr>
+          <w:rFonts w:eastAsiaTheme="minorEastAsia"/>
+        </w:rPr>
+      </w:pPr>
+      <w:r>
+        <w:rPr>
+          <w:rFonts w:eastAsiaTheme="minorEastAsia"/>
+        </w:rPr>
+        <w:t xml:space="preserve">    @pyqtSlot()</w:t>
+      </w:r>
+    </w:p>
+    <w:p>
+      <w:pPr>
+        <w:rPr>
+          <w:rFonts w:eastAsiaTheme="minorEastAsia"/>
+        </w:rPr>
+      </w:pPr>
+      <w:r>
+        <w:rPr>
+          <w:rFonts w:eastAsiaTheme="minorEastAsia"/>
+        </w:rPr>
+        <w:t xml:space="preserve">    def on_pushButton_2_clicked(self):</w:t>
+      </w:r>
+    </w:p>
+    <w:p>
+      <w:pPr>
+        <w:rPr>
+          <w:rFonts w:eastAsiaTheme="minorEastAsia"/>
+        </w:rPr>
+      </w:pPr>
+      <w:r>
+        <w:rPr>
+          <w:rFonts w:eastAsiaTheme="minorEastAsia"/>
+        </w:rPr>
+        <w:t xml:space="preserve">        """</w:t>
+      </w:r>
+    </w:p>
+    <w:p>
+      <w:pPr>
+        <w:rPr>
+          <w:rFonts w:eastAsiaTheme="minorEastAsia"/>
+        </w:rPr>
+      </w:pPr>
+      <w:r>
+        <w:rPr>
+          <w:rFonts w:eastAsiaTheme="minorEastAsia"/>
+        </w:rPr>
+        <w:t xml:space="preserve">        Slot documentation goes here.</w:t>
+      </w:r>
+    </w:p>
+    <w:p>
+      <w:pPr>
+        <w:rPr>
+          <w:rFonts w:eastAsiaTheme="minorEastAsia"/>
+        </w:rPr>
+      </w:pPr>
+      <w:r>
+        <w:rPr>
+          <w:rFonts w:eastAsiaTheme="minorEastAsia"/>
+        </w:rPr>
+        <w:t xml:space="preserve">        """</w:t>
+      </w:r>
+    </w:p>
+    <w:p>
+      <w:pPr>
+        <w:rPr>
+          <w:rFonts w:eastAsiaTheme="minorEastAsia"/>
+        </w:rPr>
+      </w:pPr>
+      <w:r>
+        <w:rPr>
+          <w:rFonts w:eastAsiaTheme="minorEastAsia"/>
+        </w:rPr>
+        <w:t xml:space="preserve">        # TODO: not implemented yet</w:t>
+      </w:r>
+    </w:p>
+    <w:p>
+      <w:pPr>
+        <w:rPr>
+          <w:rFonts w:eastAsiaTheme="minorEastAsia"/>
+        </w:rPr>
+      </w:pPr>
+      <w:r>
+        <w:rPr>
+          <w:rFonts w:eastAsiaTheme="minorEastAsia"/>
+        </w:rPr>
+        <w:t xml:space="preserve">        raise NotImplementedError</w:t>
+      </w:r>
+    </w:p>
+    <w:p>
+      <w:pPr>
+        <w:rPr>
+          <w:rFonts w:eastAsiaTheme="minorEastAsia"/>
+        </w:rPr>
+      </w:pPr>
+      <w:r>
+        <w:rPr>
+          <w:rFonts w:eastAsiaTheme="minorEastAsia"/>
+        </w:rPr>
+        <w:t xml:space="preserve">    </w:t>
+      </w:r>
+    </w:p>
+    <w:p>
+      <w:pPr>
+        <w:rPr>
+          <w:rFonts w:eastAsiaTheme="minorEastAsia"/>
+        </w:rPr>
+      </w:pPr>
+    </w:p>
+    <w:p>
+      <w:pPr>
+        <w:rPr>
+          <w:rFonts w:eastAsiaTheme="minorEastAsia"/>
+        </w:rPr>
+      </w:pPr>
+      <w:r>
+        <w:rPr>
+          <w:rFonts w:eastAsiaTheme="minorEastAsia"/>
+        </w:rPr>
+        <w:t>if __name__ == "__main__":</w:t>
+      </w:r>
+    </w:p>
+    <w:p>
+      <w:pPr>
+        <w:rPr>
+          <w:rFonts w:eastAsiaTheme="minorEastAsia"/>
+        </w:rPr>
+      </w:pPr>
+      <w:r>
+        <w:rPr>
+          <w:rFonts w:eastAsiaTheme="minorEastAsia"/>
+        </w:rPr>
+        <w:t xml:space="preserve">    import sys</w:t>
+      </w:r>
+    </w:p>
+    <w:p>
+      <w:pPr>
+        <w:rPr>
+          <w:rFonts w:eastAsiaTheme="minorEastAsia"/>
+        </w:rPr>
+      </w:pPr>
+      <w:r>
+        <w:rPr>
+          <w:rFonts w:eastAsiaTheme="minorEastAsia"/>
+        </w:rPr>
+        <w:t xml:space="preserve">    app = QtWidgets.QApplication(sys.argv)</w:t>
+      </w:r>
+    </w:p>
+    <w:p>
+      <w:pPr>
+        <w:rPr>
+          <w:rFonts w:eastAsiaTheme="minorEastAsia"/>
+        </w:rPr>
+      </w:pPr>
+      <w:r>
+        <w:rPr>
+          <w:rFonts w:eastAsiaTheme="minorEastAsia"/>
+        </w:rPr>
+        <w:t xml:space="preserve">    ui = dialogin()</w:t>
+      </w:r>
+    </w:p>
+    <w:p>
+      <w:pPr>
+        <w:rPr>
+          <w:rFonts w:eastAsiaTheme="minorEastAsia"/>
+        </w:rPr>
+      </w:pPr>
+      <w:r>
+        <w:rPr>
+          <w:rFonts w:eastAsiaTheme="minorEastAsia"/>
+        </w:rPr>
+        <w:t xml:space="preserve">    ui.show()</w:t>
+      </w:r>
+    </w:p>
+    <w:p>
+      <w:pPr>
+        <w:rPr>
+          <w:rFonts w:eastAsiaTheme="minorEastAsia"/>
+        </w:rPr>
+      </w:pPr>
+      <w:r>
+        <w:rPr>
+          <w:rFonts w:eastAsiaTheme="minorEastAsia"/>
+        </w:rPr>
+        <w:t xml:space="preserve">    sys.exit(app.exec_())</w:t>
+      </w:r>
+    </w:p>
+    <w:p>
+      <w:pPr>
+        <w:rPr>
+          <w:rFonts w:eastAsiaTheme="minorEastAsia"/>
+        </w:rPr>
+      </w:pPr>
+    </w:p>
+    <w:p>
+      <w:pPr>
+        <w:rPr>
+          <w:rFonts w:eastAsiaTheme="minorEastAsia"/>
+        </w:rPr>
+      </w:pPr>
+      <w:r>
+        <w:rPr>
+          <w:rFonts w:eastAsiaTheme="minorEastAsia"/>
+        </w:rPr>
+        <w:t># -*- coding: utf-8 -*-</w:t>
+      </w:r>
+    </w:p>
+    <w:p>
+      <w:pPr>
+        <w:rPr>
+          <w:rFonts w:eastAsiaTheme="minorEastAsia"/>
+        </w:rPr>
+      </w:pPr>
+    </w:p>
+    <w:p>
+      <w:pPr>
+        <w:rPr>
+          <w:rFonts w:eastAsiaTheme="minorEastAsia"/>
+        </w:rPr>
+      </w:pPr>
+      <w:r>
+        <w:rPr>
+          <w:rFonts w:eastAsiaTheme="minorEastAsia"/>
+        </w:rPr>
+        <w:t>"""</w:t>
+      </w:r>
+    </w:p>
+    <w:p>
+      <w:pPr>
+        <w:rPr>
+          <w:rFonts w:eastAsiaTheme="minorEastAsia"/>
+        </w:rPr>
+      </w:pPr>
+      <w:r>
+        <w:rPr>
+          <w:rFonts w:eastAsiaTheme="minorEastAsia"/>
+        </w:rPr>
+        <w:t>Module implementing picturesize.</w:t>
+      </w:r>
+    </w:p>
+    <w:p>
+      <w:pPr>
+        <w:rPr>
+          <w:rFonts w:eastAsiaTheme="minorEastAsia"/>
+        </w:rPr>
+      </w:pPr>
+      <w:r>
+        <w:rPr>
+          <w:rFonts w:eastAsiaTheme="minorEastAsia"/>
+        </w:rPr>
+        <w:t>"""</w:t>
+      </w:r>
+    </w:p>
+    <w:p>
+      <w:pPr>
+        <w:rPr>
+          <w:rFonts w:eastAsiaTheme="minorEastAsia"/>
+        </w:rPr>
+      </w:pPr>
+      <w:r>
+        <w:rPr>
+          <w:rFonts w:eastAsiaTheme="minorEastAsia"/>
+        </w:rPr>
+        <w:t>from PyQt5.QtCore import pyqtSlot</w:t>
+      </w:r>
+    </w:p>
+    <w:p>
+      <w:pPr>
+        <w:rPr>
+          <w:rFonts w:eastAsiaTheme="minorEastAsia"/>
+        </w:rPr>
+      </w:pPr>
+      <w:r>
+        <w:rPr>
+          <w:rFonts w:eastAsiaTheme="minorEastAsia"/>
+        </w:rPr>
+        <w:t>from PyQt5 import QtWidgets</w:t>
+      </w:r>
+    </w:p>
+    <w:p>
+      <w:pPr>
+        <w:rPr>
+          <w:rFonts w:eastAsiaTheme="minorEastAsia"/>
+        </w:rPr>
+      </w:pPr>
+      <w:r>
+        <w:rPr>
+          <w:rFonts w:eastAsiaTheme="minorEastAsia"/>
+        </w:rPr>
+        <w:t>from PyQt5.QtWidgets import QDialog</w:t>
+      </w:r>
+    </w:p>
+    <w:p>
+      <w:pPr>
+        <w:rPr>
+          <w:rFonts w:eastAsiaTheme="minorEastAsia"/>
+        </w:rPr>
+      </w:pPr>
+    </w:p>
+    <w:p>
+      <w:pPr>
+        <w:rPr>
+          <w:rFonts w:eastAsiaTheme="minorEastAsia"/>
+        </w:rPr>
+      </w:pPr>
+      <w:r>
+        <w:rPr>
+          <w:rFonts w:eastAsiaTheme="minorEastAsia"/>
+        </w:rPr>
+        <w:t>from Ui_picsized import Ui_Dialog1</w:t>
+      </w:r>
+    </w:p>
+    <w:p>
+      <w:pPr>
+        <w:rPr>
+          <w:rFonts w:eastAsiaTheme="minorEastAsia"/>
+        </w:rPr>
+      </w:pPr>
+    </w:p>
+    <w:p>
+      <w:pPr>
+        <w:rPr>
+          <w:rFonts w:eastAsiaTheme="minorEastAsia"/>
+        </w:rPr>
+      </w:pPr>
+    </w:p>
+    <w:p>
+      <w:pPr>
+        <w:rPr>
+          <w:rFonts w:eastAsiaTheme="minorEastAsia"/>
+        </w:rPr>
+      </w:pPr>
+      <w:r>
+        <w:rPr>
+          <w:rFonts w:eastAsiaTheme="minorEastAsia"/>
+        </w:rPr>
+        <w:t>class picturesize(QDialog, Ui_Dialog1):</w:t>
+      </w:r>
+    </w:p>
+    <w:p>
+      <w:pPr>
+        <w:rPr>
+          <w:rFonts w:eastAsiaTheme="minorEastAsia"/>
+        </w:rPr>
+      </w:pPr>
+      <w:r>
+        <w:rPr>
+          <w:rFonts w:eastAsiaTheme="minorEastAsia"/>
+        </w:rPr>
+        <w:t xml:space="preserve">    """</w:t>
+      </w:r>
+    </w:p>
+    <w:p>
+      <w:pPr>
+        <w:rPr>
+          <w:rFonts w:eastAsiaTheme="minorEastAsia"/>
+        </w:rPr>
+      </w:pPr>
+      <w:r>
+        <w:rPr>
+          <w:rFonts w:eastAsiaTheme="minorEastAsia"/>
+        </w:rPr>
+        <w:t xml:space="preserve">    Class documentation goes here.</w:t>
+      </w:r>
+    </w:p>
+    <w:p>
+      <w:pPr>
+        <w:rPr>
+          <w:rFonts w:eastAsiaTheme="minorEastAsia"/>
+        </w:rPr>
+      </w:pPr>
+      <w:r>
+        <w:rPr>
+          <w:rFonts w:eastAsiaTheme="minorEastAsia"/>
+        </w:rPr>
+        <w:t xml:space="preserve">    """</w:t>
+      </w:r>
+    </w:p>
+    <w:p>
+      <w:pPr>
+        <w:rPr>
+          <w:rFonts w:eastAsiaTheme="minorEastAsia"/>
+        </w:rPr>
+      </w:pPr>
+      <w:r>
+        <w:rPr>
+          <w:rFonts w:eastAsiaTheme="minorEastAsia"/>
+        </w:rPr>
+        <w:t xml:space="preserve">    def __init__(self, parent=None):</w:t>
+      </w:r>
+    </w:p>
+    <w:p>
+      <w:pPr>
+        <w:rPr>
+          <w:rFonts w:eastAsiaTheme="minorEastAsia"/>
+        </w:rPr>
+      </w:pPr>
+      <w:r>
+        <w:rPr>
+          <w:rFonts w:eastAsiaTheme="minorEastAsia"/>
+        </w:rPr>
+        <w:t xml:space="preserve">        """</w:t>
+      </w:r>
+    </w:p>
+    <w:p>
+      <w:pPr>
+        <w:rPr>
+          <w:rFonts w:eastAsiaTheme="minorEastAsia"/>
+        </w:rPr>
+      </w:pPr>
+      <w:r>
+        <w:rPr>
+          <w:rFonts w:eastAsiaTheme="minorEastAsia"/>
+        </w:rPr>
+        <w:t xml:space="preserve">        Constructor</w:t>
+      </w:r>
+    </w:p>
+    <w:p>
+      <w:pPr>
+        <w:rPr>
+          <w:rFonts w:eastAsiaTheme="minorEastAsia"/>
+        </w:rPr>
+      </w:pPr>
+      <w:r>
+        <w:rPr>
+          <w:rFonts w:eastAsiaTheme="minorEastAsia"/>
+        </w:rPr>
+        <w:t xml:space="preserve">        </w:t>
+      </w:r>
+    </w:p>
+    <w:p>
+      <w:pPr>
+        <w:rPr>
+          <w:rFonts w:eastAsiaTheme="minorEastAsia"/>
+        </w:rPr>
+      </w:pPr>
+      <w:r>
+        <w:rPr>
+          <w:rFonts w:eastAsiaTheme="minorEastAsia"/>
+        </w:rPr>
+        <w:t xml:space="preserve">        @param parent reference to the parent widget</w:t>
+      </w:r>
+    </w:p>
+    <w:p>
+      <w:pPr>
+        <w:rPr>
+          <w:rFonts w:eastAsiaTheme="minorEastAsia"/>
+        </w:rPr>
+      </w:pPr>
+      <w:r>
+        <w:rPr>
+          <w:rFonts w:eastAsiaTheme="minorEastAsia"/>
+        </w:rPr>
+        <w:t xml:space="preserve">        @type QWidget</w:t>
+      </w:r>
+    </w:p>
+    <w:p>
+      <w:pPr>
+        <w:rPr>
+          <w:rFonts w:eastAsiaTheme="minorEastAsia"/>
+        </w:rPr>
+      </w:pPr>
+      <w:r>
+        <w:rPr>
+          <w:rFonts w:eastAsiaTheme="minorEastAsia"/>
+        </w:rPr>
+        <w:t xml:space="preserve">        """</w:t>
+      </w:r>
+    </w:p>
+    <w:p>
+      <w:pPr>
+        <w:rPr>
+          <w:rFonts w:eastAsiaTheme="minorEastAsia"/>
+        </w:rPr>
+      </w:pPr>
+      <w:r>
+        <w:rPr>
+          <w:rFonts w:eastAsiaTheme="minorEastAsia"/>
+        </w:rPr>
+        <w:t xml:space="preserve">        super(picturesize, self).__init__(parent)</w:t>
+      </w:r>
+    </w:p>
+    <w:p>
+      <w:pPr>
+        <w:rPr>
+          <w:rFonts w:eastAsiaTheme="minorEastAsia"/>
+        </w:rPr>
+      </w:pPr>
+      <w:r>
+        <w:rPr>
+          <w:rFonts w:eastAsiaTheme="minorEastAsia"/>
+        </w:rPr>
+        <w:t xml:space="preserve">        self.setupUi(self)</w:t>
+      </w:r>
+    </w:p>
+    <w:p>
+      <w:pPr>
+        <w:rPr>
+          <w:rFonts w:eastAsiaTheme="minorEastAsia"/>
+        </w:rPr>
+      </w:pPr>
+      <w:r>
+        <w:rPr>
+          <w:rFonts w:eastAsiaTheme="minorEastAsia"/>
+        </w:rPr>
+        <w:t xml:space="preserve">    </w:t>
+      </w:r>
+    </w:p>
+    <w:p>
+      <w:pPr>
+        <w:rPr>
+          <w:rFonts w:eastAsiaTheme="minorEastAsia"/>
+        </w:rPr>
+      </w:pPr>
+      <w:r>
+        <w:rPr>
+          <w:rFonts w:eastAsiaTheme="minorEastAsia"/>
+        </w:rPr>
+        <w:t xml:space="preserve">    @pyqtSlot()</w:t>
+      </w:r>
+    </w:p>
+    <w:p>
+      <w:pPr>
+        <w:rPr>
+          <w:rFonts w:eastAsiaTheme="minorEastAsia"/>
+        </w:rPr>
+      </w:pPr>
+      <w:r>
+        <w:rPr>
+          <w:rFonts w:eastAsiaTheme="minorEastAsia"/>
+        </w:rPr>
+        <w:t xml:space="preserve">    def on_pushButton_2_clicked(self):</w:t>
+      </w:r>
+    </w:p>
+    <w:p>
+      <w:pPr>
+        <w:rPr>
+          <w:rFonts w:eastAsiaTheme="minorEastAsia"/>
+        </w:rPr>
+      </w:pPr>
+      <w:r>
+        <w:rPr>
+          <w:rFonts w:eastAsiaTheme="minorEastAsia"/>
+        </w:rPr>
+        <w:t xml:space="preserve">        """</w:t>
+      </w:r>
+    </w:p>
+    <w:p>
+      <w:pPr>
+        <w:rPr>
+          <w:rFonts w:eastAsiaTheme="minorEastAsia"/>
+        </w:rPr>
+      </w:pPr>
+      <w:r>
+        <w:rPr>
+          <w:rFonts w:eastAsiaTheme="minorEastAsia"/>
+        </w:rPr>
+        <w:t xml:space="preserve">        Slot documentation goes here.</w:t>
+      </w:r>
+    </w:p>
+    <w:p>
+      <w:pPr>
+        <w:rPr>
+          <w:rFonts w:eastAsiaTheme="minorEastAsia"/>
+        </w:rPr>
+      </w:pPr>
+      <w:r>
+        <w:rPr>
+          <w:rFonts w:eastAsiaTheme="minorEastAsia"/>
+        </w:rPr>
+        <w:t xml:space="preserve">        """</w:t>
+      </w:r>
+    </w:p>
+    <w:p>
+      <w:pPr>
+        <w:rPr>
+          <w:rFonts w:eastAsiaTheme="minorEastAsia"/>
+        </w:rPr>
+      </w:pPr>
+      <w:r>
+        <w:rPr>
+          <w:rFonts w:eastAsiaTheme="minorEastAsia"/>
+        </w:rPr>
+        <w:t xml:space="preserve">        # TODO: not implemented yet</w:t>
+      </w:r>
+    </w:p>
+    <w:p>
+      <w:pPr>
+        <w:rPr>
+          <w:rFonts w:eastAsiaTheme="minorEastAsia"/>
+        </w:rPr>
+      </w:pPr>
+      <w:r>
+        <w:rPr>
+          <w:rFonts w:eastAsiaTheme="minorEastAsia"/>
+        </w:rPr>
+        <w:t xml:space="preserve">        raise NotImplementedError</w:t>
+      </w:r>
+    </w:p>
+    <w:p>
+      <w:pPr>
+        <w:rPr>
+          <w:rFonts w:eastAsiaTheme="minorEastAsia"/>
+        </w:rPr>
+      </w:pPr>
+      <w:r>
+        <w:rPr>
+          <w:rFonts w:eastAsiaTheme="minorEastAsia"/>
+        </w:rPr>
+        <w:t xml:space="preserve">    </w:t>
+      </w:r>
+    </w:p>
+    <w:p>
+      <w:pPr>
+        <w:rPr>
+          <w:rFonts w:eastAsiaTheme="minorEastAsia"/>
+        </w:rPr>
+      </w:pPr>
+      <w:r>
+        <w:rPr>
+          <w:rFonts w:eastAsiaTheme="minorEastAsia"/>
+        </w:rPr>
+        <w:t xml:space="preserve">    @pyqtSlot()</w:t>
+      </w:r>
+    </w:p>
+    <w:p>
+      <w:pPr>
+        <w:rPr>
+          <w:rFonts w:eastAsiaTheme="minorEastAsia"/>
+        </w:rPr>
+      </w:pPr>
+      <w:r>
+        <w:rPr>
+          <w:rFonts w:eastAsiaTheme="minorEastAsia"/>
+        </w:rPr>
+        <w:t xml:space="preserve">    def on_pushButton_clicked(self):</w:t>
+      </w:r>
+    </w:p>
+    <w:p>
+      <w:pPr>
+        <w:rPr>
+          <w:rFonts w:eastAsiaTheme="minorEastAsia"/>
+        </w:rPr>
+      </w:pPr>
+      <w:r>
+        <w:rPr>
+          <w:rFonts w:eastAsiaTheme="minorEastAsia"/>
+        </w:rPr>
+        <w:t xml:space="preserve">        """</w:t>
+      </w:r>
+    </w:p>
+    <w:p>
+      <w:pPr>
+        <w:rPr>
+          <w:rFonts w:eastAsiaTheme="minorEastAsia"/>
+        </w:rPr>
+      </w:pPr>
+      <w:r>
+        <w:rPr>
+          <w:rFonts w:eastAsiaTheme="minorEastAsia"/>
+        </w:rPr>
+        <w:t xml:space="preserve">        Slot documentation goes here.</w:t>
+      </w:r>
+    </w:p>
+    <w:p>
+      <w:pPr>
+        <w:rPr>
+          <w:rFonts w:eastAsiaTheme="minorEastAsia"/>
+        </w:rPr>
+      </w:pPr>
+      <w:r>
+        <w:rPr>
+          <w:rFonts w:eastAsiaTheme="minorEastAsia"/>
+        </w:rPr>
+        <w:t xml:space="preserve">        """</w:t>
+      </w:r>
+    </w:p>
+    <w:p>
+      <w:pPr>
+        <w:rPr>
+          <w:rFonts w:eastAsiaTheme="minorEastAsia"/>
+        </w:rPr>
+      </w:pPr>
+      <w:r>
+        <w:rPr>
+          <w:rFonts w:eastAsiaTheme="minorEastAsia"/>
+        </w:rPr>
+        <w:t xml:space="preserve">        # TODO: not implemented yet</w:t>
+      </w:r>
+    </w:p>
+    <w:p>
+      <w:pPr>
+        <w:rPr>
+          <w:rFonts w:eastAsiaTheme="minorEastAsia"/>
+        </w:rPr>
+      </w:pPr>
+      <w:r>
+        <w:rPr>
+          <w:rFonts w:eastAsiaTheme="minorEastAsia"/>
+        </w:rPr>
+        <w:t xml:space="preserve">        raise NotImplementedError</w:t>
+      </w:r>
+    </w:p>
+    <w:p>
+      <w:pPr>
+        <w:rPr>
+          <w:rFonts w:eastAsiaTheme="minorEastAsia"/>
+        </w:rPr>
+      </w:pPr>
+      <w:r>
+        <w:rPr>
+          <w:rFonts w:eastAsiaTheme="minorEastAsia"/>
+        </w:rPr>
+        <w:t xml:space="preserve">    </w:t>
+      </w:r>
+    </w:p>
+    <w:p>
+      <w:pPr>
+        <w:rPr>
+          <w:rFonts w:eastAsiaTheme="minorEastAsia"/>
+        </w:rPr>
+      </w:pPr>
+      <w:r>
+        <w:rPr>
+          <w:rFonts w:eastAsiaTheme="minorEastAsia"/>
+        </w:rPr>
+        <w:t xml:space="preserve">    @pyqtSlot()</w:t>
+      </w:r>
+    </w:p>
+    <w:p>
+      <w:pPr>
+        <w:rPr>
+          <w:rFonts w:eastAsiaTheme="minorEastAsia"/>
+        </w:rPr>
+      </w:pPr>
+      <w:r>
+        <w:rPr>
+          <w:rFonts w:eastAsiaTheme="minorEastAsia"/>
+        </w:rPr>
+        <w:t xml:space="preserve">    def on_pushButton_3_clicked(self):</w:t>
+      </w:r>
+    </w:p>
+    <w:p>
+      <w:pPr>
+        <w:rPr>
+          <w:rFonts w:eastAsiaTheme="minorEastAsia"/>
+        </w:rPr>
+      </w:pPr>
+      <w:r>
+        <w:rPr>
+          <w:rFonts w:eastAsiaTheme="minorEastAsia"/>
+        </w:rPr>
+        <w:t xml:space="preserve">        """</w:t>
+      </w:r>
+    </w:p>
+    <w:p>
+      <w:pPr>
+        <w:rPr>
+          <w:rFonts w:eastAsiaTheme="minorEastAsia"/>
+        </w:rPr>
+      </w:pPr>
+      <w:r>
+        <w:rPr>
+          <w:rFonts w:eastAsiaTheme="minorEastAsia"/>
+        </w:rPr>
+        <w:t xml:space="preserve">        Slot documentation goes here.</w:t>
+      </w:r>
+    </w:p>
+    <w:p>
+      <w:pPr>
+        <w:rPr>
+          <w:rFonts w:eastAsiaTheme="minorEastAsia"/>
+        </w:rPr>
+      </w:pPr>
+      <w:r>
+        <w:rPr>
+          <w:rFonts w:eastAsiaTheme="minorEastAsia"/>
+        </w:rPr>
+        <w:t xml:space="preserve">        """</w:t>
+      </w:r>
+    </w:p>
+    <w:p>
+      <w:pPr>
+        <w:rPr>
+          <w:rFonts w:eastAsiaTheme="minorEastAsia"/>
+        </w:rPr>
+      </w:pPr>
+      <w:r>
+        <w:rPr>
+          <w:rFonts w:eastAsiaTheme="minorEastAsia"/>
+        </w:rPr>
+        <w:t xml:space="preserve">        # TODO: not implemented yet</w:t>
+      </w:r>
+    </w:p>
+    <w:p>
+      <w:pPr>
+        <w:rPr>
+          <w:rFonts w:eastAsiaTheme="minorEastAsia"/>
+        </w:rPr>
+      </w:pPr>
+      <w:r>
+        <w:rPr>
+          <w:rFonts w:eastAsiaTheme="minorEastAsia"/>
+        </w:rPr>
+        <w:t xml:space="preserve">        raise NotImplementedError</w:t>
+      </w:r>
+    </w:p>
+    <w:p>
+      <w:pPr>
+        <w:rPr>
+          <w:rFonts w:eastAsiaTheme="minorEastAsia"/>
+        </w:rPr>
+      </w:pPr>
+      <w:r>
+        <w:rPr>
+          <w:rFonts w:eastAsiaTheme="minorEastAsia"/>
+        </w:rPr>
+        <w:t xml:space="preserve">    </w:t>
+      </w:r>
+    </w:p>
+    <w:p>
+      <w:pPr>
+        <w:rPr>
+          <w:rFonts w:eastAsiaTheme="minorEastAsia"/>
+        </w:rPr>
+      </w:pPr>
+      <w:r>
+        <w:rPr>
+          <w:rFonts w:eastAsiaTheme="minorEastAsia"/>
+        </w:rPr>
+        <w:t xml:space="preserve">    @pyqtSlot()</w:t>
+      </w:r>
+    </w:p>
+    <w:p>
+      <w:pPr>
+        <w:rPr>
+          <w:rFonts w:eastAsiaTheme="minorEastAsia"/>
+        </w:rPr>
+      </w:pPr>
+      <w:r>
+        <w:rPr>
+          <w:rFonts w:eastAsiaTheme="minorEastAsia"/>
+        </w:rPr>
+        <w:t xml:space="preserve">    def on_pushButton_4_clicked(self):</w:t>
+      </w:r>
+    </w:p>
+    <w:p>
+      <w:pPr>
+        <w:rPr>
+          <w:rFonts w:eastAsiaTheme="minorEastAsia"/>
+        </w:rPr>
+      </w:pPr>
+      <w:r>
+        <w:rPr>
+          <w:rFonts w:eastAsiaTheme="minorEastAsia"/>
+        </w:rPr>
+        <w:t xml:space="preserve">        """</w:t>
+      </w:r>
+    </w:p>
+    <w:p>
+      <w:pPr>
+        <w:rPr>
+          <w:rFonts w:eastAsiaTheme="minorEastAsia"/>
+        </w:rPr>
+      </w:pPr>
+      <w:r>
+        <w:rPr>
+          <w:rFonts w:eastAsiaTheme="minorEastAsia"/>
+        </w:rPr>
+        <w:t xml:space="preserve">        Slot documentation goes here.</w:t>
+      </w:r>
+    </w:p>
+    <w:p>
+      <w:pPr>
+        <w:rPr>
+          <w:rFonts w:eastAsiaTheme="minorEastAsia"/>
+        </w:rPr>
+      </w:pPr>
+      <w:r>
+        <w:rPr>
+          <w:rFonts w:eastAsiaTheme="minorEastAsia"/>
+        </w:rPr>
+        <w:t xml:space="preserve">        """</w:t>
+      </w:r>
+    </w:p>
+    <w:p>
+      <w:pPr>
+        <w:rPr>
+          <w:rFonts w:eastAsiaTheme="minorEastAsia"/>
+        </w:rPr>
+      </w:pPr>
+      <w:r>
+        <w:rPr>
+          <w:rFonts w:eastAsiaTheme="minorEastAsia"/>
+        </w:rPr>
+        <w:t xml:space="preserve">        # TODO: not implemented yet</w:t>
+      </w:r>
+    </w:p>
+    <w:p>
+      <w:pPr>
+        <w:rPr>
+          <w:rFonts w:eastAsiaTheme="minorEastAsia"/>
+        </w:rPr>
+      </w:pPr>
+      <w:r>
+        <w:rPr>
+          <w:rFonts w:eastAsiaTheme="minorEastAsia"/>
+        </w:rPr>
+        <w:t xml:space="preserve">        raise NotImplementedError</w:t>
+      </w:r>
+    </w:p>
+    <w:p>
+      <w:pPr>
+        <w:rPr>
+          <w:rFonts w:eastAsiaTheme="minorEastAsia"/>
+        </w:rPr>
+      </w:pPr>
+      <w:r>
+        <w:rPr>
+          <w:rFonts w:eastAsiaTheme="minorEastAsia"/>
+        </w:rPr>
+        <w:t xml:space="preserve">    </w:t>
+      </w:r>
+    </w:p>
+    <w:p>
+      <w:pPr>
+        <w:rPr>
+          <w:rFonts w:eastAsiaTheme="minorEastAsia"/>
+        </w:rPr>
+      </w:pPr>
+      <w:r>
+        <w:rPr>
+          <w:rFonts w:eastAsiaTheme="minorEastAsia"/>
+        </w:rPr>
+        <w:t xml:space="preserve">    @pyqtSlot()</w:t>
+      </w:r>
+    </w:p>
+    <w:p>
+      <w:pPr>
+        <w:rPr>
+          <w:rFonts w:eastAsiaTheme="minorEastAsia"/>
+        </w:rPr>
+      </w:pPr>
+      <w:r>
+        <w:rPr>
+          <w:rFonts w:eastAsiaTheme="minorEastAsia"/>
+        </w:rPr>
+        <w:t xml:space="preserve">    def on_pushButton_5_clicked(self):</w:t>
+      </w:r>
+    </w:p>
+    <w:p>
+      <w:pPr>
+        <w:rPr>
+          <w:rFonts w:eastAsiaTheme="minorEastAsia"/>
+        </w:rPr>
+      </w:pPr>
+      <w:r>
+        <w:rPr>
+          <w:rFonts w:eastAsiaTheme="minorEastAsia"/>
+        </w:rPr>
+        <w:t xml:space="preserve">        """</w:t>
+      </w:r>
+    </w:p>
+    <w:p>
+      <w:pPr>
+        <w:rPr>
+          <w:rFonts w:eastAsiaTheme="minorEastAsia"/>
+        </w:rPr>
+      </w:pPr>
+      <w:r>
+        <w:rPr>
+          <w:rFonts w:eastAsiaTheme="minorEastAsia"/>
+        </w:rPr>
+        <w:lastRenderedPageBreak/>
+        <w:t xml:space="preserve">        Slot documentation goes here.</w:t>
+      </w:r>
+    </w:p>
+    <w:p>
+      <w:pPr>
+        <w:rPr>
+          <w:rFonts w:eastAsiaTheme="minorEastAsia"/>
+        </w:rPr>
+      </w:pPr>
+      <w:r>
+        <w:rPr>
+          <w:rFonts w:eastAsiaTheme="minorEastAsia"/>
+        </w:rPr>
+        <w:t xml:space="preserve">        """</w:t>
+      </w:r>
+    </w:p>
+    <w:p>
+      <w:pPr>
+        <w:rPr>
+          <w:rFonts w:eastAsiaTheme="minorEastAsia"/>
+        </w:rPr>
+      </w:pPr>
+      <w:r>
+        <w:rPr>
+          <w:rFonts w:eastAsiaTheme="minorEastAsia"/>
+        </w:rPr>
+        <w:t xml:space="preserve">        # TODO: not implemented yet</w:t>
+      </w:r>
+    </w:p>
+    <w:p>
+      <w:pPr>
+        <w:rPr>
+          <w:rFonts w:eastAsiaTheme="minorEastAsia"/>
+        </w:rPr>
+      </w:pPr>
+      <w:r>
+        <w:rPr>
+          <w:rFonts w:eastAsiaTheme="minorEastAsia"/>
+        </w:rPr>
+        <w:t xml:space="preserve">        raise NotImplementedError</w:t>
+      </w:r>
+    </w:p>
+    <w:p>
+      <w:pPr>
+        <w:rPr>
+          <w:rFonts w:eastAsiaTheme="minorEastAsia"/>
+        </w:rPr>
+      </w:pPr>
+    </w:p>
+    <w:p>
+      <w:pPr>
+        <w:rPr>
+          <w:rFonts w:eastAsiaTheme="minorEastAsia"/>
+        </w:rPr>
+      </w:pPr>
+      <w:r>
+        <w:rPr>
+          <w:rFonts w:eastAsiaTheme="minorEastAsia"/>
+        </w:rPr>
+        <w:t>if __name__ == "__main__":</w:t>
+      </w:r>
+    </w:p>
+    <w:p>
+      <w:pPr>
+        <w:rPr>
+          <w:rFonts w:eastAsiaTheme="minorEastAsia"/>
+        </w:rPr>
+      </w:pPr>
+      <w:r>
+        <w:rPr>
+          <w:rFonts w:eastAsiaTheme="minorEastAsia"/>
+        </w:rPr>
+        <w:t xml:space="preserve">    import sys</w:t>
+      </w:r>
+    </w:p>
+    <w:p>
+      <w:pPr>
+        <w:rPr>
+          <w:rFonts w:eastAsiaTheme="minorEastAsia"/>
+        </w:rPr>
+      </w:pPr>
+      <w:r>
+        <w:rPr>
+          <w:rFonts w:eastAsiaTheme="minorEastAsia"/>
+        </w:rPr>
+        <w:t xml:space="preserve">    app = QtWidgets.QApplication(sys.argv)</w:t>
+      </w:r>
+    </w:p>
+    <w:p>
+      <w:pPr>
+        <w:rPr>
+          <w:rFonts w:eastAsiaTheme="minorEastAsia"/>
+        </w:rPr>
+      </w:pPr>
+      <w:r>
+        <w:rPr>
+          <w:rFonts w:eastAsiaTheme="minorEastAsia"/>
+        </w:rPr>
+        <w:t xml:space="preserve">    dialog = QtWidgets.QDialog()</w:t>
+      </w:r>
+    </w:p>
+    <w:p>
+      <w:pPr>
+        <w:rPr>
+          <w:rFonts w:eastAsiaTheme="minorEastAsia"/>
+        </w:rPr>
+      </w:pPr>
+      <w:r>
+        <w:rPr>
+          <w:rFonts w:eastAsiaTheme="minorEastAsia"/>
+        </w:rPr>
+        <w:t xml:space="preserve">    ui = picturesize()</w:t>
+      </w:r>
+    </w:p>
+    <w:p>
+      <w:pPr>
+        <w:rPr>
+          <w:rFonts w:eastAsiaTheme="minorEastAsia"/>
+        </w:rPr>
+      </w:pPr>
+      <w:r>
+        <w:rPr>
+          <w:rFonts w:eastAsiaTheme="minorEastAsia"/>
+        </w:rPr>
+        <w:t xml:space="preserve">    ui.setupUi(dialog)</w:t>
+      </w:r>
+    </w:p>
+    <w:p>
+      <w:pPr>
+        <w:rPr>
+          <w:rFonts w:eastAsiaTheme="minorEastAsia"/>
+        </w:rPr>
+      </w:pPr>
+      <w:r>
+        <w:rPr>
+          <w:rFonts w:eastAsiaTheme="minorEastAsia"/>
+        </w:rPr>
+        <w:t xml:space="preserve">    dialog.show()</w:t>
+      </w:r>
+    </w:p>
+    <w:p>
+      <w:pPr>
+        <w:rPr>
+          <w:rFonts w:eastAsiaTheme="minorEastAsia"/>
+        </w:rPr>
+      </w:pPr>
+      <w:r>
+        <w:rPr>
+          <w:rFonts w:eastAsiaTheme="minorEastAsia"/>
+        </w:rPr>
+        <w:t xml:space="preserve">    sys.exit(app.exec_())</w:t>
+      </w:r>
       <w:bookmarkStart w:id="0" w:name="_GoBack"/>
       <w:bookmarkEnd w:id="0"/>
-      <w:r>
-        <w:rPr>
-          <w:rFonts w:eastAsia="宋体" w:hint="eastAsia"/>
-        </w:rPr>
-        <w:t>软件</w:t>
-      </w:r>
-      <w:r>
-        <w:rPr>
-          <w:rFonts w:eastAsia="宋体"/>
-        </w:rPr>
-        <w:t>鉴别</w:t>
-      </w:r>
-      <w:r>
-        <w:rPr>
-          <w:rFonts w:eastAsia="宋体" w:hint="eastAsia"/>
-        </w:rPr>
-        <w:t>材料</w:t>
-      </w:r>
-      <w:r>
-        <w:rPr>
-          <w:rFonts w:eastAsia="宋体"/>
-        </w:rPr>
-        <w:t>—</w:t>
-      </w:r>
-      <w:r>
-        <w:rPr>
-          <w:rFonts w:eastAsia="宋体" w:hint="eastAsia"/>
-        </w:rPr>
-        <w:t>源程序</w:t>
-      </w:r>
-    </w:p>
-    <w:p>
-      <w:pPr>
-        <w:rPr>
-          <w:rFonts w:eastAsiaTheme="minorEastAsia"/>
+    </w:p>
+    <w:p>
+      <w:pPr>
+        <w:rPr>
+          <w:rFonts w:eastAsiaTheme="minorEastAsia"/>
+        </w:rPr>
+      </w:pPr>
+    </w:p>
+    <w:p>
+      <w:pPr>
+        <w:rPr>
+          <w:rFonts w:eastAsiaTheme="minorEastAsia"/>
+        </w:rPr>
+      </w:pPr>
+    </w:p>
+    <w:p>
+      <w:pPr>
+        <w:rPr>
+          <w:rFonts w:eastAsiaTheme="minorEastAsia"/>
+        </w:rPr>
+      </w:pPr>
+    </w:p>
+    <w:p>
+      <w:pPr>
+        <w:rPr>
+          <w:rFonts w:eastAsiaTheme="minorEastAsia"/>
+        </w:rPr>
+      </w:pPr>
+    </w:p>
+    <w:p>
+      <w:pPr>
+        <w:rPr>
+          <w:rFonts w:eastAsiaTheme="minorEastAsia" w:hint="eastAsia"/>
         </w:rPr>
       </w:pPr>
     </w:p>
@@ -81,7 +8360,7 @@
 </file>
 
 <file path=word/endnotes.xml><?xml version="1.0" encoding="utf-8"?>
-<w:endnotes xmlns:wpc="http://schemas.microsoft.com/office/word/2010/wordprocessingCanvas" xmlns:cx="http://schemas.microsoft.com/office/drawing/2014/chartex" xmlns:cx1="http://schemas.microsoft.com/office/drawing/2015/9/8/chartex" xmlns:mc="http://schemas.openxmlformats.org/markup-compatibility/2006" xmlns:o="urn:schemas-microsoft-com:office:office" xmlns:r="http://schemas.openxmlformats.org/officeDocument/2006/relationships" xmlns:m="http://schemas.openxmlformats.org/officeDocument/2006/math" xmlns:v="urn:schemas-microsoft-com:vml" xmlns:wp14="http://schemas.microsoft.com/office/word/2010/wordprocessingDrawing" xmlns:wp="http://schemas.openxmlformats.org/drawingml/2006/wordprocessingDrawing" xmlns:w10="urn:schemas-microsoft-com:office:word" xmlns:w="http://schemas.openxmlformats.org/wordprocessingml/2006/main" xmlns:w14="http://schemas.microsoft.com/office/word/2010/wordml" xmlns:w15="http://schemas.microsoft.com/office/word/2012/wordml" xmlns:w16se="http://schemas.microsoft.com/office/word/2015/wordml/symex" xmlns:wpg="http://schemas.microsoft.com/office/word/2010/wordprocessingGroup" xmlns:wpi="http://schemas.microsoft.com/office/word/2010/wordprocessingInk" xmlns:wne="http://schemas.microsoft.com/office/word/2006/wordml" xmlns:wps="http://schemas.microsoft.com/office/word/2010/wordprocessingShape" mc:Ignorable="w14 w15 w16se wp14">
+<w:endnotes xmlns:wpc="http://schemas.microsoft.com/office/word/2010/wordprocessingCanvas" xmlns:cx="http://schemas.microsoft.com/office/drawing/2014/chartex" xmlns:mc="http://schemas.openxmlformats.org/markup-compatibility/2006" xmlns:o="urn:schemas-microsoft-com:office:office" xmlns:r="http://schemas.openxmlformats.org/officeDocument/2006/relationships" xmlns:m="http://schemas.openxmlformats.org/officeDocument/2006/math" xmlns:v="urn:schemas-microsoft-com:vml" xmlns:wp14="http://schemas.microsoft.com/office/word/2010/wordprocessingDrawing" xmlns:wp="http://schemas.openxmlformats.org/drawingml/2006/wordprocessingDrawing" xmlns:w10="urn:schemas-microsoft-com:office:word" xmlns:w="http://schemas.openxmlformats.org/wordprocessingml/2006/main" xmlns:w14="http://schemas.microsoft.com/office/word/2010/wordml" xmlns:w15="http://schemas.microsoft.com/office/word/2012/wordml" xmlns:w16se="http://schemas.microsoft.com/office/word/2015/wordml/symex" xmlns:wpg="http://schemas.microsoft.com/office/word/2010/wordprocessingGroup" xmlns:wpi="http://schemas.microsoft.com/office/word/2010/wordprocessingInk" xmlns:wne="http://schemas.microsoft.com/office/word/2006/wordml" xmlns:wps="http://schemas.microsoft.com/office/word/2010/wordprocessingShape" mc:Ignorable="w14 w15 w16se wp14">
   <w:endnote w:type="separator" w:id="-1">
     <w:p>
       <w:r>
@@ -100,7 +8379,7 @@
 </file>
 
 <file path=word/footer1.xml><?xml version="1.0" encoding="utf-8"?>
-<w:ftr xmlns:wpc="http://schemas.microsoft.com/office/word/2010/wordprocessingCanvas" xmlns:cx="http://schemas.microsoft.com/office/drawing/2014/chartex" xmlns:cx1="http://schemas.microsoft.com/office/drawing/2015/9/8/chartex" xmlns:mc="http://schemas.openxmlformats.org/markup-compatibility/2006" xmlns:o="urn:schemas-microsoft-com:office:office" xmlns:r="http://schemas.openxmlformats.org/officeDocument/2006/relationships" xmlns:m="http://schemas.openxmlformats.org/officeDocument/2006/math" xmlns:v="urn:schemas-microsoft-com:vml" xmlns:wp14="http://schemas.microsoft.com/office/word/2010/wordprocessingDrawing" xmlns:wp="http://schemas.openxmlformats.org/drawingml/2006/wordprocessingDrawing" xmlns:w10="urn:schemas-microsoft-com:office:word" xmlns:w="http://schemas.openxmlformats.org/wordprocessingml/2006/main" xmlns:w14="http://schemas.microsoft.com/office/word/2010/wordml" xmlns:w15="http://schemas.microsoft.com/office/word/2012/wordml" xmlns:w16se="http://schemas.microsoft.com/office/word/2015/wordml/symex" xmlns:wpg="http://schemas.microsoft.com/office/word/2010/wordprocessingGroup" xmlns:wpi="http://schemas.microsoft.com/office/word/2010/wordprocessingInk" xmlns:wne="http://schemas.microsoft.com/office/word/2006/wordml" xmlns:wps="http://schemas.microsoft.com/office/word/2010/wordprocessingShape" mc:Ignorable="w14 w15 w16se wp14">
+<w:ftr xmlns:wpc="http://schemas.microsoft.com/office/word/2010/wordprocessingCanvas" xmlns:cx="http://schemas.microsoft.com/office/drawing/2014/chartex" xmlns:mc="http://schemas.openxmlformats.org/markup-compatibility/2006" xmlns:o="urn:schemas-microsoft-com:office:office" xmlns:r="http://schemas.openxmlformats.org/officeDocument/2006/relationships" xmlns:m="http://schemas.openxmlformats.org/officeDocument/2006/math" xmlns:v="urn:schemas-microsoft-com:vml" xmlns:wp14="http://schemas.microsoft.com/office/word/2010/wordprocessingDrawing" xmlns:wp="http://schemas.openxmlformats.org/drawingml/2006/wordprocessingDrawing" xmlns:w10="urn:schemas-microsoft-com:office:word" xmlns:w="http://schemas.openxmlformats.org/wordprocessingml/2006/main" xmlns:w14="http://schemas.microsoft.com/office/word/2010/wordml" xmlns:w15="http://schemas.microsoft.com/office/word/2012/wordml" xmlns:w16se="http://schemas.microsoft.com/office/word/2015/wordml/symex" xmlns:wpg="http://schemas.microsoft.com/office/word/2010/wordprocessingGroup" xmlns:wpi="http://schemas.microsoft.com/office/word/2010/wordprocessingInk" xmlns:wne="http://schemas.microsoft.com/office/word/2006/wordml" xmlns:wps="http://schemas.microsoft.com/office/word/2010/wordprocessingShape" mc:Ignorable="w14 w15 w16se wp14">
   <w:sdt>
     <w:sdtPr>
       <w:id w:val="1683860063"/>
@@ -147,7 +8426,7 @@
             <w:noProof/>
             <w:lang w:val="zh-CN"/>
           </w:rPr>
-          <w:t>1</w:t>
+          <w:t>14</w:t>
         </w:r>
         <w:r>
           <w:rPr>
@@ -167,7 +8446,7 @@
 </file>
 
 <file path=word/footnotes.xml><?xml version="1.0" encoding="utf-8"?>
-<w:footnotes xmlns:wpc="http://schemas.microsoft.com/office/word/2010/wordprocessingCanvas" xmlns:cx="http://schemas.microsoft.com/office/drawing/2014/chartex" xmlns:cx1="http://schemas.microsoft.com/office/drawing/2015/9/8/chartex" xmlns:mc="http://schemas.openxmlformats.org/markup-compatibility/2006" xmlns:o="urn:schemas-microsoft-com:office:office" xmlns:r="http://schemas.openxmlformats.org/officeDocument/2006/relationships" xmlns:m="http://schemas.openxmlformats.org/officeDocument/2006/math" xmlns:v="urn:schemas-microsoft-com:vml" xmlns:wp14="http://schemas.microsoft.com/office/word/2010/wordprocessingDrawing" xmlns:wp="http://schemas.openxmlformats.org/drawingml/2006/wordprocessingDrawing" xmlns:w10="urn:schemas-microsoft-com:office:word" xmlns:w="http://schemas.openxmlformats.org/wordprocessingml/2006/main" xmlns:w14="http://schemas.microsoft.com/office/word/2010/wordml" xmlns:w15="http://schemas.microsoft.com/office/word/2012/wordml" xmlns:w16se="http://schemas.microsoft.com/office/word/2015/wordml/symex" xmlns:wpg="http://schemas.microsoft.com/office/word/2010/wordprocessingGroup" xmlns:wpi="http://schemas.microsoft.com/office/word/2010/wordprocessingInk" xmlns:wne="http://schemas.microsoft.com/office/word/2006/wordml" xmlns:wps="http://schemas.microsoft.com/office/word/2010/wordprocessingShape" mc:Ignorable="w14 w15 w16se wp14">
+<w:footnotes xmlns:wpc="http://schemas.microsoft.com/office/word/2010/wordprocessingCanvas" xmlns:cx="http://schemas.microsoft.com/office/drawing/2014/chartex" xmlns:mc="http://schemas.openxmlformats.org/markup-compatibility/2006" xmlns:o="urn:schemas-microsoft-com:office:office" xmlns:r="http://schemas.openxmlformats.org/officeDocument/2006/relationships" xmlns:m="http://schemas.openxmlformats.org/officeDocument/2006/math" xmlns:v="urn:schemas-microsoft-com:vml" xmlns:wp14="http://schemas.microsoft.com/office/word/2010/wordprocessingDrawing" xmlns:wp="http://schemas.openxmlformats.org/drawingml/2006/wordprocessingDrawing" xmlns:w10="urn:schemas-microsoft-com:office:word" xmlns:w="http://schemas.openxmlformats.org/wordprocessingml/2006/main" xmlns:w14="http://schemas.microsoft.com/office/word/2010/wordml" xmlns:w15="http://schemas.microsoft.com/office/word/2012/wordml" xmlns:w16se="http://schemas.microsoft.com/office/word/2015/wordml/symex" xmlns:wpg="http://schemas.microsoft.com/office/word/2010/wordprocessingGroup" xmlns:wpi="http://schemas.microsoft.com/office/word/2010/wordprocessingInk" xmlns:wne="http://schemas.microsoft.com/office/word/2006/wordml" xmlns:wps="http://schemas.microsoft.com/office/word/2010/wordprocessingShape" mc:Ignorable="w14 w15 w16se wp14">
   <w:footnote w:type="separator" w:id="-1">
     <w:p>
       <w:r>
@@ -186,7 +8465,7 @@
 </file>
 
 <file path=word/header1.xml><?xml version="1.0" encoding="utf-8"?>
-<w:hdr xmlns:wpc="http://schemas.microsoft.com/office/word/2010/wordprocessingCanvas" xmlns:cx="http://schemas.microsoft.com/office/drawing/2014/chartex" xmlns:cx1="http://schemas.microsoft.com/office/drawing/2015/9/8/chartex" xmlns:mc="http://schemas.openxmlformats.org/markup-compatibility/2006" xmlns:o="urn:schemas-microsoft-com:office:office" xmlns:r="http://schemas.openxmlformats.org/officeDocument/2006/relationships" xmlns:m="http://schemas.openxmlformats.org/officeDocument/2006/math" xmlns:v="urn:schemas-microsoft-com:vml" xmlns:wp14="http://schemas.microsoft.com/office/word/2010/wordprocessingDrawing" xmlns:wp="http://schemas.openxmlformats.org/drawingml/2006/wordprocessingDrawing" xmlns:w10="urn:schemas-microsoft-com:office:word" xmlns:w="http://schemas.openxmlformats.org/wordprocessingml/2006/main" xmlns:w14="http://schemas.microsoft.com/office/word/2010/wordml" xmlns:w15="http://schemas.microsoft.com/office/word/2012/wordml" xmlns:w16se="http://schemas.microsoft.com/office/word/2015/wordml/symex" xmlns:wpg="http://schemas.microsoft.com/office/word/2010/wordprocessingGroup" xmlns:wpi="http://schemas.microsoft.com/office/word/2010/wordprocessingInk" xmlns:wne="http://schemas.microsoft.com/office/word/2006/wordml" xmlns:wps="http://schemas.microsoft.com/office/word/2010/wordprocessingShape" mc:Ignorable="w14 w15 w16se wp14">
+<w:hdr xmlns:wpc="http://schemas.microsoft.com/office/word/2010/wordprocessingCanvas" xmlns:cx="http://schemas.microsoft.com/office/drawing/2014/chartex" xmlns:mc="http://schemas.openxmlformats.org/markup-compatibility/2006" xmlns:o="urn:schemas-microsoft-com:office:office" xmlns:r="http://schemas.openxmlformats.org/officeDocument/2006/relationships" xmlns:m="http://schemas.openxmlformats.org/officeDocument/2006/math" xmlns:v="urn:schemas-microsoft-com:vml" xmlns:wp14="http://schemas.microsoft.com/office/word/2010/wordprocessingDrawing" xmlns:wp="http://schemas.openxmlformats.org/drawingml/2006/wordprocessingDrawing" xmlns:w10="urn:schemas-microsoft-com:office:word" xmlns:w="http://schemas.openxmlformats.org/wordprocessingml/2006/main" xmlns:w14="http://schemas.microsoft.com/office/word/2010/wordml" xmlns:w15="http://schemas.microsoft.com/office/word/2012/wordml" xmlns:w16se="http://schemas.microsoft.com/office/word/2015/wordml/symex" xmlns:wpg="http://schemas.microsoft.com/office/word/2010/wordprocessingGroup" xmlns:wpi="http://schemas.microsoft.com/office/word/2010/wordprocessingInk" xmlns:wne="http://schemas.microsoft.com/office/word/2006/wordml" xmlns:wps="http://schemas.microsoft.com/office/word/2010/wordprocessingShape" mc:Ignorable="w14 w15 w16se wp14">
   <w:p>
     <w:pPr>
       <w:pStyle w:val="a3"/>
@@ -199,7 +8478,7 @@
 </file>
 
 <file path=word/header2.xml><?xml version="1.0" encoding="utf-8"?>
-<w:hdr xmlns:wpc="http://schemas.microsoft.com/office/word/2010/wordprocessingCanvas" xmlns:cx="http://schemas.microsoft.com/office/drawing/2014/chartex" xmlns:cx1="http://schemas.microsoft.com/office/drawing/2015/9/8/chartex" xmlns:mc="http://schemas.openxmlformats.org/markup-compatibility/2006" xmlns:o="urn:schemas-microsoft-com:office:office" xmlns:r="http://schemas.openxmlformats.org/officeDocument/2006/relationships" xmlns:m="http://schemas.openxmlformats.org/officeDocument/2006/math" xmlns:v="urn:schemas-microsoft-com:vml" xmlns:wp14="http://schemas.microsoft.com/office/word/2010/wordprocessingDrawing" xmlns:wp="http://schemas.openxmlformats.org/drawingml/2006/wordprocessingDrawing" xmlns:w10="urn:schemas-microsoft-com:office:word" xmlns:w="http://schemas.openxmlformats.org/wordprocessingml/2006/main" xmlns:w14="http://schemas.microsoft.com/office/word/2010/wordml" xmlns:w15="http://schemas.microsoft.com/office/word/2012/wordml" xmlns:w16se="http://schemas.microsoft.com/office/word/2015/wordml/symex" xmlns:wpg="http://schemas.microsoft.com/office/word/2010/wordprocessingGroup" xmlns:wpi="http://schemas.microsoft.com/office/word/2010/wordprocessingInk" xmlns:wne="http://schemas.microsoft.com/office/word/2006/wordml" xmlns:wps="http://schemas.microsoft.com/office/word/2010/wordprocessingShape" mc:Ignorable="w14 w15 w16se wp14">
+<w:hdr xmlns:wpc="http://schemas.microsoft.com/office/word/2010/wordprocessingCanvas" xmlns:cx="http://schemas.microsoft.com/office/drawing/2014/chartex" xmlns:mc="http://schemas.openxmlformats.org/markup-compatibility/2006" xmlns:o="urn:schemas-microsoft-com:office:office" xmlns:r="http://schemas.openxmlformats.org/officeDocument/2006/relationships" xmlns:m="http://schemas.openxmlformats.org/officeDocument/2006/math" xmlns:v="urn:schemas-microsoft-com:vml" xmlns:wp14="http://schemas.microsoft.com/office/word/2010/wordprocessingDrawing" xmlns:wp="http://schemas.openxmlformats.org/drawingml/2006/wordprocessingDrawing" xmlns:w10="urn:schemas-microsoft-com:office:word" xmlns:w="http://schemas.openxmlformats.org/wordprocessingml/2006/main" xmlns:w14="http://schemas.microsoft.com/office/word/2010/wordml" xmlns:w15="http://schemas.microsoft.com/office/word/2012/wordml" xmlns:w16se="http://schemas.microsoft.com/office/word/2015/wordml/symex" xmlns:wpg="http://schemas.microsoft.com/office/word/2010/wordprocessingGroup" xmlns:wpi="http://schemas.microsoft.com/office/word/2010/wordprocessingInk" xmlns:wne="http://schemas.microsoft.com/office/word/2006/wordml" xmlns:wps="http://schemas.microsoft.com/office/word/2010/wordprocessingShape" mc:Ignorable="w14 w15 w16se wp14">
   <w:p>
     <w:pPr>
       <w:jc w:val="center"/>
@@ -1084,7 +9363,7 @@
 </file>
 
 <file path=customXml/itemProps1.xml><?xml version="1.0" encoding="utf-8"?>
-<ds:datastoreItem xmlns:ds="http://schemas.openxmlformats.org/officeDocument/2006/customXml" ds:itemID="{831EE547-9161-4880-9624-438505C99C63}">
+<ds:datastoreItem xmlns:ds="http://schemas.openxmlformats.org/officeDocument/2006/customXml" ds:itemID="{3C0CC722-D0EA-4ABD-A49C-01DD054C9D47}">
   <ds:schemaRefs>
     <ds:schemaRef ds:uri="http://schemas.openxmlformats.org/officeDocument/2006/bibliography"/>
   </ds:schemaRefs>
